--- a/bmi-p4-01/bmi-p4-01.docx
+++ b/bmi-p4-01/bmi-p4-01.docx
@@ -2,6 +2,1718 @@
 <file path=word/document.xml><?xml version="1.0" encoding="utf-8"?>
 <w:document xmlns:wpc="http://schemas.microsoft.com/office/word/2010/wordprocessingCanvas" xmlns:mc="http://schemas.openxmlformats.org/markup-compatibility/2006" xmlns:o="urn:schemas-microsoft-com:office:office" xmlns:r="http://schemas.openxmlformats.org/officeDocument/2006/relationships" xmlns:m="http://schemas.openxmlformats.org/officeDocument/2006/math" xmlns:v="urn:schemas-microsoft-com:vml" xmlns:wp14="http://schemas.microsoft.com/office/word/2010/wordprocessingDrawing" xmlns:wp="http://schemas.openxmlformats.org/drawingml/2006/wordprocessingDrawing" xmlns:w10="urn:schemas-microsoft-com:office:word" xmlns:w="http://schemas.openxmlformats.org/wordprocessingml/2006/main" xmlns:w14="http://schemas.microsoft.com/office/word/2010/wordml" xmlns:w15="http://schemas.microsoft.com/office/word/2012/wordml" xmlns:wpg="http://schemas.microsoft.com/office/word/2010/wordprocessingGroup" xmlns:wpi="http://schemas.microsoft.com/office/word/2010/wordprocessingInk" xmlns:wne="http://schemas.microsoft.com/office/word/2006/wordml" xmlns:wps="http://schemas.microsoft.com/office/word/2010/wordprocessingShape" mc:Ignorable="w14 w15 wp14">
   <w:body>
+    <w:p>
+      <w:pPr>
+        <w:rPr>
+          <w:rFonts w:ascii="Garamond" w:hAnsi="Garamond"/>
+        </w:rPr>
+      </w:pPr>
+      <w:r>
+        <w:rPr>
+          <w:rFonts w:ascii="Garamond" w:hAnsi="Garamond"/>
+        </w:rPr>
+        <w:t>Memoria</w:t>
+      </w:r>
+      <w:r>
+        <w:rPr>
+          <w:rFonts w:ascii="Garamond" w:hAnsi="Garamond"/>
+        </w:rPr>
+        <w:t xml:space="preserve"> P4 BMINF</w:t>
+      </w:r>
+    </w:p>
+    <w:p>
+      <w:pPr>
+        <w:rPr>
+          <w:rFonts w:ascii="Garamond" w:hAnsi="Garamond"/>
+        </w:rPr>
+      </w:pPr>
+      <w:r>
+        <w:rPr>
+          <w:rFonts w:ascii="Garamond" w:hAnsi="Garamond"/>
+        </w:rPr>
+        <w:t>Jorge Cifuentes y Alejandro Martín</w:t>
+      </w:r>
+    </w:p>
+    <w:p>
+      <w:pPr>
+        <w:rPr>
+          <w:rFonts w:ascii="Garamond" w:hAnsi="Garamond"/>
+        </w:rPr>
+      </w:pPr>
+    </w:p>
+    <w:p>
+      <w:pPr>
+        <w:rPr>
+          <w:rFonts w:ascii="Garamond" w:hAnsi="Garamond"/>
+        </w:rPr>
+      </w:pPr>
+      <w:r>
+        <w:rPr>
+          <w:rFonts w:ascii="Garamond" w:hAnsi="Garamond"/>
+          <w:b/>
+        </w:rPr>
+        <w:t>Ejercicios implementados</w:t>
+      </w:r>
+      <w:r>
+        <w:rPr>
+          <w:rFonts w:ascii="Garamond" w:hAnsi="Garamond"/>
+        </w:rPr>
+        <w:t>: todos menos el último.</w:t>
+      </w:r>
+    </w:p>
+    <w:p>
+      <w:pPr>
+        <w:rPr>
+          <w:rFonts w:ascii="Garamond" w:hAnsi="Garamond"/>
+        </w:rPr>
+      </w:pPr>
+    </w:p>
+    <w:p>
+      <w:pPr>
+        <w:rPr>
+          <w:rFonts w:ascii="Garamond" w:hAnsi="Garamond"/>
+          <w:b/>
+          <w:sz w:val="32"/>
+        </w:rPr>
+      </w:pPr>
+      <w:r>
+        <w:rPr>
+          <w:rFonts w:ascii="Garamond" w:hAnsi="Garamond"/>
+          <w:b/>
+          <w:sz w:val="32"/>
+        </w:rPr>
+        <w:t>Ejercicio 1</w:t>
+      </w:r>
+    </w:p>
+    <w:p>
+      <w:pPr>
+        <w:rPr>
+          <w:rFonts w:ascii="Garamond" w:hAnsi="Garamond"/>
+        </w:rPr>
+      </w:pPr>
+      <w:r>
+        <w:rPr>
+          <w:rFonts w:ascii="Garamond" w:hAnsi="Garamond"/>
+        </w:rPr>
+        <w:t xml:space="preserve">Hemos implementado </w:t>
+      </w:r>
+      <w:proofErr w:type="spellStart"/>
+      <w:r>
+        <w:rPr>
+          <w:rFonts w:ascii="Garamond" w:hAnsi="Garamond"/>
+        </w:rPr>
+        <w:t>Features</w:t>
+      </w:r>
+      <w:proofErr w:type="spellEnd"/>
+      <w:r>
+        <w:rPr>
+          <w:rFonts w:ascii="Garamond" w:hAnsi="Garamond"/>
+        </w:rPr>
+        <w:t xml:space="preserve"> y Ratings usando mapas de mapas, </w:t>
+      </w:r>
+      <w:proofErr w:type="spellStart"/>
+      <w:r>
+        <w:rPr>
+          <w:rFonts w:ascii="Garamond" w:hAnsi="Garamond"/>
+        </w:rPr>
+        <w:t>parseando</w:t>
+      </w:r>
+      <w:proofErr w:type="spellEnd"/>
+      <w:r>
+        <w:rPr>
+          <w:rFonts w:ascii="Garamond" w:hAnsi="Garamond"/>
+        </w:rPr>
+        <w:t xml:space="preserve"> la entrada y rellenándolos.</w:t>
+      </w:r>
+      <w:r>
+        <w:rPr>
+          <w:rFonts w:ascii="Garamond" w:hAnsi="Garamond"/>
+        </w:rPr>
+        <w:t xml:space="preserve"> En ratings, e</w:t>
+      </w:r>
+      <w:r>
+        <w:rPr>
+          <w:rFonts w:ascii="Garamond" w:hAnsi="Garamond"/>
+        </w:rPr>
+        <w:t xml:space="preserve">l </w:t>
+      </w:r>
+      <w:proofErr w:type="spellStart"/>
+      <w:r>
+        <w:rPr>
+          <w:rFonts w:ascii="Garamond" w:hAnsi="Garamond"/>
+        </w:rPr>
+        <w:t>RandomSplit</w:t>
+      </w:r>
+      <w:proofErr w:type="spellEnd"/>
+      <w:r>
+        <w:rPr>
+          <w:rFonts w:ascii="Garamond" w:hAnsi="Garamond"/>
+        </w:rPr>
+        <w:t xml:space="preserve"> se hace con un </w:t>
+      </w:r>
+      <w:proofErr w:type="spellStart"/>
+      <w:r>
+        <w:rPr>
+          <w:rFonts w:ascii="Garamond" w:hAnsi="Garamond"/>
+        </w:rPr>
+        <w:t>random.nextInt</w:t>
+      </w:r>
+      <w:proofErr w:type="spellEnd"/>
+      <w:r>
+        <w:rPr>
+          <w:rFonts w:ascii="Garamond" w:hAnsi="Garamond"/>
+        </w:rPr>
+        <w:t xml:space="preserve"> para dividir los conjuntos de </w:t>
+      </w:r>
+      <w:r>
+        <w:rPr>
+          <w:rFonts w:ascii="Garamond" w:hAnsi="Garamond"/>
+        </w:rPr>
+        <w:t>entrenamiento</w:t>
+      </w:r>
+      <w:r>
+        <w:rPr>
+          <w:rFonts w:ascii="Garamond" w:hAnsi="Garamond"/>
+        </w:rPr>
+        <w:t xml:space="preserve"> y test.</w:t>
+      </w:r>
+      <w:r>
+        <w:rPr>
+          <w:rFonts w:ascii="Garamond" w:hAnsi="Garamond"/>
+        </w:rPr>
+        <w:t xml:space="preserve"> </w:t>
+      </w:r>
+    </w:p>
+    <w:p>
+      <w:pPr>
+        <w:rPr>
+          <w:rFonts w:ascii="Garamond" w:hAnsi="Garamond"/>
+        </w:rPr>
+      </w:pPr>
+      <w:r>
+        <w:rPr>
+          <w:rFonts w:ascii="Garamond" w:hAnsi="Garamond"/>
+        </w:rPr>
+        <w:t xml:space="preserve">También hemos implementado el </w:t>
+      </w:r>
+      <w:proofErr w:type="spellStart"/>
+      <w:r>
+        <w:rPr>
+          <w:rFonts w:ascii="Garamond" w:hAnsi="Garamond"/>
+        </w:rPr>
+        <w:t>recomendador</w:t>
+      </w:r>
+      <w:proofErr w:type="spellEnd"/>
+      <w:r>
+        <w:rPr>
+          <w:rFonts w:ascii="Garamond" w:hAnsi="Garamond"/>
+        </w:rPr>
+        <w:t xml:space="preserve"> </w:t>
+      </w:r>
+      <w:proofErr w:type="spellStart"/>
+      <w:r>
+        <w:rPr>
+          <w:rFonts w:ascii="Garamond" w:hAnsi="Garamond"/>
+        </w:rPr>
+        <w:t>Average</w:t>
+      </w:r>
+      <w:proofErr w:type="spellEnd"/>
+      <w:r>
+        <w:rPr>
+          <w:rFonts w:ascii="Garamond" w:hAnsi="Garamond"/>
+        </w:rPr>
+        <w:t>.</w:t>
+      </w:r>
+    </w:p>
+    <w:p>
+      <w:pPr>
+        <w:rPr>
+          <w:rFonts w:ascii="Garamond" w:hAnsi="Garamond"/>
+        </w:rPr>
+      </w:pPr>
+    </w:p>
+    <w:p>
+      <w:pPr>
+        <w:rPr>
+          <w:rFonts w:ascii="Garamond" w:hAnsi="Garamond"/>
+          <w:b/>
+          <w:sz w:val="32"/>
+        </w:rPr>
+      </w:pPr>
+      <w:r>
+        <w:rPr>
+          <w:rFonts w:ascii="Garamond" w:hAnsi="Garamond"/>
+          <w:b/>
+          <w:sz w:val="32"/>
+        </w:rPr>
+        <w:t>Ejercicio</w:t>
+      </w:r>
+      <w:r>
+        <w:rPr>
+          <w:rFonts w:ascii="Garamond" w:hAnsi="Garamond"/>
+          <w:b/>
+          <w:sz w:val="32"/>
+        </w:rPr>
+        <w:t xml:space="preserve"> 2</w:t>
+      </w:r>
+    </w:p>
+    <w:p>
+      <w:pPr>
+        <w:rPr>
+          <w:rFonts w:ascii="Garamond" w:hAnsi="Garamond"/>
+        </w:rPr>
+      </w:pPr>
+      <w:r>
+        <w:rPr>
+          <w:rFonts w:ascii="Garamond" w:hAnsi="Garamond"/>
+        </w:rPr>
+        <w:t xml:space="preserve">Hemos implementado los </w:t>
+      </w:r>
+      <w:proofErr w:type="spellStart"/>
+      <w:r>
+        <w:rPr>
+          <w:rFonts w:ascii="Garamond" w:hAnsi="Garamond"/>
+        </w:rPr>
+        <w:t>recomendadores</w:t>
+      </w:r>
+      <w:proofErr w:type="spellEnd"/>
+      <w:r>
+        <w:rPr>
+          <w:rFonts w:ascii="Garamond" w:hAnsi="Garamond"/>
+        </w:rPr>
+        <w:t xml:space="preserve"> por vecinos próximos:</w:t>
+      </w:r>
+    </w:p>
+    <w:p>
+      <w:pPr>
+        <w:rPr>
+          <w:rFonts w:ascii="Garamond" w:hAnsi="Garamond"/>
+          <w:b/>
+        </w:rPr>
+      </w:pPr>
+      <w:proofErr w:type="spellStart"/>
+      <w:r>
+        <w:rPr>
+          <w:rFonts w:ascii="Garamond" w:hAnsi="Garamond"/>
+          <w:b/>
+        </w:rPr>
+        <w:t>UserKNN</w:t>
+      </w:r>
+      <w:proofErr w:type="spellEnd"/>
+    </w:p>
+    <w:p>
+      <w:pPr>
+        <w:rPr>
+          <w:rFonts w:ascii="Garamond" w:hAnsi="Garamond"/>
+        </w:rPr>
+      </w:pPr>
+      <w:r>
+        <w:rPr>
+          <w:rFonts w:ascii="Garamond" w:hAnsi="Garamond"/>
+        </w:rPr>
+        <w:t>En m</w:t>
+      </w:r>
+      <w:r>
+        <w:rPr>
+          <w:rFonts w:ascii="Garamond" w:hAnsi="Garamond"/>
+        </w:rPr>
+        <w:t xml:space="preserve">i pc: 20-40 segundos </w:t>
+      </w:r>
+      <w:r>
+        <w:rPr>
+          <w:rFonts w:ascii="Garamond" w:hAnsi="Garamond"/>
+        </w:rPr>
+        <w:t>(</w:t>
+      </w:r>
+      <w:r>
+        <w:rPr>
+          <w:rFonts w:ascii="Garamond" w:hAnsi="Garamond"/>
+        </w:rPr>
+        <w:t xml:space="preserve">4GB </w:t>
+      </w:r>
+      <w:proofErr w:type="spellStart"/>
+      <w:r>
+        <w:rPr>
+          <w:rFonts w:ascii="Garamond" w:hAnsi="Garamond"/>
+        </w:rPr>
+        <w:t>ram</w:t>
+      </w:r>
+      <w:proofErr w:type="spellEnd"/>
+      <w:r>
+        <w:rPr>
+          <w:rFonts w:ascii="Garamond" w:hAnsi="Garamond"/>
+        </w:rPr>
+        <w:t>) C</w:t>
+      </w:r>
+      <w:r>
+        <w:rPr>
+          <w:rFonts w:ascii="Garamond" w:hAnsi="Garamond"/>
+        </w:rPr>
+        <w:t>omo lo hemos aligerado tanto</w:t>
+      </w:r>
+      <w:r>
+        <w:rPr>
+          <w:rFonts w:ascii="Garamond" w:hAnsi="Garamond"/>
+        </w:rPr>
+        <w:t xml:space="preserve"> (ver código)</w:t>
+      </w:r>
+      <w:r>
+        <w:rPr>
+          <w:rFonts w:ascii="Garamond" w:hAnsi="Garamond"/>
+        </w:rPr>
+        <w:t>:</w:t>
+      </w:r>
+    </w:p>
+    <w:p>
+      <w:pPr>
+        <w:rPr>
+          <w:rFonts w:ascii="Garamond" w:hAnsi="Garamond"/>
+        </w:rPr>
+      </w:pPr>
+    </w:p>
+    <w:p>
+      <w:pPr>
+        <w:rPr>
+          <w:rFonts w:ascii="Garamond" w:hAnsi="Garamond"/>
+          <w:b/>
+        </w:rPr>
+      </w:pPr>
+      <w:proofErr w:type="spellStart"/>
+      <w:r>
+        <w:rPr>
+          <w:rFonts w:ascii="Garamond" w:hAnsi="Garamond"/>
+          <w:b/>
+        </w:rPr>
+        <w:t>AbstractRecommender</w:t>
+      </w:r>
+      <w:proofErr w:type="spellEnd"/>
+      <w:r>
+        <w:rPr>
+          <w:rFonts w:ascii="Garamond" w:hAnsi="Garamond"/>
+          <w:b/>
+        </w:rPr>
+        <w:t>:</w:t>
+      </w:r>
+    </w:p>
+    <w:p>
+      <w:pPr>
+        <w:rPr>
+          <w:rFonts w:ascii="Garamond" w:hAnsi="Garamond"/>
+        </w:rPr>
+      </w:pPr>
+      <w:r>
+        <w:rPr>
+          <w:rFonts w:ascii="Garamond" w:hAnsi="Garamond"/>
+        </w:rPr>
+        <w:t xml:space="preserve">Iteramos solo sobre los </w:t>
+      </w:r>
+      <w:proofErr w:type="spellStart"/>
+      <w:r>
+        <w:rPr>
+          <w:rFonts w:ascii="Garamond" w:hAnsi="Garamond"/>
+        </w:rPr>
+        <w:t>item</w:t>
+      </w:r>
+      <w:r>
+        <w:rPr>
+          <w:rFonts w:ascii="Garamond" w:hAnsi="Garamond"/>
+        </w:rPr>
+        <w:t>s</w:t>
+      </w:r>
+      <w:proofErr w:type="spellEnd"/>
+      <w:r>
+        <w:rPr>
+          <w:rFonts w:ascii="Garamond" w:hAnsi="Garamond"/>
+        </w:rPr>
+        <w:t xml:space="preserve"> que el </w:t>
+      </w:r>
+      <w:proofErr w:type="spellStart"/>
+      <w:r>
+        <w:rPr>
+          <w:rFonts w:ascii="Garamond" w:hAnsi="Garamond"/>
+        </w:rPr>
+        <w:t>user</w:t>
+      </w:r>
+      <w:proofErr w:type="spellEnd"/>
+      <w:r>
+        <w:rPr>
+          <w:rFonts w:ascii="Garamond" w:hAnsi="Garamond"/>
+        </w:rPr>
+        <w:t xml:space="preserve"> no ha valorado aún.</w:t>
+      </w:r>
+    </w:p>
+    <w:p>
+      <w:pPr>
+        <w:rPr>
+          <w:rFonts w:ascii="Garamond" w:hAnsi="Garamond"/>
+        </w:rPr>
+      </w:pPr>
+      <w:r>
+        <w:rPr>
+          <w:rFonts w:ascii="Garamond" w:hAnsi="Garamond"/>
+        </w:rPr>
+        <w:tab/>
+      </w:r>
+    </w:p>
+    <w:p>
+      <w:pPr>
+        <w:rPr>
+          <w:rFonts w:ascii="Garamond" w:hAnsi="Garamond"/>
+          <w:b/>
+        </w:rPr>
+      </w:pPr>
+      <w:proofErr w:type="spellStart"/>
+      <w:r>
+        <w:rPr>
+          <w:rFonts w:ascii="Garamond" w:hAnsi="Garamond"/>
+          <w:b/>
+        </w:rPr>
+        <w:t>AbstractUserKNNRecommender</w:t>
+      </w:r>
+      <w:proofErr w:type="spellEnd"/>
+    </w:p>
+    <w:p>
+      <w:pPr>
+        <w:rPr>
+          <w:rFonts w:ascii="Garamond" w:hAnsi="Garamond"/>
+        </w:rPr>
+      </w:pPr>
+      <w:r>
+        <w:rPr>
+          <w:rFonts w:ascii="Garamond" w:hAnsi="Garamond"/>
+        </w:rPr>
+        <w:t xml:space="preserve">Clase básica. </w:t>
+      </w:r>
+      <w:r>
+        <w:rPr>
+          <w:rFonts w:ascii="Garamond" w:hAnsi="Garamond"/>
+        </w:rPr>
+        <w:t xml:space="preserve">Solo calculamos el ranking de vecinos </w:t>
+      </w:r>
+      <w:r>
+        <w:rPr>
+          <w:rFonts w:ascii="Garamond" w:hAnsi="Garamond"/>
+        </w:rPr>
+        <w:t>más</w:t>
+      </w:r>
+      <w:r>
+        <w:rPr>
+          <w:rFonts w:ascii="Garamond" w:hAnsi="Garamond"/>
+        </w:rPr>
+        <w:t xml:space="preserve"> </w:t>
+      </w:r>
+      <w:r>
+        <w:rPr>
+          <w:rFonts w:ascii="Garamond" w:hAnsi="Garamond"/>
+        </w:rPr>
+        <w:t>próximos</w:t>
+      </w:r>
+      <w:r>
+        <w:rPr>
+          <w:rFonts w:ascii="Garamond" w:hAnsi="Garamond"/>
+        </w:rPr>
+        <w:t xml:space="preserve"> a cada </w:t>
+      </w:r>
+      <w:proofErr w:type="spellStart"/>
+      <w:r>
+        <w:rPr>
+          <w:rFonts w:ascii="Garamond" w:hAnsi="Garamond"/>
+        </w:rPr>
+        <w:t>user</w:t>
+      </w:r>
+      <w:proofErr w:type="spellEnd"/>
+      <w:r>
+        <w:rPr>
+          <w:rFonts w:ascii="Garamond" w:hAnsi="Garamond"/>
+        </w:rPr>
+        <w:t xml:space="preserve"> una vez, </w:t>
+      </w:r>
+      <w:r>
+        <w:rPr>
+          <w:rFonts w:ascii="Garamond" w:hAnsi="Garamond"/>
+        </w:rPr>
+        <w:t xml:space="preserve">después </w:t>
+      </w:r>
+      <w:r>
+        <w:rPr>
+          <w:rFonts w:ascii="Garamond" w:hAnsi="Garamond"/>
+        </w:rPr>
+        <w:t xml:space="preserve">lo leemos de una tabla hash donde se almacena (este cambio fue el que </w:t>
+      </w:r>
+      <w:r>
+        <w:rPr>
+          <w:rFonts w:ascii="Garamond" w:hAnsi="Garamond"/>
+        </w:rPr>
+        <w:t>más</w:t>
+      </w:r>
+      <w:r>
+        <w:rPr>
+          <w:rFonts w:ascii="Garamond" w:hAnsi="Garamond"/>
+        </w:rPr>
+        <w:t xml:space="preserve"> tiempo redujo)</w:t>
+      </w:r>
+      <w:r>
+        <w:rPr>
+          <w:rFonts w:ascii="Garamond" w:hAnsi="Garamond"/>
+        </w:rPr>
+        <w:t>.</w:t>
+      </w:r>
+    </w:p>
+    <w:p>
+      <w:pPr>
+        <w:rPr>
+          <w:rFonts w:ascii="Garamond" w:hAnsi="Garamond"/>
+        </w:rPr>
+      </w:pPr>
+    </w:p>
+    <w:p>
+      <w:pPr>
+        <w:rPr>
+          <w:rFonts w:ascii="Garamond" w:hAnsi="Garamond"/>
+          <w:b/>
+        </w:rPr>
+      </w:pPr>
+      <w:proofErr w:type="spellStart"/>
+      <w:r>
+        <w:rPr>
+          <w:rFonts w:ascii="Garamond" w:hAnsi="Garamond"/>
+          <w:b/>
+        </w:rPr>
+        <w:t>CosineUserSimilarity</w:t>
+      </w:r>
+      <w:proofErr w:type="spellEnd"/>
+    </w:p>
+    <w:p>
+      <w:pPr>
+        <w:rPr>
+          <w:rFonts w:ascii="Garamond" w:hAnsi="Garamond"/>
+        </w:rPr>
+      </w:pPr>
+      <w:r>
+        <w:rPr>
+          <w:rFonts w:ascii="Garamond" w:hAnsi="Garamond"/>
+        </w:rPr>
+        <w:t xml:space="preserve">Para los 3 sumatorios, solo iteramos sobre el set exacto de </w:t>
+      </w:r>
+      <w:proofErr w:type="spellStart"/>
+      <w:r>
+        <w:rPr>
+          <w:rFonts w:ascii="Garamond" w:hAnsi="Garamond"/>
+        </w:rPr>
+        <w:t>items</w:t>
+      </w:r>
+      <w:proofErr w:type="spellEnd"/>
+      <w:r>
+        <w:rPr>
+          <w:rFonts w:ascii="Garamond" w:hAnsi="Garamond"/>
+        </w:rPr>
+        <w:t xml:space="preserve"> (de x e y, de x, y de y),</w:t>
+      </w:r>
+      <w:r>
+        <w:rPr>
+          <w:rFonts w:ascii="Garamond" w:hAnsi="Garamond"/>
+        </w:rPr>
+        <w:t xml:space="preserve"> </w:t>
+      </w:r>
+      <w:r>
+        <w:rPr>
+          <w:rFonts w:ascii="Garamond" w:hAnsi="Garamond"/>
+        </w:rPr>
+        <w:t>así</w:t>
+      </w:r>
+      <w:r>
+        <w:rPr>
+          <w:rFonts w:ascii="Garamond" w:hAnsi="Garamond"/>
+        </w:rPr>
+        <w:t xml:space="preserve"> evitamos iteraciones largas y chequeos de </w:t>
+      </w:r>
+      <w:proofErr w:type="spellStart"/>
+      <w:r>
+        <w:rPr>
+          <w:rFonts w:ascii="Garamond" w:hAnsi="Garamond"/>
+        </w:rPr>
+        <w:t>null</w:t>
+      </w:r>
+      <w:proofErr w:type="spellEnd"/>
+      <w:r>
+        <w:rPr>
+          <w:rFonts w:ascii="Garamond" w:hAnsi="Garamond"/>
+        </w:rPr>
+        <w:t xml:space="preserve"> innecesarios</w:t>
+      </w:r>
+      <w:r>
+        <w:rPr>
+          <w:rFonts w:ascii="Garamond" w:hAnsi="Garamond"/>
+        </w:rPr>
+        <w:t>.</w:t>
+      </w:r>
+    </w:p>
+    <w:p>
+      <w:pPr>
+        <w:rPr>
+          <w:rFonts w:ascii="Garamond" w:hAnsi="Garamond"/>
+        </w:rPr>
+      </w:pPr>
+      <w:r>
+        <w:rPr>
+          <w:rFonts w:ascii="Garamond" w:hAnsi="Garamond"/>
+        </w:rPr>
+        <w:t>Los sumatorios de abajo (</w:t>
+      </w:r>
+      <w:r>
+        <w:rPr>
+          <w:rFonts w:ascii="Garamond" w:hAnsi="Garamond"/>
+        </w:rPr>
+        <w:t>raíz</w:t>
+      </w:r>
+      <w:r>
+        <w:rPr>
+          <w:rFonts w:ascii="Garamond" w:hAnsi="Garamond"/>
+        </w:rPr>
+        <w:t xml:space="preserve"> de todos los ratings del </w:t>
+      </w:r>
+      <w:proofErr w:type="spellStart"/>
+      <w:r>
+        <w:rPr>
+          <w:rFonts w:ascii="Garamond" w:hAnsi="Garamond"/>
+        </w:rPr>
+        <w:t>user</w:t>
+      </w:r>
+      <w:proofErr w:type="spellEnd"/>
+      <w:r>
+        <w:rPr>
+          <w:rFonts w:ascii="Garamond" w:hAnsi="Garamond"/>
+        </w:rPr>
+        <w:t xml:space="preserve"> al cuadrado) son constantes</w:t>
+      </w:r>
+      <w:r>
+        <w:rPr>
+          <w:rFonts w:ascii="Garamond" w:hAnsi="Garamond"/>
+        </w:rPr>
+        <w:t xml:space="preserve"> i</w:t>
+      </w:r>
+      <w:r>
+        <w:rPr>
+          <w:rFonts w:ascii="Garamond" w:hAnsi="Garamond"/>
+        </w:rPr>
+        <w:t xml:space="preserve">ndependientemente del otro </w:t>
+      </w:r>
+      <w:proofErr w:type="spellStart"/>
+      <w:r>
+        <w:rPr>
+          <w:rFonts w:ascii="Garamond" w:hAnsi="Garamond"/>
+        </w:rPr>
+        <w:t>user</w:t>
+      </w:r>
+      <w:proofErr w:type="spellEnd"/>
+      <w:r>
+        <w:rPr>
+          <w:rFonts w:ascii="Garamond" w:hAnsi="Garamond"/>
+        </w:rPr>
+        <w:t xml:space="preserve">, </w:t>
+      </w:r>
+      <w:r>
+        <w:rPr>
+          <w:rFonts w:ascii="Garamond" w:hAnsi="Garamond"/>
+        </w:rPr>
+        <w:t>así</w:t>
+      </w:r>
+      <w:r>
+        <w:rPr>
+          <w:rFonts w:ascii="Garamond" w:hAnsi="Garamond"/>
+        </w:rPr>
+        <w:t xml:space="preserve"> que los calculamos una sola vez y los guardamos en una hash</w:t>
+      </w:r>
+    </w:p>
+    <w:p>
+      <w:pPr>
+        <w:rPr>
+          <w:rFonts w:ascii="Garamond" w:hAnsi="Garamond"/>
+        </w:rPr>
+      </w:pPr>
+      <w:r>
+        <w:rPr>
+          <w:rFonts w:ascii="Garamond" w:hAnsi="Garamond"/>
+        </w:rPr>
+        <w:tab/>
+      </w:r>
+      <w:r>
+        <w:rPr>
+          <w:rFonts w:ascii="Garamond" w:hAnsi="Garamond"/>
+        </w:rPr>
+        <w:tab/>
+      </w:r>
+    </w:p>
+    <w:p>
+      <w:pPr>
+        <w:rPr>
+          <w:rFonts w:ascii="Garamond" w:hAnsi="Garamond"/>
+          <w:b/>
+        </w:rPr>
+      </w:pPr>
+      <w:proofErr w:type="spellStart"/>
+      <w:r>
+        <w:rPr>
+          <w:rFonts w:ascii="Garamond" w:hAnsi="Garamond"/>
+        </w:rPr>
+        <w:t>UserKNNRecommender</w:t>
+      </w:r>
+      <w:proofErr w:type="spellEnd"/>
+      <w:r>
+        <w:rPr>
+          <w:rFonts w:ascii="Garamond" w:hAnsi="Garamond"/>
+        </w:rPr>
+        <w:t xml:space="preserve"> y </w:t>
+      </w:r>
+      <w:proofErr w:type="spellStart"/>
+      <w:r>
+        <w:rPr>
+          <w:rFonts w:ascii="Garamond" w:hAnsi="Garamond"/>
+        </w:rPr>
+        <w:t>NormUserKNNRecommender</w:t>
+      </w:r>
+      <w:proofErr w:type="spellEnd"/>
+      <w:r>
+        <w:rPr>
+          <w:rFonts w:ascii="Garamond" w:hAnsi="Garamond"/>
+        </w:rPr>
+        <w:t xml:space="preserve"> no tienen </w:t>
+      </w:r>
+      <w:r>
+        <w:rPr>
+          <w:rFonts w:ascii="Garamond" w:hAnsi="Garamond"/>
+        </w:rPr>
+        <w:t xml:space="preserve">código, </w:t>
+      </w:r>
+      <w:r>
+        <w:rPr>
+          <w:rFonts w:ascii="Garamond" w:hAnsi="Garamond"/>
+        </w:rPr>
+        <w:t>está</w:t>
+      </w:r>
+      <w:r>
+        <w:rPr>
+          <w:rFonts w:ascii="Garamond" w:hAnsi="Garamond"/>
+        </w:rPr>
+        <w:t xml:space="preserve"> casi todo en </w:t>
+      </w:r>
+      <w:proofErr w:type="spellStart"/>
+      <w:r>
+        <w:rPr>
+          <w:rFonts w:ascii="Garamond" w:hAnsi="Garamond"/>
+        </w:rPr>
+        <w:t>AbstractUserKNNRecommender</w:t>
+      </w:r>
+      <w:proofErr w:type="spellEnd"/>
+      <w:r>
+        <w:rPr>
+          <w:rFonts w:ascii="Garamond" w:hAnsi="Garamond"/>
+          <w:b/>
+        </w:rPr>
+        <w:t>.</w:t>
+      </w:r>
+    </w:p>
+    <w:p>
+      <w:pPr>
+        <w:rPr>
+          <w:rFonts w:ascii="Garamond" w:hAnsi="Garamond"/>
+        </w:rPr>
+      </w:pPr>
+      <w:r>
+        <w:rPr>
+          <w:rFonts w:ascii="Garamond" w:hAnsi="Garamond"/>
+        </w:rPr>
+        <w:tab/>
+      </w:r>
+      <w:r>
+        <w:rPr>
+          <w:rFonts w:ascii="Garamond" w:hAnsi="Garamond"/>
+        </w:rPr>
+        <w:tab/>
+      </w:r>
+    </w:p>
+    <w:p>
+      <w:pPr>
+        <w:rPr>
+          <w:rFonts w:ascii="Garamond" w:hAnsi="Garamond"/>
+        </w:rPr>
+      </w:pPr>
+    </w:p>
+    <w:p>
+      <w:pPr>
+        <w:rPr>
+          <w:rFonts w:ascii="Garamond" w:hAnsi="Garamond"/>
+        </w:rPr>
+      </w:pPr>
+    </w:p>
+    <w:p>
+      <w:pPr>
+        <w:rPr>
+          <w:rFonts w:ascii="Garamond" w:hAnsi="Garamond"/>
+          <w:b/>
+          <w:sz w:val="32"/>
+        </w:rPr>
+      </w:pPr>
+      <w:r>
+        <w:rPr>
+          <w:rFonts w:ascii="Garamond" w:hAnsi="Garamond"/>
+          <w:b/>
+          <w:sz w:val="32"/>
+        </w:rPr>
+        <w:lastRenderedPageBreak/>
+        <w:t>Ejercicio</w:t>
+      </w:r>
+      <w:r>
+        <w:rPr>
+          <w:rFonts w:ascii="Garamond" w:hAnsi="Garamond"/>
+          <w:b/>
+          <w:sz w:val="32"/>
+        </w:rPr>
+        <w:t xml:space="preserve"> 3</w:t>
+      </w:r>
+    </w:p>
+    <w:p>
+      <w:pPr>
+        <w:rPr>
+          <w:rFonts w:ascii="Garamond" w:hAnsi="Garamond"/>
+        </w:rPr>
+      </w:pPr>
+      <w:r>
+        <w:rPr>
+          <w:rFonts w:ascii="Garamond" w:hAnsi="Garamond"/>
+        </w:rPr>
+        <w:t xml:space="preserve">Hemos implementado el </w:t>
+      </w:r>
+      <w:proofErr w:type="spellStart"/>
+      <w:r>
+        <w:rPr>
+          <w:rFonts w:ascii="Garamond" w:hAnsi="Garamond"/>
+        </w:rPr>
+        <w:t>centroide</w:t>
+      </w:r>
+      <w:proofErr w:type="spellEnd"/>
+      <w:r>
+        <w:rPr>
+          <w:rFonts w:ascii="Garamond" w:hAnsi="Garamond"/>
+        </w:rPr>
+        <w:t>:</w:t>
+      </w:r>
+    </w:p>
+    <w:p>
+      <w:pPr>
+        <w:rPr>
+          <w:rFonts w:ascii="Garamond" w:hAnsi="Garamond"/>
+        </w:rPr>
+      </w:pPr>
+      <w:proofErr w:type="spellStart"/>
+      <w:r>
+        <w:rPr>
+          <w:rStyle w:val="Textoennegrita"/>
+          <w:rFonts w:ascii="Garamond" w:hAnsi="Garamond" w:cs="Segoe UI"/>
+          <w:shd w:val="clear" w:color="auto" w:fill="FFFFFF"/>
+        </w:rPr>
+        <w:t>CentroidRecommender</w:t>
+      </w:r>
+      <w:proofErr w:type="spellEnd"/>
+      <w:r>
+        <w:rPr>
+          <w:rStyle w:val="Textoennegrita"/>
+          <w:rFonts w:ascii="Garamond" w:hAnsi="Garamond" w:cs="Segoe UI"/>
+          <w:shd w:val="clear" w:color="auto" w:fill="FFFFFF"/>
+        </w:rPr>
+        <w:t xml:space="preserve"> / </w:t>
+      </w:r>
+      <w:proofErr w:type="spellStart"/>
+      <w:r>
+        <w:rPr>
+          <w:rStyle w:val="Textoennegrita"/>
+          <w:rFonts w:ascii="Garamond" w:hAnsi="Garamond" w:cs="Segoe UI"/>
+          <w:shd w:val="clear" w:color="auto" w:fill="FFFFFF"/>
+        </w:rPr>
+        <w:t>CosineFeatureSimilarity</w:t>
+      </w:r>
+      <w:proofErr w:type="spellEnd"/>
+    </w:p>
+    <w:p>
+      <w:pPr>
+        <w:rPr>
+          <w:rStyle w:val="Textoennegrita"/>
+          <w:rFonts w:ascii="Garamond" w:hAnsi="Garamond" w:cs="Segoe UI"/>
+          <w:b w:val="0"/>
+          <w:shd w:val="clear" w:color="auto" w:fill="FFFFFF"/>
+        </w:rPr>
+      </w:pPr>
+      <w:r>
+        <w:rPr>
+          <w:rStyle w:val="Textoennegrita"/>
+          <w:rFonts w:ascii="Garamond" w:hAnsi="Garamond" w:cs="Segoe UI"/>
+          <w:b w:val="0"/>
+          <w:shd w:val="clear" w:color="auto" w:fill="FFFFFF"/>
+        </w:rPr>
+        <w:t xml:space="preserve">En el </w:t>
+      </w:r>
+      <w:proofErr w:type="spellStart"/>
+      <w:r>
+        <w:rPr>
+          <w:rStyle w:val="Textoennegrita"/>
+          <w:rFonts w:ascii="Garamond" w:hAnsi="Garamond" w:cs="Segoe UI"/>
+          <w:b w:val="0"/>
+          <w:shd w:val="clear" w:color="auto" w:fill="FFFFFF"/>
+        </w:rPr>
+        <w:t>Centroide</w:t>
+      </w:r>
+      <w:proofErr w:type="spellEnd"/>
+      <w:r>
+        <w:rPr>
+          <w:rStyle w:val="Textoennegrita"/>
+          <w:rFonts w:ascii="Garamond" w:hAnsi="Garamond" w:cs="Segoe UI"/>
+          <w:b w:val="0"/>
+          <w:shd w:val="clear" w:color="auto" w:fill="FFFFFF"/>
+        </w:rPr>
+        <w:t xml:space="preserve"> creamos una </w:t>
+      </w:r>
+      <w:proofErr w:type="spellStart"/>
+      <w:r>
+        <w:rPr>
+          <w:rStyle w:val="Textoennegrita"/>
+          <w:rFonts w:ascii="Garamond" w:hAnsi="Garamond" w:cs="Segoe UI"/>
+          <w:b w:val="0"/>
+          <w:shd w:val="clear" w:color="auto" w:fill="FFFFFF"/>
+        </w:rPr>
+        <w:t>FeaturesImpl</w:t>
+      </w:r>
+      <w:proofErr w:type="spellEnd"/>
+      <w:r>
+        <w:rPr>
+          <w:rStyle w:val="Textoennegrita"/>
+          <w:rFonts w:ascii="Garamond" w:hAnsi="Garamond" w:cs="Segoe UI"/>
+          <w:b w:val="0"/>
+          <w:shd w:val="clear" w:color="auto" w:fill="FFFFFF"/>
+        </w:rPr>
+        <w:t xml:space="preserve"> de </w:t>
+      </w:r>
+      <w:r>
+        <w:rPr>
+          <w:rFonts w:ascii="Garamond" w:hAnsi="Garamond" w:cs="Consolas"/>
+          <w:shd w:val="clear" w:color="auto" w:fill="FFFFFF"/>
+        </w:rPr>
+        <w:t>(</w:t>
+      </w:r>
+      <w:proofErr w:type="spellStart"/>
+      <w:r>
+        <w:rPr>
+          <w:rFonts w:ascii="Garamond" w:hAnsi="Garamond" w:cs="Consolas"/>
+          <w:shd w:val="clear" w:color="auto" w:fill="FFFFFF"/>
+        </w:rPr>
+        <w:t>Users</w:t>
+      </w:r>
+      <w:proofErr w:type="spellEnd"/>
+      <w:r>
+        <w:rPr>
+          <w:rFonts w:ascii="Garamond" w:hAnsi="Garamond" w:cs="Consolas"/>
+          <w:shd w:val="clear" w:color="auto" w:fill="FFFFFF"/>
+        </w:rPr>
+        <w:t xml:space="preserve"> x </w:t>
+      </w:r>
+      <w:proofErr w:type="spellStart"/>
+      <w:r>
+        <w:rPr>
+          <w:rFonts w:ascii="Garamond" w:hAnsi="Garamond" w:cs="Consolas"/>
+          <w:shd w:val="clear" w:color="auto" w:fill="FFFFFF"/>
+        </w:rPr>
+        <w:t>Features</w:t>
+      </w:r>
+      <w:proofErr w:type="spellEnd"/>
+      <w:r>
+        <w:rPr>
+          <w:rFonts w:ascii="Garamond" w:hAnsi="Garamond" w:cs="Consolas"/>
+          <w:shd w:val="clear" w:color="auto" w:fill="FFFFFF"/>
+        </w:rPr>
+        <w:t>)</w:t>
+      </w:r>
+      <w:r>
+        <w:rPr>
+          <w:rFonts w:ascii="Garamond" w:hAnsi="Garamond" w:cs="Consolas"/>
+          <w:shd w:val="clear" w:color="auto" w:fill="FFFFFF"/>
+        </w:rPr>
+        <w:t xml:space="preserve"> </w:t>
+      </w:r>
+      <w:r>
+        <w:rPr>
+          <w:rFonts w:ascii="Garamond" w:hAnsi="Garamond" w:cs="Consolas"/>
+          <w:shd w:val="clear" w:color="auto" w:fill="FFFFFF"/>
+        </w:rPr>
+        <w:t xml:space="preserve">y se lo pasamos a la similitud. Con el </w:t>
+      </w:r>
+      <w:proofErr w:type="spellStart"/>
+      <w:r>
+        <w:rPr>
+          <w:rFonts w:ascii="Garamond" w:hAnsi="Garamond" w:cs="Consolas"/>
+          <w:shd w:val="clear" w:color="auto" w:fill="FFFFFF"/>
+        </w:rPr>
+        <w:t>centroide</w:t>
+      </w:r>
+      <w:proofErr w:type="spellEnd"/>
+      <w:r>
+        <w:rPr>
+          <w:rFonts w:ascii="Garamond" w:hAnsi="Garamond" w:cs="Consolas"/>
+          <w:shd w:val="clear" w:color="auto" w:fill="FFFFFF"/>
+        </w:rPr>
+        <w:t xml:space="preserve"> ya hecho (dos </w:t>
+      </w:r>
+      <w:proofErr w:type="spellStart"/>
+      <w:r>
+        <w:rPr>
+          <w:rFonts w:ascii="Garamond" w:hAnsi="Garamond" w:cs="Consolas"/>
+          <w:shd w:val="clear" w:color="auto" w:fill="FFFFFF"/>
+        </w:rPr>
+        <w:t>FeaturesImpl</w:t>
+      </w:r>
+      <w:proofErr w:type="spellEnd"/>
+      <w:r>
+        <w:rPr>
+          <w:rFonts w:ascii="Garamond" w:hAnsi="Garamond" w:cs="Consolas"/>
+          <w:shd w:val="clear" w:color="auto" w:fill="FFFFFF"/>
+        </w:rPr>
+        <w:t>) en la similitud, podemos calcular la similitud.</w:t>
+      </w:r>
+    </w:p>
+    <w:p>
+      <w:pPr>
+        <w:rPr>
+          <w:rFonts w:ascii="Garamond" w:hAnsi="Garamond"/>
+        </w:rPr>
+      </w:pPr>
+    </w:p>
+    <w:p>
+      <w:pPr>
+        <w:rPr>
+          <w:rFonts w:ascii="Garamond" w:hAnsi="Garamond"/>
+          <w:b/>
+          <w:sz w:val="32"/>
+        </w:rPr>
+      </w:pPr>
+      <w:r>
+        <w:rPr>
+          <w:rFonts w:ascii="Garamond" w:hAnsi="Garamond"/>
+          <w:b/>
+          <w:sz w:val="32"/>
+        </w:rPr>
+        <w:t>Ejercicio</w:t>
+      </w:r>
+      <w:r>
+        <w:rPr>
+          <w:rFonts w:ascii="Garamond" w:hAnsi="Garamond"/>
+          <w:b/>
+          <w:sz w:val="32"/>
+        </w:rPr>
+        <w:t xml:space="preserve"> 4</w:t>
+      </w:r>
+    </w:p>
+    <w:p>
+      <w:pPr>
+        <w:rPr>
+          <w:rStyle w:val="Textoennegrita"/>
+          <w:rFonts w:ascii="Garamond" w:hAnsi="Garamond" w:cs="Segoe UI"/>
+          <w:shd w:val="clear" w:color="auto" w:fill="FFFFFF"/>
+        </w:rPr>
+      </w:pPr>
+      <w:proofErr w:type="spellStart"/>
+      <w:r>
+        <w:rPr>
+          <w:rStyle w:val="Textoennegrita"/>
+          <w:rFonts w:ascii="Garamond" w:hAnsi="Garamond" w:cs="Segoe UI"/>
+          <w:shd w:val="clear" w:color="auto" w:fill="FFFFFF"/>
+        </w:rPr>
+        <w:t>I</w:t>
+      </w:r>
+      <w:bookmarkStart w:id="0" w:name="_GoBack"/>
+      <w:bookmarkEnd w:id="0"/>
+      <w:r>
+        <w:rPr>
+          <w:rStyle w:val="Textoennegrita"/>
+          <w:rFonts w:ascii="Garamond" w:hAnsi="Garamond" w:cs="Segoe UI"/>
+          <w:shd w:val="clear" w:color="auto" w:fill="FFFFFF"/>
+        </w:rPr>
+        <w:t>temNNRecommender</w:t>
+      </w:r>
+      <w:proofErr w:type="spellEnd"/>
+      <w:r>
+        <w:rPr>
+          <w:rStyle w:val="Textoennegrita"/>
+          <w:rFonts w:ascii="Garamond" w:hAnsi="Garamond" w:cs="Segoe UI"/>
+          <w:shd w:val="clear" w:color="auto" w:fill="FFFFFF"/>
+        </w:rPr>
+        <w:t xml:space="preserve"> / </w:t>
+      </w:r>
+      <w:proofErr w:type="spellStart"/>
+      <w:r>
+        <w:rPr>
+          <w:rStyle w:val="Textoennegrita"/>
+          <w:rFonts w:ascii="Garamond" w:hAnsi="Garamond" w:cs="Segoe UI"/>
+          <w:shd w:val="clear" w:color="auto" w:fill="FFFFFF"/>
+        </w:rPr>
+        <w:t>CosineItemSimilarity</w:t>
+      </w:r>
+      <w:proofErr w:type="spellEnd"/>
+    </w:p>
+    <w:p>
+      <w:pPr>
+        <w:rPr>
+          <w:rFonts w:ascii="Garamond" w:hAnsi="Garamond"/>
+        </w:rPr>
+      </w:pPr>
+      <w:r>
+        <w:rPr>
+          <w:rStyle w:val="Textoennegrita"/>
+          <w:rFonts w:ascii="Garamond" w:hAnsi="Garamond" w:cs="Segoe UI"/>
+          <w:b w:val="0"/>
+          <w:shd w:val="clear" w:color="auto" w:fill="FFFFFF"/>
+        </w:rPr>
+        <w:t>Es simple: para cada ítem vecino (k = todos los vecinos)</w:t>
+      </w:r>
+      <w:r>
+        <w:rPr>
+          <w:rStyle w:val="Textoennegrita"/>
+          <w:rFonts w:ascii="Garamond" w:hAnsi="Garamond" w:cs="Segoe UI"/>
+          <w:b w:val="0"/>
+          <w:shd w:val="clear" w:color="auto" w:fill="FFFFFF"/>
+        </w:rPr>
+        <w:t xml:space="preserve"> calcula su el rating que le da el usuario (acceso a hash) por la similitud entre el ítem base y el vecino (de nuevo acceso a hash, ya que precalculamos todas las similitudes en </w:t>
+      </w:r>
+      <w:proofErr w:type="spellStart"/>
+      <w:r>
+        <w:rPr>
+          <w:rStyle w:val="Textoennegrita"/>
+          <w:rFonts w:ascii="Garamond" w:hAnsi="Garamond" w:cs="Segoe UI"/>
+          <w:b w:val="0"/>
+          <w:shd w:val="clear" w:color="auto" w:fill="FFFFFF"/>
+        </w:rPr>
+        <w:t>CosineItemSimilarity</w:t>
+      </w:r>
+      <w:proofErr w:type="spellEnd"/>
+      <w:r>
+        <w:rPr>
+          <w:rStyle w:val="Textoennegrita"/>
+          <w:rFonts w:ascii="Garamond" w:hAnsi="Garamond" w:cs="Segoe UI"/>
+          <w:b w:val="0"/>
+          <w:shd w:val="clear" w:color="auto" w:fill="FFFFFF"/>
+        </w:rPr>
+        <w:t>).</w:t>
+      </w:r>
+    </w:p>
+    <w:p>
+      <w:pPr>
+        <w:rPr>
+          <w:rFonts w:ascii="Garamond" w:hAnsi="Garamond"/>
+        </w:rPr>
+      </w:pPr>
+    </w:p>
+    <w:p>
+      <w:pPr>
+        <w:rPr>
+          <w:rStyle w:val="Textoennegrita"/>
+          <w:rFonts w:ascii="Garamond" w:hAnsi="Garamond" w:cs="Segoe UI"/>
+          <w:shd w:val="clear" w:color="auto" w:fill="FFFFFF"/>
+        </w:rPr>
+      </w:pPr>
+      <w:proofErr w:type="spellStart"/>
+      <w:r>
+        <w:rPr>
+          <w:rStyle w:val="Textoennegrita"/>
+          <w:rFonts w:ascii="Garamond" w:hAnsi="Garamond" w:cs="Segoe UI"/>
+          <w:shd w:val="clear" w:color="auto" w:fill="FFFFFF"/>
+        </w:rPr>
+        <w:t>ItemNNRecommender</w:t>
+      </w:r>
+      <w:proofErr w:type="spellEnd"/>
+      <w:r>
+        <w:rPr>
+          <w:rStyle w:val="Textoennegrita"/>
+          <w:rFonts w:ascii="Garamond" w:hAnsi="Garamond" w:cs="Segoe UI"/>
+          <w:shd w:val="clear" w:color="auto" w:fill="FFFFFF"/>
+        </w:rPr>
+        <w:t xml:space="preserve"> / </w:t>
+      </w:r>
+      <w:proofErr w:type="spellStart"/>
+      <w:r>
+        <w:rPr>
+          <w:rStyle w:val="Textoennegrita"/>
+          <w:rFonts w:ascii="Garamond" w:hAnsi="Garamond" w:cs="Segoe UI"/>
+          <w:shd w:val="clear" w:color="auto" w:fill="FFFFFF"/>
+        </w:rPr>
+        <w:t>JaccardFeatureSimilarity</w:t>
+      </w:r>
+      <w:proofErr w:type="spellEnd"/>
+    </w:p>
+    <w:p>
+      <w:pPr>
+        <w:rPr>
+          <w:rStyle w:val="Textoennegrita"/>
+          <w:rFonts w:ascii="Garamond" w:hAnsi="Garamond" w:cs="Segoe UI"/>
+          <w:b w:val="0"/>
+          <w:shd w:val="clear" w:color="auto" w:fill="FFFFFF"/>
+        </w:rPr>
+      </w:pPr>
+      <w:r>
+        <w:rPr>
+          <w:rStyle w:val="Textoennegrita"/>
+          <w:rFonts w:ascii="Garamond" w:hAnsi="Garamond" w:cs="Segoe UI"/>
+          <w:b w:val="0"/>
+          <w:shd w:val="clear" w:color="auto" w:fill="FFFFFF"/>
+        </w:rPr>
+        <w:t xml:space="preserve">Solo varía que en la similitud, hacemos </w:t>
+      </w:r>
+      <w:proofErr w:type="spellStart"/>
+      <w:r>
+        <w:rPr>
+          <w:rStyle w:val="Textoennegrita"/>
+          <w:rFonts w:ascii="Garamond" w:hAnsi="Garamond" w:cs="Segoe UI"/>
+          <w:b w:val="0"/>
+          <w:shd w:val="clear" w:color="auto" w:fill="FFFFFF"/>
+        </w:rPr>
+        <w:t>Jaccard</w:t>
+      </w:r>
+      <w:proofErr w:type="spellEnd"/>
+      <w:r>
+        <w:rPr>
+          <w:rStyle w:val="Textoennegrita"/>
+          <w:rFonts w:ascii="Garamond" w:hAnsi="Garamond" w:cs="Segoe UI"/>
+          <w:b w:val="0"/>
+          <w:shd w:val="clear" w:color="auto" w:fill="FFFFFF"/>
+        </w:rPr>
+        <w:t>: tamaño de la intersección de sus características entre tamaño de la unión de estas.</w:t>
+      </w:r>
+    </w:p>
+    <w:p>
+      <w:pPr>
+        <w:rPr>
+          <w:rStyle w:val="Textoennegrita"/>
+          <w:rFonts w:ascii="Garamond" w:hAnsi="Garamond" w:cs="Segoe UI"/>
+          <w:shd w:val="clear" w:color="auto" w:fill="FFFFFF"/>
+        </w:rPr>
+      </w:pPr>
+      <w:proofErr w:type="spellStart"/>
+      <w:r>
+        <w:rPr>
+          <w:rStyle w:val="Textoennegrita"/>
+          <w:rFonts w:ascii="Garamond" w:hAnsi="Garamond" w:cs="Segoe UI"/>
+          <w:shd w:val="clear" w:color="auto" w:fill="FFFFFF"/>
+        </w:rPr>
+        <w:t>UserKnnRecommender</w:t>
+      </w:r>
+      <w:proofErr w:type="spellEnd"/>
+      <w:r>
+        <w:rPr>
+          <w:rStyle w:val="Textoennegrita"/>
+          <w:rFonts w:ascii="Garamond" w:hAnsi="Garamond" w:cs="Segoe UI"/>
+          <w:b w:val="0"/>
+          <w:shd w:val="clear" w:color="auto" w:fill="FFFFFF"/>
+        </w:rPr>
+        <w:t xml:space="preserve"> / </w:t>
+      </w:r>
+      <w:proofErr w:type="spellStart"/>
+      <w:r>
+        <w:rPr>
+          <w:rStyle w:val="Textoennegrita"/>
+          <w:rFonts w:ascii="Garamond" w:hAnsi="Garamond" w:cs="Segoe UI"/>
+          <w:shd w:val="clear" w:color="auto" w:fill="FFFFFF"/>
+        </w:rPr>
+        <w:t>PearsonSimilarity</w:t>
+      </w:r>
+      <w:proofErr w:type="spellEnd"/>
+    </w:p>
+    <w:p>
+      <w:pPr>
+        <w:rPr>
+          <w:rFonts w:ascii="Garamond" w:hAnsi="Garamond"/>
+        </w:rPr>
+      </w:pPr>
+      <w:r>
+        <w:rPr>
+          <w:rStyle w:val="Textoennegrita"/>
+          <w:rFonts w:ascii="Garamond" w:hAnsi="Garamond" w:cs="Segoe UI"/>
+          <w:b w:val="0"/>
+          <w:shd w:val="clear" w:color="auto" w:fill="FFFFFF"/>
+        </w:rPr>
+        <w:t xml:space="preserve">Hemos añadido un </w:t>
+      </w:r>
+      <w:proofErr w:type="spellStart"/>
+      <w:r>
+        <w:rPr>
+          <w:rStyle w:val="Textoennegrita"/>
+          <w:rFonts w:ascii="Garamond" w:hAnsi="Garamond" w:cs="Segoe UI"/>
+          <w:shd w:val="clear" w:color="auto" w:fill="FFFFFF"/>
+        </w:rPr>
+        <w:t>StudentTest</w:t>
+      </w:r>
+      <w:proofErr w:type="spellEnd"/>
+      <w:r>
+        <w:rPr>
+          <w:rFonts w:ascii="Garamond" w:hAnsi="Garamond"/>
+        </w:rPr>
+        <w:t xml:space="preserve"> </w:t>
+      </w:r>
+      <w:r>
+        <w:rPr>
+          <w:rFonts w:ascii="Garamond" w:hAnsi="Garamond"/>
+        </w:rPr>
+        <w:t>que hace una recomendación kNN, pero que para la similitud aplica la correlación de Pearson.</w:t>
+      </w:r>
+      <w:r>
+        <w:rPr>
+          <w:rFonts w:ascii="Garamond" w:hAnsi="Garamond"/>
+        </w:rPr>
+        <w:t xml:space="preserve"> </w:t>
+      </w:r>
+    </w:p>
+    <w:p>
+      <w:pPr>
+        <w:rPr>
+          <w:rFonts w:ascii="Garamond" w:hAnsi="Garamond"/>
+        </w:rPr>
+      </w:pPr>
+    </w:p>
+    <w:p>
+      <w:pPr>
+        <w:rPr>
+          <w:rFonts w:ascii="Garamond" w:hAnsi="Garamond"/>
+          <w:b/>
+          <w:sz w:val="32"/>
+        </w:rPr>
+      </w:pPr>
+      <w:r>
+        <w:rPr>
+          <w:rFonts w:ascii="Garamond" w:hAnsi="Garamond"/>
+          <w:b/>
+          <w:sz w:val="32"/>
+        </w:rPr>
+        <w:t>Ejercicio</w:t>
+      </w:r>
+      <w:r>
+        <w:rPr>
+          <w:rFonts w:ascii="Garamond" w:hAnsi="Garamond"/>
+          <w:b/>
+          <w:sz w:val="32"/>
+        </w:rPr>
+        <w:t xml:space="preserve"> 5</w:t>
+      </w:r>
+    </w:p>
+    <w:p>
+      <w:pPr>
+        <w:rPr>
+          <w:rFonts w:ascii="Garamond" w:hAnsi="Garamond"/>
+        </w:rPr>
+      </w:pPr>
+      <w:r>
+        <w:rPr>
+          <w:rFonts w:ascii="Garamond" w:hAnsi="Garamond"/>
+        </w:rPr>
+        <w:t>Hemos añadido las tablas de datos al final de la memoria, y la salida en .</w:t>
+      </w:r>
+      <w:proofErr w:type="spellStart"/>
+      <w:r>
+        <w:rPr>
+          <w:rFonts w:ascii="Garamond" w:hAnsi="Garamond"/>
+        </w:rPr>
+        <w:t>txt</w:t>
+      </w:r>
+      <w:proofErr w:type="spellEnd"/>
+      <w:r>
+        <w:rPr>
+          <w:rFonts w:ascii="Garamond" w:hAnsi="Garamond"/>
+        </w:rPr>
+        <w:t xml:space="preserve"> se adjunta en la entrega.</w:t>
+      </w:r>
+    </w:p>
+    <w:p>
+      <w:pPr>
+        <w:rPr>
+          <w:rFonts w:ascii="Garamond" w:hAnsi="Garamond"/>
+        </w:rPr>
+      </w:pPr>
+      <w:r>
+        <w:rPr>
+          <w:rFonts w:ascii="Garamond" w:hAnsi="Garamond"/>
+        </w:rPr>
+        <w:t xml:space="preserve">En cuanto </w:t>
+      </w:r>
+      <w:r>
+        <w:rPr>
+          <w:rFonts w:ascii="Garamond" w:hAnsi="Garamond"/>
+          <w:b/>
+        </w:rPr>
+        <w:t>al conjunto pequeño</w:t>
+      </w:r>
+      <w:r>
+        <w:rPr>
+          <w:rFonts w:ascii="Garamond" w:hAnsi="Garamond"/>
+        </w:rPr>
+        <w:t xml:space="preserve">, el que mejor </w:t>
+      </w:r>
+      <w:r>
+        <w:rPr>
+          <w:rFonts w:ascii="Garamond" w:hAnsi="Garamond"/>
+        </w:rPr>
+        <w:t>precisión</w:t>
+      </w:r>
+      <w:r>
+        <w:rPr>
+          <w:rFonts w:ascii="Garamond" w:hAnsi="Garamond"/>
+        </w:rPr>
+        <w:t xml:space="preserve"> tiene es el </w:t>
+      </w:r>
+      <w:proofErr w:type="spellStart"/>
+      <w:r>
+        <w:rPr>
+          <w:rFonts w:ascii="Garamond" w:hAnsi="Garamond"/>
+        </w:rPr>
+        <w:t>UserBasedkNN</w:t>
+      </w:r>
+      <w:proofErr w:type="spellEnd"/>
+      <w:r>
+        <w:rPr>
+          <w:rFonts w:ascii="Garamond" w:hAnsi="Garamond"/>
+        </w:rPr>
+        <w:t xml:space="preserve"> (0.11). También es el que tiene mejor </w:t>
+      </w:r>
+      <w:proofErr w:type="spellStart"/>
+      <w:r>
+        <w:rPr>
+          <w:rFonts w:ascii="Garamond" w:hAnsi="Garamond"/>
+        </w:rPr>
+        <w:t>recall</w:t>
+      </w:r>
+      <w:proofErr w:type="spellEnd"/>
+      <w:r>
+        <w:rPr>
+          <w:rFonts w:ascii="Garamond" w:hAnsi="Garamond"/>
+        </w:rPr>
+        <w:t xml:space="preserve"> (0.2). El segundo en ambos aspectos es el </w:t>
+      </w:r>
+      <w:proofErr w:type="spellStart"/>
+      <w:r>
+        <w:rPr>
+          <w:rFonts w:ascii="Garamond" w:hAnsi="Garamond"/>
+        </w:rPr>
+        <w:t>ItemBasedkNN</w:t>
+      </w:r>
+      <w:proofErr w:type="spellEnd"/>
+      <w:r>
+        <w:rPr>
+          <w:rFonts w:ascii="Garamond" w:hAnsi="Garamond"/>
+        </w:rPr>
+        <w:t xml:space="preserve"> con coseno.</w:t>
+      </w:r>
+      <w:r>
+        <w:rPr>
+          <w:rFonts w:ascii="Garamond" w:hAnsi="Garamond"/>
+        </w:rPr>
+        <w:t xml:space="preserve"> El mejor RMSE (el más pequeño, al ser una suma de errores de estimación) es el del </w:t>
+      </w:r>
+      <w:proofErr w:type="spellStart"/>
+      <w:r>
+        <w:rPr>
+          <w:rFonts w:ascii="Garamond" w:hAnsi="Garamond"/>
+        </w:rPr>
+        <w:t>NormalizedUserBasedkNN</w:t>
+      </w:r>
+      <w:proofErr w:type="spellEnd"/>
+      <w:r>
+        <w:rPr>
+          <w:rFonts w:ascii="Garamond" w:hAnsi="Garamond"/>
+        </w:rPr>
+        <w:t>. El de la versión sin normalizar es más alto</w:t>
+      </w:r>
+      <w:r>
+        <w:rPr>
+          <w:rFonts w:ascii="Garamond" w:hAnsi="Garamond"/>
+        </w:rPr>
+        <w:t>, ya que predice rankings, pero no ratings</w:t>
+      </w:r>
+      <w:r>
+        <w:rPr>
+          <w:rFonts w:ascii="Garamond" w:hAnsi="Garamond"/>
+        </w:rPr>
+        <w:t xml:space="preserve"> (no están en rango 0-5)</w:t>
+      </w:r>
+      <w:r>
+        <w:rPr>
+          <w:rFonts w:ascii="Garamond" w:hAnsi="Garamond"/>
+        </w:rPr>
+        <w:t>.</w:t>
+      </w:r>
+      <w:r>
+        <w:rPr>
+          <w:rFonts w:ascii="Garamond" w:hAnsi="Garamond"/>
+        </w:rPr>
+        <w:t xml:space="preserve"> El peor es claramente la recomendación por mayoría, dado que no es nada personalizado a cada usuario, por lo que el error entre rating real y estimado es muy grande. </w:t>
+      </w:r>
+    </w:p>
+    <w:p>
+      <w:pPr>
+        <w:rPr>
+          <w:rFonts w:ascii="Garamond" w:hAnsi="Garamond"/>
+        </w:rPr>
+      </w:pPr>
+      <w:r>
+        <w:rPr>
+          <w:rFonts w:ascii="Garamond" w:hAnsi="Garamond"/>
+        </w:rPr>
+        <w:t xml:space="preserve">En el </w:t>
+      </w:r>
+      <w:r>
+        <w:rPr>
+          <w:rFonts w:ascii="Garamond" w:hAnsi="Garamond"/>
+          <w:b/>
+        </w:rPr>
+        <w:t>conjunto grande</w:t>
+      </w:r>
+      <w:r>
+        <w:rPr>
+          <w:rFonts w:ascii="Garamond" w:hAnsi="Garamond"/>
+        </w:rPr>
+        <w:t xml:space="preserve"> se repiten estas situaciones, con diferentes números pero bastante parecidos.</w:t>
+      </w:r>
+    </w:p>
+    <w:p>
+      <w:pPr>
+        <w:rPr>
+          <w:rFonts w:ascii="Garamond" w:hAnsi="Garamond"/>
+        </w:rPr>
+      </w:pPr>
+    </w:p>
+    <w:p>
+      <w:pPr>
+        <w:rPr>
+          <w:rFonts w:ascii="Garamond" w:hAnsi="Garamond"/>
+          <w:b/>
+          <w:sz w:val="32"/>
+        </w:rPr>
+      </w:pPr>
+      <w:r>
+        <w:rPr>
+          <w:rFonts w:ascii="Garamond" w:hAnsi="Garamond"/>
+          <w:b/>
+          <w:sz w:val="32"/>
+        </w:rPr>
+        <w:t>Ejercicio</w:t>
+      </w:r>
+      <w:r>
+        <w:rPr>
+          <w:rFonts w:ascii="Garamond" w:hAnsi="Garamond"/>
+          <w:b/>
+          <w:sz w:val="32"/>
+        </w:rPr>
+        <w:t xml:space="preserve"> 6</w:t>
+      </w:r>
+    </w:p>
+    <w:p>
+      <w:pPr>
+        <w:rPr>
+          <w:rFonts w:ascii="Garamond" w:hAnsi="Garamond"/>
+        </w:rPr>
+      </w:pPr>
+    </w:p>
+    <w:p>
+      <w:pPr>
+        <w:rPr>
+          <w:rFonts w:ascii="Garamond" w:hAnsi="Garamond"/>
+        </w:rPr>
+      </w:pPr>
+    </w:p>
+    <w:p>
+      <w:pPr>
+        <w:rPr>
+          <w:rFonts w:ascii="Garamond" w:hAnsi="Garamond"/>
+          <w:b/>
+          <w:sz w:val="32"/>
+        </w:rPr>
+      </w:pPr>
+      <w:r>
+        <w:rPr>
+          <w:rFonts w:ascii="Garamond" w:hAnsi="Garamond"/>
+          <w:b/>
+          <w:sz w:val="32"/>
+        </w:rPr>
+        <w:t>Ejercicio</w:t>
+      </w:r>
+      <w:r>
+        <w:rPr>
+          <w:rFonts w:ascii="Garamond" w:hAnsi="Garamond"/>
+          <w:b/>
+          <w:sz w:val="32"/>
+        </w:rPr>
+        <w:t xml:space="preserve"> 7</w:t>
+      </w:r>
+    </w:p>
+    <w:p>
+      <w:pPr>
+        <w:rPr>
+          <w:rFonts w:ascii="Garamond" w:hAnsi="Garamond"/>
+          <w:b/>
+          <w:sz w:val="32"/>
+        </w:rPr>
+      </w:pPr>
+    </w:p>
+    <w:p>
+      <w:pPr>
+        <w:rPr>
+          <w:rFonts w:ascii="Garamond" w:hAnsi="Garamond"/>
+          <w:b/>
+          <w:sz w:val="32"/>
+        </w:rPr>
+      </w:pPr>
+      <w:r>
+        <w:rPr>
+          <w:rFonts w:ascii="Garamond" w:hAnsi="Garamond"/>
+          <w:b/>
+          <w:sz w:val="32"/>
+        </w:rPr>
+        <w:lastRenderedPageBreak/>
+        <w:t>Tiempos de ejecución:</w:t>
+      </w:r>
+    </w:p>
+    <w:p>
+      <w:pPr>
+        <w:rPr>
+          <w:rFonts w:ascii="Garamond" w:hAnsi="Garamond"/>
+        </w:rPr>
+      </w:pPr>
+    </w:p>
+    <w:p>
+      <w:pPr>
+        <w:rPr>
+          <w:rFonts w:ascii="Garamond" w:hAnsi="Garamond"/>
+        </w:rPr>
+      </w:pPr>
+      <w:r>
+        <w:rPr>
+          <w:rFonts w:ascii="Garamond" w:hAnsi="Garamond"/>
+        </w:rPr>
+        <w:br w:type="page"/>
+      </w:r>
+    </w:p>
+    <w:p>
+      <w:pPr>
+        <w:rPr>
+          <w:rFonts w:ascii="Garamond" w:hAnsi="Garamond"/>
+        </w:rPr>
+      </w:pPr>
+    </w:p>
+    <w:p>
+      <w:pPr>
+        <w:rPr>
+          <w:rFonts w:ascii="Garamond" w:hAnsi="Garamond"/>
+        </w:rPr>
+      </w:pPr>
+      <w:r>
+        <w:rPr>
+          <w:rFonts w:ascii="Garamond" w:hAnsi="Garamond"/>
+        </w:rPr>
+        <w:t>Datos ejercicio 5</w:t>
+      </w:r>
+    </w:p>
     <w:tbl>
       <w:tblPr>
         <w:tblStyle w:val="Tablaconcuadrcula"/>
@@ -10,18 +1722,24 @@
         <w:tblLook w:val="04A0" w:firstRow="1" w:lastRow="0" w:firstColumn="1" w:lastColumn="0" w:noHBand="0" w:noVBand="1"/>
       </w:tblPr>
       <w:tblGrid>
-        <w:gridCol w:w="1555"/>
-        <w:gridCol w:w="2196"/>
-        <w:gridCol w:w="2416"/>
-        <w:gridCol w:w="2416"/>
-        <w:gridCol w:w="1335"/>
+        <w:gridCol w:w="1587"/>
+        <w:gridCol w:w="2161"/>
+        <w:gridCol w:w="2384"/>
+        <w:gridCol w:w="2384"/>
+        <w:gridCol w:w="1402"/>
       </w:tblGrid>
       <w:tr>
         <w:tc>
           <w:tcPr>
             <w:tcW w:w="1555" w:type="dxa"/>
           </w:tcPr>
-          <w:p/>
+          <w:p>
+            <w:pPr>
+              <w:rPr>
+                <w:rFonts w:ascii="Garamond" w:hAnsi="Garamond"/>
+              </w:rPr>
+            </w:pPr>
+          </w:p>
         </w:tc>
         <w:tc>
           <w:tcPr>
@@ -31,11 +1749,13 @@
             <w:pPr>
               <w:jc w:val="center"/>
               <w:rPr>
-                <w:b/>
-              </w:rPr>
-            </w:pPr>
-            <w:r>
-              <w:rPr>
+                <w:rFonts w:ascii="Garamond" w:hAnsi="Garamond"/>
+                <w:b/>
+              </w:rPr>
+            </w:pPr>
+            <w:r>
+              <w:rPr>
+                <w:rFonts w:ascii="Garamond" w:hAnsi="Garamond"/>
                 <w:b/>
               </w:rPr>
               <w:t>RMSE</w:t>
@@ -50,11 +1770,13 @@
             <w:pPr>
               <w:jc w:val="center"/>
               <w:rPr>
-                <w:b/>
-              </w:rPr>
-            </w:pPr>
-            <w:r>
-              <w:rPr>
+                <w:rFonts w:ascii="Garamond" w:hAnsi="Garamond"/>
+                <w:b/>
+              </w:rPr>
+            </w:pPr>
+            <w:r>
+              <w:rPr>
+                <w:rFonts w:ascii="Garamond" w:hAnsi="Garamond"/>
                 <w:b/>
               </w:rPr>
               <w:t>P@10</w:t>
@@ -69,11 +1791,13 @@
             <w:pPr>
               <w:jc w:val="center"/>
               <w:rPr>
-                <w:b/>
-              </w:rPr>
-            </w:pPr>
-            <w:r>
-              <w:rPr>
+                <w:rFonts w:ascii="Garamond" w:hAnsi="Garamond"/>
+                <w:b/>
+              </w:rPr>
+            </w:pPr>
+            <w:r>
+              <w:rPr>
+                <w:rFonts w:ascii="Garamond" w:hAnsi="Garamond"/>
                 <w:b/>
               </w:rPr>
               <w:t>R@10</w:t>
@@ -88,11 +1812,13 @@
             <w:pPr>
               <w:jc w:val="center"/>
               <w:rPr>
-                <w:b/>
-              </w:rPr>
-            </w:pPr>
-            <w:r>
-              <w:rPr>
+                <w:rFonts w:ascii="Garamond" w:hAnsi="Garamond"/>
+                <w:b/>
+              </w:rPr>
+            </w:pPr>
+            <w:r>
+              <w:rPr>
+                <w:rFonts w:ascii="Garamond" w:hAnsi="Garamond"/>
                 <w:b/>
               </w:rPr>
               <w:t>Tiempo Ejecución</w:t>
@@ -108,12 +1834,14 @@
           <w:p>
             <w:pPr>
               <w:rPr>
+                <w:rFonts w:ascii="Garamond" w:hAnsi="Garamond"/>
                 <w:b/>
               </w:rPr>
             </w:pPr>
             <w:proofErr w:type="spellStart"/>
             <w:r>
               <w:rPr>
+                <w:rFonts w:ascii="Garamond" w:hAnsi="Garamond"/>
                 <w:b/>
               </w:rPr>
               <w:t>Majority</w:t>
@@ -121,6 +1849,7 @@
             <w:proofErr w:type="spellEnd"/>
             <w:r>
               <w:rPr>
+                <w:rFonts w:ascii="Garamond" w:hAnsi="Garamond"/>
                 <w:b/>
               </w:rPr>
               <w:t xml:space="preserve"> </w:t>
@@ -128,6 +1857,7 @@
             <w:proofErr w:type="spellStart"/>
             <w:r>
               <w:rPr>
+                <w:rFonts w:ascii="Garamond" w:hAnsi="Garamond"/>
                 <w:b/>
               </w:rPr>
               <w:t>Recommender</w:t>
@@ -140,12 +1870,14 @@
             <w:tcW w:w="2168" w:type="dxa"/>
           </w:tcPr>
           <w:p>
-            <w:r>
-              <w:rPr>
-                <w:rFonts w:ascii="Consolas" w:hAnsi="Consolas" w:cs="Consolas"/>
-                <w:color w:val="000000"/>
-                <w:sz w:val="20"/>
-                <w:szCs w:val="20"/>
+            <w:pPr>
+              <w:rPr>
+                <w:rFonts w:ascii="Garamond" w:hAnsi="Garamond"/>
+              </w:rPr>
+            </w:pPr>
+            <w:r>
+              <w:rPr>
+                <w:rFonts w:ascii="Garamond" w:hAnsi="Garamond" w:cs="Consolas"/>
               </w:rPr>
               <w:t>590.450927408723</w:t>
             </w:r>
@@ -156,12 +1888,14 @@
             <w:tcW w:w="2391" w:type="dxa"/>
           </w:tcPr>
           <w:p>
-            <w:r>
-              <w:rPr>
-                <w:rFonts w:ascii="Consolas" w:hAnsi="Consolas" w:cs="Consolas"/>
-                <w:color w:val="000000"/>
-                <w:sz w:val="20"/>
-                <w:szCs w:val="20"/>
+            <w:pPr>
+              <w:rPr>
+                <w:rFonts w:ascii="Garamond" w:hAnsi="Garamond"/>
+              </w:rPr>
+            </w:pPr>
+            <w:r>
+              <w:rPr>
+                <w:rFonts w:ascii="Garamond" w:hAnsi="Garamond" w:cs="Consolas"/>
               </w:rPr>
               <w:t>0.06900149031296594</w:t>
             </w:r>
@@ -172,12 +1906,14 @@
             <w:tcW w:w="2391" w:type="dxa"/>
           </w:tcPr>
           <w:p>
-            <w:r>
-              <w:rPr>
-                <w:rFonts w:ascii="Consolas" w:hAnsi="Consolas" w:cs="Consolas"/>
-                <w:color w:val="000000"/>
-                <w:sz w:val="20"/>
-                <w:szCs w:val="20"/>
+            <w:pPr>
+              <w:rPr>
+                <w:rFonts w:ascii="Garamond" w:hAnsi="Garamond"/>
+              </w:rPr>
+            </w:pPr>
+            <w:r>
+              <w:rPr>
+                <w:rFonts w:ascii="Garamond" w:hAnsi="Garamond" w:cs="Consolas"/>
               </w:rPr>
               <w:t>0.11549545350876181</w:t>
             </w:r>
@@ -188,23 +1924,16 @@
             <w:tcW w:w="1413" w:type="dxa"/>
           </w:tcPr>
           <w:p>
-            <w:r>
-              <w:rPr>
-                <w:rFonts w:ascii="Consolas" w:hAnsi="Consolas" w:cs="Consolas"/>
-                <w:color w:val="000000"/>
-                <w:sz w:val="20"/>
-                <w:szCs w:val="20"/>
-              </w:rPr>
-              <w:t>54</w:t>
-            </w:r>
-            <w:r>
-              <w:rPr>
-                <w:rFonts w:ascii="Consolas" w:hAnsi="Consolas" w:cs="Consolas"/>
-                <w:color w:val="000000"/>
-                <w:sz w:val="20"/>
-                <w:szCs w:val="20"/>
-              </w:rPr>
-              <w:t>4ms</w:t>
+            <w:pPr>
+              <w:rPr>
+                <w:rFonts w:ascii="Garamond" w:hAnsi="Garamond"/>
+              </w:rPr>
+            </w:pPr>
+            <w:r>
+              <w:rPr>
+                <w:rFonts w:ascii="Garamond" w:hAnsi="Garamond" w:cs="Consolas"/>
+              </w:rPr>
+              <w:t>544ms</w:t>
             </w:r>
           </w:p>
         </w:tc>
@@ -217,12 +1946,14 @@
           <w:p>
             <w:pPr>
               <w:rPr>
+                <w:rFonts w:ascii="Garamond" w:hAnsi="Garamond"/>
                 <w:b/>
               </w:rPr>
             </w:pPr>
             <w:proofErr w:type="spellStart"/>
             <w:r>
               <w:rPr>
+                <w:rFonts w:ascii="Garamond" w:hAnsi="Garamond"/>
                 <w:b/>
               </w:rPr>
               <w:t>Average</w:t>
@@ -230,6 +1961,7 @@
             <w:proofErr w:type="spellEnd"/>
             <w:r>
               <w:rPr>
+                <w:rFonts w:ascii="Garamond" w:hAnsi="Garamond"/>
                 <w:b/>
               </w:rPr>
               <w:t xml:space="preserve"> </w:t>
@@ -237,6 +1969,7 @@
             <w:proofErr w:type="spellStart"/>
             <w:r>
               <w:rPr>
+                <w:rFonts w:ascii="Garamond" w:hAnsi="Garamond"/>
                 <w:b/>
               </w:rPr>
               <w:t>Recommender</w:t>
@@ -249,12 +1982,14 @@
             <w:tcW w:w="2168" w:type="dxa"/>
           </w:tcPr>
           <w:p>
-            <w:r>
-              <w:rPr>
-                <w:rFonts w:ascii="Consolas" w:hAnsi="Consolas" w:cs="Consolas"/>
-                <w:color w:val="000000"/>
-                <w:sz w:val="20"/>
-                <w:szCs w:val="20"/>
+            <w:pPr>
+              <w:rPr>
+                <w:rFonts w:ascii="Garamond" w:hAnsi="Garamond"/>
+              </w:rPr>
+            </w:pPr>
+            <w:r>
+              <w:rPr>
+                <w:rFonts w:ascii="Garamond" w:hAnsi="Garamond" w:cs="Consolas"/>
               </w:rPr>
               <w:t>1.0302963715887947</w:t>
             </w:r>
@@ -265,12 +2000,14 @@
             <w:tcW w:w="2391" w:type="dxa"/>
           </w:tcPr>
           <w:p>
-            <w:r>
-              <w:rPr>
-                <w:rFonts w:ascii="Consolas" w:hAnsi="Consolas" w:cs="Consolas"/>
-                <w:color w:val="000000"/>
-                <w:sz w:val="20"/>
-                <w:szCs w:val="20"/>
+            <w:pPr>
+              <w:rPr>
+                <w:rFonts w:ascii="Garamond" w:hAnsi="Garamond"/>
+              </w:rPr>
+            </w:pPr>
+            <w:r>
+              <w:rPr>
+                <w:rFonts w:ascii="Garamond" w:hAnsi="Garamond" w:cs="Consolas"/>
               </w:rPr>
               <w:t>4.470938897168406E-4</w:t>
             </w:r>
@@ -281,12 +2018,14 @@
             <w:tcW w:w="2391" w:type="dxa"/>
           </w:tcPr>
           <w:p>
-            <w:r>
-              <w:rPr>
-                <w:rFonts w:ascii="Consolas" w:hAnsi="Consolas" w:cs="Consolas"/>
-                <w:color w:val="000000"/>
-                <w:sz w:val="20"/>
-                <w:szCs w:val="20"/>
+            <w:pPr>
+              <w:rPr>
+                <w:rFonts w:ascii="Garamond" w:hAnsi="Garamond"/>
+              </w:rPr>
+            </w:pPr>
+            <w:r>
+              <w:rPr>
+                <w:rFonts w:ascii="Garamond" w:hAnsi="Garamond" w:cs="Consolas"/>
               </w:rPr>
               <w:t>4.0943108922438936E-4</w:t>
             </w:r>
@@ -297,12 +2036,14 @@
             <w:tcW w:w="1413" w:type="dxa"/>
           </w:tcPr>
           <w:p>
-            <w:r>
-              <w:rPr>
-                <w:rFonts w:ascii="Consolas" w:hAnsi="Consolas" w:cs="Consolas"/>
-                <w:color w:val="000000"/>
-                <w:sz w:val="20"/>
-                <w:szCs w:val="20"/>
+            <w:pPr>
+              <w:rPr>
+                <w:rFonts w:ascii="Garamond" w:hAnsi="Garamond"/>
+              </w:rPr>
+            </w:pPr>
+            <w:r>
+              <w:rPr>
+                <w:rFonts w:ascii="Garamond" w:hAnsi="Garamond" w:cs="Consolas"/>
               </w:rPr>
               <w:t>569ms</w:t>
             </w:r>
@@ -317,12 +2058,14 @@
           <w:p>
             <w:pPr>
               <w:rPr>
+                <w:rFonts w:ascii="Garamond" w:hAnsi="Garamond"/>
                 <w:b/>
               </w:rPr>
             </w:pPr>
             <w:proofErr w:type="spellStart"/>
             <w:r>
               <w:rPr>
+                <w:rFonts w:ascii="Garamond" w:hAnsi="Garamond"/>
                 <w:b/>
               </w:rPr>
               <w:t>User-based</w:t>
@@ -330,18 +2073,11 @@
             <w:proofErr w:type="spellEnd"/>
             <w:r>
               <w:rPr>
-                <w:b/>
-              </w:rPr>
-              <w:t xml:space="preserve"> </w:t>
-            </w:r>
-            <w:proofErr w:type="spellStart"/>
-            <w:r>
-              <w:rPr>
-                <w:b/>
-              </w:rPr>
-              <w:t>kNN</w:t>
-            </w:r>
-            <w:proofErr w:type="spellEnd"/>
+                <w:rFonts w:ascii="Garamond" w:hAnsi="Garamond"/>
+                <w:b/>
+              </w:rPr>
+              <w:t xml:space="preserve"> kNN</w:t>
+            </w:r>
           </w:p>
         </w:tc>
         <w:tc>
@@ -349,12 +2085,14 @@
             <w:tcW w:w="2168" w:type="dxa"/>
           </w:tcPr>
           <w:p>
-            <w:r>
-              <w:rPr>
-                <w:rFonts w:ascii="Consolas" w:hAnsi="Consolas" w:cs="Consolas"/>
-                <w:color w:val="000000"/>
-                <w:sz w:val="20"/>
-                <w:szCs w:val="20"/>
+            <w:pPr>
+              <w:rPr>
+                <w:rFonts w:ascii="Garamond" w:hAnsi="Garamond"/>
+              </w:rPr>
+            </w:pPr>
+            <w:r>
+              <w:rPr>
+                <w:rFonts w:ascii="Garamond" w:hAnsi="Garamond" w:cs="Consolas"/>
               </w:rPr>
               <w:t>16.576892679651046</w:t>
             </w:r>
@@ -365,12 +2103,14 @@
             <w:tcW w:w="2391" w:type="dxa"/>
           </w:tcPr>
           <w:p>
-            <w:r>
-              <w:rPr>
-                <w:rFonts w:ascii="Consolas" w:hAnsi="Consolas" w:cs="Consolas"/>
-                <w:color w:val="000000"/>
-                <w:sz w:val="20"/>
-                <w:szCs w:val="20"/>
+            <w:pPr>
+              <w:rPr>
+                <w:rFonts w:ascii="Garamond" w:hAnsi="Garamond"/>
+              </w:rPr>
+            </w:pPr>
+            <w:r>
+              <w:rPr>
+                <w:rFonts w:ascii="Garamond" w:hAnsi="Garamond" w:cs="Consolas"/>
               </w:rPr>
               <w:t>0.11162444113263797</w:t>
             </w:r>
@@ -381,12 +2121,14 @@
             <w:tcW w:w="2391" w:type="dxa"/>
           </w:tcPr>
           <w:p>
-            <w:r>
-              <w:rPr>
-                <w:rFonts w:ascii="Consolas" w:hAnsi="Consolas" w:cs="Consolas"/>
-                <w:color w:val="000000"/>
-                <w:sz w:val="20"/>
-                <w:szCs w:val="20"/>
+            <w:pPr>
+              <w:rPr>
+                <w:rFonts w:ascii="Garamond" w:hAnsi="Garamond"/>
+              </w:rPr>
+            </w:pPr>
+            <w:r>
+              <w:rPr>
+                <w:rFonts w:ascii="Garamond" w:hAnsi="Garamond" w:cs="Consolas"/>
               </w:rPr>
               <w:t>0.20584364915145884</w:t>
             </w:r>
@@ -397,12 +2139,14 @@
             <w:tcW w:w="1413" w:type="dxa"/>
           </w:tcPr>
           <w:p>
-            <w:r>
-              <w:rPr>
-                <w:rFonts w:ascii="Consolas" w:hAnsi="Consolas" w:cs="Consolas"/>
-                <w:color w:val="000000"/>
-                <w:sz w:val="20"/>
-                <w:szCs w:val="20"/>
+            <w:pPr>
+              <w:rPr>
+                <w:rFonts w:ascii="Garamond" w:hAnsi="Garamond"/>
+              </w:rPr>
+            </w:pPr>
+            <w:r>
+              <w:rPr>
+                <w:rFonts w:ascii="Garamond" w:hAnsi="Garamond" w:cs="Consolas"/>
               </w:rPr>
               <w:t>23s 476ms</w:t>
             </w:r>
@@ -417,12 +2161,14 @@
           <w:p>
             <w:pPr>
               <w:rPr>
+                <w:rFonts w:ascii="Garamond" w:hAnsi="Garamond"/>
                 <w:b/>
               </w:rPr>
             </w:pPr>
             <w:proofErr w:type="spellStart"/>
             <w:r>
               <w:rPr>
+                <w:rFonts w:ascii="Garamond" w:hAnsi="Garamond"/>
                 <w:b/>
               </w:rPr>
               <w:t>Normalized</w:t>
@@ -430,6 +2176,7 @@
             <w:proofErr w:type="spellEnd"/>
             <w:r>
               <w:rPr>
+                <w:rFonts w:ascii="Garamond" w:hAnsi="Garamond"/>
                 <w:b/>
               </w:rPr>
               <w:t xml:space="preserve"> </w:t>
@@ -437,6 +2184,7 @@
             <w:proofErr w:type="spellStart"/>
             <w:r>
               <w:rPr>
+                <w:rFonts w:ascii="Garamond" w:hAnsi="Garamond"/>
                 <w:b/>
               </w:rPr>
               <w:t>user-based</w:t>
@@ -444,18 +2192,11 @@
             <w:proofErr w:type="spellEnd"/>
             <w:r>
               <w:rPr>
-                <w:b/>
-              </w:rPr>
-              <w:t xml:space="preserve"> </w:t>
-            </w:r>
-            <w:proofErr w:type="spellStart"/>
-            <w:r>
-              <w:rPr>
-                <w:b/>
-              </w:rPr>
-              <w:t>kNN</w:t>
-            </w:r>
-            <w:proofErr w:type="spellEnd"/>
+                <w:rFonts w:ascii="Garamond" w:hAnsi="Garamond"/>
+                <w:b/>
+              </w:rPr>
+              <w:t xml:space="preserve"> kNN</w:t>
+            </w:r>
           </w:p>
         </w:tc>
         <w:tc>
@@ -463,12 +2204,14 @@
             <w:tcW w:w="2168" w:type="dxa"/>
           </w:tcPr>
           <w:p>
-            <w:r>
-              <w:rPr>
-                <w:rFonts w:ascii="Consolas" w:hAnsi="Consolas" w:cs="Consolas"/>
-                <w:color w:val="000000"/>
-                <w:sz w:val="20"/>
-                <w:szCs w:val="20"/>
+            <w:pPr>
+              <w:rPr>
+                <w:rFonts w:ascii="Garamond" w:hAnsi="Garamond"/>
+              </w:rPr>
+            </w:pPr>
+            <w:r>
+              <w:rPr>
+                <w:rFonts w:ascii="Garamond" w:hAnsi="Garamond" w:cs="Consolas"/>
               </w:rPr>
               <w:t>0.7762472529350829</w:t>
             </w:r>
@@ -479,12 +2222,14 @@
             <w:tcW w:w="2391" w:type="dxa"/>
           </w:tcPr>
           <w:p>
-            <w:r>
-              <w:rPr>
-                <w:rFonts w:ascii="Consolas" w:hAnsi="Consolas" w:cs="Consolas"/>
-                <w:color w:val="000000"/>
-                <w:sz w:val="20"/>
-                <w:szCs w:val="20"/>
+            <w:pPr>
+              <w:rPr>
+                <w:rFonts w:ascii="Garamond" w:hAnsi="Garamond"/>
+              </w:rPr>
+            </w:pPr>
+            <w:r>
+              <w:rPr>
+                <w:rFonts w:ascii="Garamond" w:hAnsi="Garamond" w:cs="Consolas"/>
               </w:rPr>
               <w:t>0.006855439642324887</w:t>
             </w:r>
@@ -495,12 +2240,14 @@
             <w:tcW w:w="2391" w:type="dxa"/>
           </w:tcPr>
           <w:p>
-            <w:r>
-              <w:rPr>
-                <w:rFonts w:ascii="Consolas" w:hAnsi="Consolas" w:cs="Consolas"/>
-                <w:color w:val="000000"/>
-                <w:sz w:val="20"/>
-                <w:szCs w:val="20"/>
+            <w:pPr>
+              <w:rPr>
+                <w:rFonts w:ascii="Garamond" w:hAnsi="Garamond"/>
+              </w:rPr>
+            </w:pPr>
+            <w:r>
+              <w:rPr>
+                <w:rFonts w:ascii="Garamond" w:hAnsi="Garamond" w:cs="Consolas"/>
               </w:rPr>
               <w:t>0.022219013329701463</w:t>
             </w:r>
@@ -511,12 +2258,14 @@
             <w:tcW w:w="1413" w:type="dxa"/>
           </w:tcPr>
           <w:p>
-            <w:r>
-              <w:rPr>
-                <w:rFonts w:ascii="Consolas" w:hAnsi="Consolas" w:cs="Consolas"/>
-                <w:color w:val="000000"/>
-                <w:sz w:val="20"/>
-                <w:szCs w:val="20"/>
+            <w:pPr>
+              <w:rPr>
+                <w:rFonts w:ascii="Garamond" w:hAnsi="Garamond"/>
+              </w:rPr>
+            </w:pPr>
+            <w:r>
+              <w:rPr>
+                <w:rFonts w:ascii="Garamond" w:hAnsi="Garamond" w:cs="Consolas"/>
               </w:rPr>
               <w:t>22s 482ms</w:t>
             </w:r>
@@ -531,44 +2280,30 @@
           <w:p>
             <w:pPr>
               <w:rPr>
+                <w:rFonts w:ascii="Garamond" w:hAnsi="Garamond"/>
                 <w:b/>
               </w:rPr>
             </w:pPr>
             <w:proofErr w:type="spellStart"/>
             <w:r>
               <w:rPr>
-                <w:b/>
-              </w:rPr>
-              <w:t>Item-</w:t>
-            </w:r>
-            <w:r>
-              <w:rPr>
-                <w:b/>
-              </w:rPr>
-              <w:t>based</w:t>
+                <w:rFonts w:ascii="Garamond" w:hAnsi="Garamond"/>
+                <w:b/>
+              </w:rPr>
+              <w:t>Item-based</w:t>
             </w:r>
             <w:proofErr w:type="spellEnd"/>
             <w:r>
               <w:rPr>
-                <w:b/>
-              </w:rPr>
-              <w:t xml:space="preserve"> </w:t>
-            </w:r>
-            <w:r>
-              <w:rPr>
-                <w:b/>
-              </w:rPr>
-              <w:t>NN</w:t>
-            </w:r>
-            <w:r>
-              <w:rPr>
-                <w:b/>
-              </w:rPr>
-              <w:t xml:space="preserve"> (</w:t>
+                <w:rFonts w:ascii="Garamond" w:hAnsi="Garamond"/>
+                <w:b/>
+              </w:rPr>
+              <w:t xml:space="preserve"> NN (</w:t>
             </w:r>
             <w:proofErr w:type="spellStart"/>
             <w:r>
               <w:rPr>
+                <w:rFonts w:ascii="Garamond" w:hAnsi="Garamond"/>
                 <w:b/>
               </w:rPr>
               <w:t>cosine</w:t>
@@ -576,6 +2311,7 @@
             <w:proofErr w:type="spellEnd"/>
             <w:r>
               <w:rPr>
+                <w:rFonts w:ascii="Garamond" w:hAnsi="Garamond"/>
                 <w:b/>
               </w:rPr>
               <w:t>)</w:t>
@@ -587,12 +2323,14 @@
             <w:tcW w:w="2168" w:type="dxa"/>
           </w:tcPr>
           <w:p>
-            <w:r>
-              <w:rPr>
-                <w:rFonts w:ascii="Consolas" w:hAnsi="Consolas" w:cs="Consolas"/>
-                <w:color w:val="000000"/>
-                <w:sz w:val="20"/>
-                <w:szCs w:val="20"/>
+            <w:pPr>
+              <w:rPr>
+                <w:rFonts w:ascii="Garamond" w:hAnsi="Garamond"/>
+              </w:rPr>
+            </w:pPr>
+            <w:r>
+              <w:rPr>
+                <w:rFonts w:ascii="Garamond" w:hAnsi="Garamond" w:cs="Consolas"/>
               </w:rPr>
               <w:t>89.12323450784845</w:t>
             </w:r>
@@ -603,12 +2341,14 @@
             <w:tcW w:w="2391" w:type="dxa"/>
           </w:tcPr>
           <w:p>
-            <w:r>
-              <w:rPr>
-                <w:rFonts w:ascii="Consolas" w:hAnsi="Consolas" w:cs="Consolas"/>
-                <w:color w:val="000000"/>
-                <w:sz w:val="20"/>
-                <w:szCs w:val="20"/>
+            <w:pPr>
+              <w:rPr>
+                <w:rFonts w:ascii="Garamond" w:hAnsi="Garamond"/>
+              </w:rPr>
+            </w:pPr>
+            <w:r>
+              <w:rPr>
+                <w:rFonts w:ascii="Garamond" w:hAnsi="Garamond" w:cs="Consolas"/>
               </w:rPr>
               <w:t>0.0906110283159466</w:t>
             </w:r>
@@ -619,12 +2359,14 @@
             <w:tcW w:w="2391" w:type="dxa"/>
           </w:tcPr>
           <w:p>
-            <w:r>
-              <w:rPr>
-                <w:rFonts w:ascii="Consolas" w:hAnsi="Consolas" w:cs="Consolas"/>
-                <w:color w:val="000000"/>
-                <w:sz w:val="20"/>
-                <w:szCs w:val="20"/>
+            <w:pPr>
+              <w:rPr>
+                <w:rFonts w:ascii="Garamond" w:hAnsi="Garamond"/>
+              </w:rPr>
+            </w:pPr>
+            <w:r>
+              <w:rPr>
+                <w:rFonts w:ascii="Garamond" w:hAnsi="Garamond" w:cs="Consolas"/>
               </w:rPr>
               <w:t>0.16141077203464343</w:t>
             </w:r>
@@ -635,12 +2377,14 @@
             <w:tcW w:w="1413" w:type="dxa"/>
           </w:tcPr>
           <w:p>
-            <w:r>
-              <w:rPr>
-                <w:rFonts w:ascii="Consolas" w:hAnsi="Consolas" w:cs="Consolas"/>
-                <w:color w:val="000000"/>
-                <w:sz w:val="20"/>
-                <w:szCs w:val="20"/>
+            <w:pPr>
+              <w:rPr>
+                <w:rFonts w:ascii="Garamond" w:hAnsi="Garamond"/>
+              </w:rPr>
+            </w:pPr>
+            <w:r>
+              <w:rPr>
+                <w:rFonts w:ascii="Garamond" w:hAnsi="Garamond" w:cs="Consolas"/>
               </w:rPr>
               <w:t>2min 57s 553ms</w:t>
             </w:r>
@@ -655,12 +2399,14 @@
           <w:p>
             <w:pPr>
               <w:rPr>
+                <w:rFonts w:ascii="Garamond" w:hAnsi="Garamond"/>
                 <w:b/>
               </w:rPr>
             </w:pPr>
             <w:proofErr w:type="spellStart"/>
             <w:r>
               <w:rPr>
+                <w:rFonts w:ascii="Garamond" w:hAnsi="Garamond"/>
                 <w:b/>
               </w:rPr>
               <w:t>Centroid-based</w:t>
@@ -673,12 +2419,14 @@
             <w:tcW w:w="2168" w:type="dxa"/>
           </w:tcPr>
           <w:p>
-            <w:r>
-              <w:rPr>
-                <w:rFonts w:ascii="Consolas" w:hAnsi="Consolas" w:cs="Consolas"/>
-                <w:color w:val="000000"/>
-                <w:sz w:val="20"/>
-                <w:szCs w:val="20"/>
+            <w:pPr>
+              <w:rPr>
+                <w:rFonts w:ascii="Garamond" w:hAnsi="Garamond"/>
+              </w:rPr>
+            </w:pPr>
+            <w:r>
+              <w:rPr>
+                <w:rFonts w:ascii="Garamond" w:hAnsi="Garamond" w:cs="Consolas"/>
               </w:rPr>
               <w:t>3.83571008190322</w:t>
             </w:r>
@@ -689,12 +2437,14 @@
             <w:tcW w:w="2391" w:type="dxa"/>
           </w:tcPr>
           <w:p>
-            <w:r>
-              <w:rPr>
-                <w:rFonts w:ascii="Consolas" w:hAnsi="Consolas" w:cs="Consolas"/>
-                <w:color w:val="000000"/>
-                <w:sz w:val="20"/>
-                <w:szCs w:val="20"/>
+            <w:pPr>
+              <w:rPr>
+                <w:rFonts w:ascii="Garamond" w:hAnsi="Garamond"/>
+              </w:rPr>
+            </w:pPr>
+            <w:r>
+              <w:rPr>
+                <w:rFonts w:ascii="Garamond" w:hAnsi="Garamond" w:cs="Consolas"/>
               </w:rPr>
               <w:t>0.015499254843517116</w:t>
             </w:r>
@@ -705,12 +2455,14 @@
             <w:tcW w:w="2391" w:type="dxa"/>
           </w:tcPr>
           <w:p>
-            <w:r>
-              <w:rPr>
-                <w:rFonts w:ascii="Consolas" w:hAnsi="Consolas" w:cs="Consolas"/>
-                <w:color w:val="000000"/>
-                <w:sz w:val="20"/>
-                <w:szCs w:val="20"/>
+            <w:pPr>
+              <w:rPr>
+                <w:rFonts w:ascii="Garamond" w:hAnsi="Garamond"/>
+              </w:rPr>
+            </w:pPr>
+            <w:r>
+              <w:rPr>
+                <w:rFonts w:ascii="Garamond" w:hAnsi="Garamond" w:cs="Consolas"/>
               </w:rPr>
               <w:t>0.02753181265739761</w:t>
             </w:r>
@@ -721,12 +2473,14 @@
             <w:tcW w:w="1413" w:type="dxa"/>
           </w:tcPr>
           <w:p>
-            <w:r>
-              <w:rPr>
-                <w:rFonts w:ascii="Consolas" w:hAnsi="Consolas" w:cs="Consolas"/>
-                <w:color w:val="000000"/>
-                <w:sz w:val="20"/>
-                <w:szCs w:val="20"/>
+            <w:pPr>
+              <w:rPr>
+                <w:rFonts w:ascii="Garamond" w:hAnsi="Garamond"/>
+              </w:rPr>
+            </w:pPr>
+            <w:r>
+              <w:rPr>
+                <w:rFonts w:ascii="Garamond" w:hAnsi="Garamond" w:cs="Consolas"/>
               </w:rPr>
               <w:t>12s 774ms</w:t>
             </w:r>
@@ -741,64 +2495,54 @@
           <w:p>
             <w:pPr>
               <w:rPr>
-                <w:b/>
-              </w:rPr>
-            </w:pPr>
+                <w:rFonts w:ascii="Garamond" w:hAnsi="Garamond"/>
+                <w:b/>
+                <w:lang w:val="en-US"/>
+              </w:rPr>
+            </w:pPr>
+            <w:r>
+              <w:rPr>
+                <w:rFonts w:ascii="Garamond" w:hAnsi="Garamond"/>
+                <w:b/>
+                <w:lang w:val="en-US"/>
+              </w:rPr>
+              <w:t>Item-based NN (</w:t>
+            </w:r>
             <w:proofErr w:type="spellStart"/>
             <w:r>
               <w:rPr>
-                <w:b/>
-              </w:rPr>
-              <w:t>Item-based</w:t>
+                <w:rFonts w:ascii="Garamond" w:hAnsi="Garamond"/>
+                <w:b/>
+                <w:lang w:val="en-US"/>
+              </w:rPr>
+              <w:t>Jaccard</w:t>
             </w:r>
             <w:proofErr w:type="spellEnd"/>
             <w:r>
               <w:rPr>
-                <w:b/>
-              </w:rPr>
-              <w:t xml:space="preserve"> NN (</w:t>
+                <w:rFonts w:ascii="Garamond" w:hAnsi="Garamond"/>
+                <w:b/>
+                <w:lang w:val="en-US"/>
+              </w:rPr>
+              <w:t xml:space="preserve"> on </w:t>
             </w:r>
             <w:proofErr w:type="spellStart"/>
             <w:r>
               <w:rPr>
-                <w:b/>
-              </w:rPr>
-              <w:t>Jaccard</w:t>
+                <w:rFonts w:ascii="Garamond" w:hAnsi="Garamond"/>
+                <w:b/>
+                <w:lang w:val="en-US"/>
+              </w:rPr>
+              <w:t>ítem</w:t>
             </w:r>
             <w:proofErr w:type="spellEnd"/>
             <w:r>
               <w:rPr>
-                <w:b/>
-              </w:rPr>
-              <w:t xml:space="preserve"> </w:t>
-            </w:r>
-            <w:proofErr w:type="spellStart"/>
-            <w:r>
-              <w:rPr>
-                <w:b/>
-              </w:rPr>
-              <w:t>on</w:t>
-            </w:r>
-            <w:proofErr w:type="spellEnd"/>
-            <w:r>
-              <w:rPr>
-                <w:b/>
-              </w:rPr>
-              <w:t xml:space="preserve"> ítem </w:t>
-            </w:r>
-            <w:proofErr w:type="spellStart"/>
-            <w:r>
-              <w:rPr>
-                <w:b/>
-              </w:rPr>
-              <w:t>features</w:t>
-            </w:r>
-            <w:proofErr w:type="spellEnd"/>
-            <w:r>
-              <w:rPr>
-                <w:b/>
-              </w:rPr>
-              <w:t>)</w:t>
+                <w:rFonts w:ascii="Garamond" w:hAnsi="Garamond"/>
+                <w:b/>
+                <w:lang w:val="en-US"/>
+              </w:rPr>
+              <w:t xml:space="preserve"> features)</w:t>
             </w:r>
           </w:p>
         </w:tc>
@@ -807,12 +2551,14 @@
             <w:tcW w:w="2168" w:type="dxa"/>
           </w:tcPr>
           <w:p>
-            <w:r>
-              <w:rPr>
-                <w:rFonts w:ascii="Consolas" w:hAnsi="Consolas" w:cs="Consolas"/>
-                <w:color w:val="000000"/>
-                <w:sz w:val="20"/>
-                <w:szCs w:val="20"/>
+            <w:pPr>
+              <w:rPr>
+                <w:rFonts w:ascii="Garamond" w:hAnsi="Garamond"/>
+              </w:rPr>
+            </w:pPr>
+            <w:r>
+              <w:rPr>
+                <w:rFonts w:ascii="Garamond" w:hAnsi="Garamond" w:cs="Consolas"/>
               </w:rPr>
               <w:t>4.318787739342637</w:t>
             </w:r>
@@ -823,12 +2569,14 @@
             <w:tcW w:w="2391" w:type="dxa"/>
           </w:tcPr>
           <w:p>
-            <w:r>
-              <w:rPr>
-                <w:rFonts w:ascii="Consolas" w:hAnsi="Consolas" w:cs="Consolas"/>
-                <w:color w:val="000000"/>
-                <w:sz w:val="20"/>
-                <w:szCs w:val="20"/>
+            <w:pPr>
+              <w:rPr>
+                <w:rFonts w:ascii="Garamond" w:hAnsi="Garamond"/>
+              </w:rPr>
+            </w:pPr>
+            <w:r>
+              <w:rPr>
+                <w:rFonts w:ascii="Garamond" w:hAnsi="Garamond" w:cs="Consolas"/>
               </w:rPr>
               <w:t>0.011028315946348718</w:t>
             </w:r>
@@ -839,12 +2587,14 @@
             <w:tcW w:w="2391" w:type="dxa"/>
           </w:tcPr>
           <w:p>
-            <w:r>
-              <w:rPr>
-                <w:rFonts w:ascii="Consolas" w:hAnsi="Consolas" w:cs="Consolas"/>
-                <w:color w:val="000000"/>
-                <w:sz w:val="20"/>
-                <w:szCs w:val="20"/>
+            <w:pPr>
+              <w:rPr>
+                <w:rFonts w:ascii="Garamond" w:hAnsi="Garamond"/>
+              </w:rPr>
+            </w:pPr>
+            <w:r>
+              <w:rPr>
+                <w:rFonts w:ascii="Garamond" w:hAnsi="Garamond" w:cs="Consolas"/>
               </w:rPr>
               <w:t>0.019625454905831966</w:t>
             </w:r>
@@ -855,17 +2605,17 @@
             <w:tcW w:w="1413" w:type="dxa"/>
           </w:tcPr>
           <w:p>
-            <w:r>
-              <w:rPr>
-                <w:rFonts w:ascii="Consolas" w:hAnsi="Consolas" w:cs="Consolas"/>
-                <w:color w:val="000000"/>
-                <w:sz w:val="20"/>
-                <w:szCs w:val="20"/>
+            <w:pPr>
+              <w:rPr>
+                <w:rFonts w:ascii="Garamond" w:hAnsi="Garamond"/>
+              </w:rPr>
+            </w:pPr>
+            <w:r>
+              <w:rPr>
+                <w:rFonts w:ascii="Garamond" w:hAnsi="Garamond" w:cs="Consolas"/>
               </w:rPr>
               <w:t>47s 780ms</w:t>
             </w:r>
-            <w:bookmarkStart w:id="0" w:name="_GoBack"/>
-            <w:bookmarkEnd w:id="0"/>
           </w:p>
         </w:tc>
       </w:tr>
@@ -873,17 +2623,35 @@
     <w:p>
       <w:pPr>
         <w:jc w:val="center"/>
-      </w:pPr>
-      <w:r>
+        <w:rPr>
+          <w:rFonts w:ascii="Garamond" w:hAnsi="Garamond"/>
+        </w:rPr>
+      </w:pPr>
+      <w:r>
+        <w:rPr>
+          <w:rFonts w:ascii="Garamond" w:hAnsi="Garamond"/>
+        </w:rPr>
         <w:t>Conjunto pequeño</w:t>
       </w:r>
     </w:p>
-    <w:p/>
+    <w:p>
+      <w:pPr>
+        <w:rPr>
+          <w:rFonts w:ascii="Garamond" w:hAnsi="Garamond"/>
+        </w:rPr>
+      </w:pPr>
+    </w:p>
     <w:p>
       <w:pPr>
         <w:jc w:val="center"/>
-      </w:pPr>
-      <w:r>
+        <w:rPr>
+          <w:rFonts w:ascii="Garamond" w:hAnsi="Garamond"/>
+        </w:rPr>
+      </w:pPr>
+      <w:r>
+        <w:rPr>
+          <w:rFonts w:ascii="Garamond" w:hAnsi="Garamond"/>
+        </w:rPr>
         <w:t>Conjunto grande</w:t>
       </w:r>
     </w:p>
@@ -907,7 +2675,13 @@
           <w:tcPr>
             <w:tcW w:w="1560" w:type="dxa"/>
           </w:tcPr>
-          <w:p/>
+          <w:p>
+            <w:pPr>
+              <w:rPr>
+                <w:rFonts w:ascii="Garamond" w:hAnsi="Garamond"/>
+              </w:rPr>
+            </w:pPr>
+          </w:p>
         </w:tc>
         <w:tc>
           <w:tcPr>
@@ -917,11 +2691,13 @@
             <w:pPr>
               <w:jc w:val="center"/>
               <w:rPr>
-                <w:b/>
-              </w:rPr>
-            </w:pPr>
-            <w:r>
-              <w:rPr>
+                <w:rFonts w:ascii="Garamond" w:hAnsi="Garamond"/>
+                <w:b/>
+              </w:rPr>
+            </w:pPr>
+            <w:r>
+              <w:rPr>
+                <w:rFonts w:ascii="Garamond" w:hAnsi="Garamond"/>
                 <w:b/>
               </w:rPr>
               <w:t>RMSE</w:t>
@@ -936,11 +2712,13 @@
             <w:pPr>
               <w:jc w:val="center"/>
               <w:rPr>
-                <w:b/>
-              </w:rPr>
-            </w:pPr>
-            <w:r>
-              <w:rPr>
+                <w:rFonts w:ascii="Garamond" w:hAnsi="Garamond"/>
+                <w:b/>
+              </w:rPr>
+            </w:pPr>
+            <w:r>
+              <w:rPr>
+                <w:rFonts w:ascii="Garamond" w:hAnsi="Garamond"/>
                 <w:b/>
               </w:rPr>
               <w:t>P@10</w:t>
@@ -955,11 +2733,13 @@
             <w:pPr>
               <w:jc w:val="center"/>
               <w:rPr>
-                <w:b/>
-              </w:rPr>
-            </w:pPr>
-            <w:r>
-              <w:rPr>
+                <w:rFonts w:ascii="Garamond" w:hAnsi="Garamond"/>
+                <w:b/>
+              </w:rPr>
+            </w:pPr>
+            <w:r>
+              <w:rPr>
+                <w:rFonts w:ascii="Garamond" w:hAnsi="Garamond"/>
                 <w:b/>
               </w:rPr>
               <w:t>R@10</w:t>
@@ -974,11 +2754,13 @@
             <w:pPr>
               <w:jc w:val="center"/>
               <w:rPr>
-                <w:b/>
-              </w:rPr>
-            </w:pPr>
-            <w:r>
-              <w:rPr>
+                <w:rFonts w:ascii="Garamond" w:hAnsi="Garamond"/>
+                <w:b/>
+              </w:rPr>
+            </w:pPr>
+            <w:r>
+              <w:rPr>
+                <w:rFonts w:ascii="Garamond" w:hAnsi="Garamond"/>
                 <w:b/>
               </w:rPr>
               <w:t>Tiempo Ejecución</w:t>
@@ -994,12 +2776,14 @@
           <w:p>
             <w:pPr>
               <w:rPr>
+                <w:rFonts w:ascii="Garamond" w:hAnsi="Garamond"/>
                 <w:b/>
               </w:rPr>
             </w:pPr>
             <w:proofErr w:type="spellStart"/>
             <w:r>
               <w:rPr>
+                <w:rFonts w:ascii="Garamond" w:hAnsi="Garamond"/>
                 <w:b/>
               </w:rPr>
               <w:t>Majority</w:t>
@@ -1007,6 +2791,7 @@
             <w:proofErr w:type="spellEnd"/>
             <w:r>
               <w:rPr>
+                <w:rFonts w:ascii="Garamond" w:hAnsi="Garamond"/>
                 <w:b/>
               </w:rPr>
               <w:t xml:space="preserve"> </w:t>
@@ -1014,6 +2799,7 @@
             <w:proofErr w:type="spellStart"/>
             <w:r>
               <w:rPr>
+                <w:rFonts w:ascii="Garamond" w:hAnsi="Garamond"/>
                 <w:b/>
               </w:rPr>
               <w:t>Recommender</w:t>
@@ -1028,13 +2814,13 @@
           <w:p>
             <w:pPr>
               <w:jc w:val="both"/>
-            </w:pPr>
-            <w:r>
-              <w:rPr>
-                <w:rFonts w:ascii="Consolas" w:hAnsi="Consolas" w:cs="Consolas"/>
-                <w:color w:val="000000"/>
-                <w:sz w:val="20"/>
-                <w:szCs w:val="20"/>
+              <w:rPr>
+                <w:rFonts w:ascii="Garamond" w:hAnsi="Garamond"/>
+              </w:rPr>
+            </w:pPr>
+            <w:r>
+              <w:rPr>
+                <w:rFonts w:ascii="Garamond" w:hAnsi="Garamond" w:cs="Consolas"/>
               </w:rPr>
               <w:t>3381.060922745586</w:t>
             </w:r>
@@ -1047,13 +2833,13 @@
           <w:p>
             <w:pPr>
               <w:jc w:val="both"/>
-            </w:pPr>
-            <w:r>
-              <w:rPr>
-                <w:rFonts w:ascii="Consolas" w:hAnsi="Consolas" w:cs="Consolas"/>
-                <w:color w:val="000000"/>
-                <w:sz w:val="20"/>
-                <w:szCs w:val="20"/>
+              <w:rPr>
+                <w:rFonts w:ascii="Garamond" w:hAnsi="Garamond"/>
+              </w:rPr>
+            </w:pPr>
+            <w:r>
+              <w:rPr>
+                <w:rFonts w:ascii="Garamond" w:hAnsi="Garamond" w:cs="Consolas"/>
               </w:rPr>
               <w:t>0.15475627070515835</w:t>
             </w:r>
@@ -1066,13 +2852,13 @@
           <w:p>
             <w:pPr>
               <w:jc w:val="both"/>
-            </w:pPr>
-            <w:r>
-              <w:rPr>
-                <w:rFonts w:ascii="Consolas" w:hAnsi="Consolas" w:cs="Consolas"/>
-                <w:color w:val="000000"/>
-                <w:sz w:val="20"/>
-                <w:szCs w:val="20"/>
+              <w:rPr>
+                <w:rFonts w:ascii="Garamond" w:hAnsi="Garamond"/>
+              </w:rPr>
+            </w:pPr>
+            <w:r>
+              <w:rPr>
+                <w:rFonts w:ascii="Garamond" w:hAnsi="Garamond" w:cs="Consolas"/>
               </w:rPr>
               <w:t>0.1306060087686793</w:t>
             </w:r>
@@ -1085,13 +2871,13 @@
           <w:p>
             <w:pPr>
               <w:jc w:val="both"/>
-            </w:pPr>
-            <w:r>
-              <w:rPr>
-                <w:rFonts w:ascii="Consolas" w:hAnsi="Consolas" w:cs="Consolas"/>
-                <w:color w:val="000000"/>
-                <w:sz w:val="20"/>
-                <w:szCs w:val="20"/>
+              <w:rPr>
+                <w:rFonts w:ascii="Garamond" w:hAnsi="Garamond"/>
+              </w:rPr>
+            </w:pPr>
+            <w:r>
+              <w:rPr>
+                <w:rFonts w:ascii="Garamond" w:hAnsi="Garamond" w:cs="Consolas"/>
               </w:rPr>
               <w:t>1s 865ms</w:t>
             </w:r>
@@ -1106,12 +2892,14 @@
           <w:p>
             <w:pPr>
               <w:rPr>
+                <w:rFonts w:ascii="Garamond" w:hAnsi="Garamond"/>
                 <w:b/>
               </w:rPr>
             </w:pPr>
             <w:proofErr w:type="spellStart"/>
             <w:r>
               <w:rPr>
+                <w:rFonts w:ascii="Garamond" w:hAnsi="Garamond"/>
                 <w:b/>
               </w:rPr>
               <w:t>Average</w:t>
@@ -1119,6 +2907,7 @@
             <w:proofErr w:type="spellEnd"/>
             <w:r>
               <w:rPr>
+                <w:rFonts w:ascii="Garamond" w:hAnsi="Garamond"/>
                 <w:b/>
               </w:rPr>
               <w:t xml:space="preserve"> </w:t>
@@ -1126,6 +2915,7 @@
             <w:proofErr w:type="spellStart"/>
             <w:r>
               <w:rPr>
+                <w:rFonts w:ascii="Garamond" w:hAnsi="Garamond"/>
                 <w:b/>
               </w:rPr>
               <w:t>Recommender</w:t>
@@ -1140,13 +2930,13 @@
           <w:p>
             <w:pPr>
               <w:jc w:val="both"/>
-            </w:pPr>
-            <w:r>
-              <w:rPr>
-                <w:rFonts w:ascii="Consolas" w:hAnsi="Consolas" w:cs="Consolas"/>
-                <w:color w:val="000000"/>
-                <w:sz w:val="20"/>
-                <w:szCs w:val="20"/>
+              <w:rPr>
+                <w:rFonts w:ascii="Garamond" w:hAnsi="Garamond"/>
+              </w:rPr>
+            </w:pPr>
+            <w:r>
+              <w:rPr>
+                <w:rFonts w:ascii="Garamond" w:hAnsi="Garamond" w:cs="Consolas"/>
               </w:rPr>
               <w:t>0.6346974045600309</w:t>
             </w:r>
@@ -1159,13 +2949,13 @@
           <w:p>
             <w:pPr>
               <w:jc w:val="both"/>
-            </w:pPr>
-            <w:r>
-              <w:rPr>
-                <w:rFonts w:ascii="Consolas" w:hAnsi="Consolas" w:cs="Consolas"/>
-                <w:color w:val="000000"/>
-                <w:sz w:val="20"/>
-                <w:szCs w:val="20"/>
+              <w:rPr>
+                <w:rFonts w:ascii="Garamond" w:hAnsi="Garamond"/>
+              </w:rPr>
+            </w:pPr>
+            <w:r>
+              <w:rPr>
+                <w:rFonts w:ascii="Garamond" w:hAnsi="Garamond" w:cs="Consolas"/>
               </w:rPr>
               <w:t>9.46521533364884E-5</w:t>
             </w:r>
@@ -1176,12 +2966,14 @@
             <w:tcW w:w="2551" w:type="dxa"/>
           </w:tcPr>
           <w:p>
-            <w:r>
-              <w:rPr>
-                <w:rFonts w:ascii="Consolas" w:hAnsi="Consolas" w:cs="Consolas"/>
-                <w:color w:val="000000"/>
-                <w:sz w:val="20"/>
-                <w:szCs w:val="20"/>
+            <w:pPr>
+              <w:rPr>
+                <w:rFonts w:ascii="Garamond" w:hAnsi="Garamond"/>
+              </w:rPr>
+            </w:pPr>
+            <w:r>
+              <w:rPr>
+                <w:rFonts w:ascii="Garamond" w:hAnsi="Garamond" w:cs="Consolas"/>
               </w:rPr>
               <w:t>4.1231051642788514E-5</w:t>
             </w:r>
@@ -1194,13 +2986,13 @@
           <w:p>
             <w:pPr>
               <w:jc w:val="both"/>
-            </w:pPr>
-            <w:r>
-              <w:rPr>
-                <w:rFonts w:ascii="Consolas" w:hAnsi="Consolas" w:cs="Consolas"/>
-                <w:color w:val="000000"/>
-                <w:sz w:val="20"/>
-                <w:szCs w:val="20"/>
+              <w:rPr>
+                <w:rFonts w:ascii="Garamond" w:hAnsi="Garamond"/>
+              </w:rPr>
+            </w:pPr>
+            <w:r>
+              <w:rPr>
+                <w:rFonts w:ascii="Garamond" w:hAnsi="Garamond" w:cs="Consolas"/>
               </w:rPr>
               <w:t>2s 87ms</w:t>
             </w:r>
@@ -1215,12 +3007,14 @@
           <w:p>
             <w:pPr>
               <w:rPr>
+                <w:rFonts w:ascii="Garamond" w:hAnsi="Garamond"/>
                 <w:b/>
               </w:rPr>
             </w:pPr>
             <w:proofErr w:type="spellStart"/>
             <w:r>
               <w:rPr>
+                <w:rFonts w:ascii="Garamond" w:hAnsi="Garamond"/>
                 <w:b/>
               </w:rPr>
               <w:t>User-based</w:t>
@@ -1228,18 +3022,11 @@
             <w:proofErr w:type="spellEnd"/>
             <w:r>
               <w:rPr>
-                <w:b/>
-              </w:rPr>
-              <w:t xml:space="preserve"> </w:t>
-            </w:r>
-            <w:proofErr w:type="spellStart"/>
-            <w:r>
-              <w:rPr>
-                <w:b/>
-              </w:rPr>
-              <w:t>kNN</w:t>
-            </w:r>
-            <w:proofErr w:type="spellEnd"/>
+                <w:rFonts w:ascii="Garamond" w:hAnsi="Garamond"/>
+                <w:b/>
+              </w:rPr>
+              <w:t xml:space="preserve"> kNN</w:t>
+            </w:r>
           </w:p>
         </w:tc>
         <w:tc>
@@ -1249,13 +3036,13 @@
           <w:p>
             <w:pPr>
               <w:jc w:val="both"/>
-            </w:pPr>
-            <w:r>
-              <w:rPr>
-                <w:rFonts w:ascii="Consolas" w:hAnsi="Consolas" w:cs="Consolas"/>
-                <w:color w:val="000000"/>
-                <w:sz w:val="20"/>
-                <w:szCs w:val="20"/>
+              <w:rPr>
+                <w:rFonts w:ascii="Garamond" w:hAnsi="Garamond"/>
+              </w:rPr>
+            </w:pPr>
+            <w:r>
+              <w:rPr>
+                <w:rFonts w:ascii="Garamond" w:hAnsi="Garamond" w:cs="Consolas"/>
               </w:rPr>
               <w:t>34.56044746845366</w:t>
             </w:r>
@@ -1268,13 +3055,13 @@
           <w:p>
             <w:pPr>
               <w:jc w:val="both"/>
-            </w:pPr>
-            <w:r>
-              <w:rPr>
-                <w:rFonts w:ascii="Consolas" w:hAnsi="Consolas" w:cs="Consolas"/>
-                <w:color w:val="000000"/>
-                <w:sz w:val="20"/>
-                <w:szCs w:val="20"/>
+              <w:rPr>
+                <w:rFonts w:ascii="Garamond" w:hAnsi="Garamond"/>
+              </w:rPr>
+            </w:pPr>
+            <w:r>
+              <w:rPr>
+                <w:rFonts w:ascii="Garamond" w:hAnsi="Garamond" w:cs="Consolas"/>
               </w:rPr>
               <w:t>0.2002366303833417</w:t>
             </w:r>
@@ -1287,13 +3074,13 @@
           <w:p>
             <w:pPr>
               <w:jc w:val="both"/>
-            </w:pPr>
-            <w:r>
-              <w:rPr>
-                <w:rFonts w:ascii="Consolas" w:hAnsi="Consolas" w:cs="Consolas"/>
-                <w:color w:val="000000"/>
-                <w:sz w:val="20"/>
-                <w:szCs w:val="20"/>
+              <w:rPr>
+                <w:rFonts w:ascii="Garamond" w:hAnsi="Garamond"/>
+              </w:rPr>
+            </w:pPr>
+            <w:r>
+              <w:rPr>
+                <w:rFonts w:ascii="Garamond" w:hAnsi="Garamond" w:cs="Consolas"/>
               </w:rPr>
               <w:t>0.1740237849860835</w:t>
             </w:r>
@@ -1306,13 +3093,13 @@
           <w:p>
             <w:pPr>
               <w:jc w:val="both"/>
-            </w:pPr>
-            <w:r>
-              <w:rPr>
-                <w:rFonts w:ascii="Consolas" w:hAnsi="Consolas" w:cs="Consolas"/>
-                <w:color w:val="000000"/>
-                <w:sz w:val="20"/>
-                <w:szCs w:val="20"/>
+              <w:rPr>
+                <w:rFonts w:ascii="Garamond" w:hAnsi="Garamond"/>
+              </w:rPr>
+            </w:pPr>
+            <w:r>
+              <w:rPr>
+                <w:rFonts w:ascii="Garamond" w:hAnsi="Garamond" w:cs="Consolas"/>
               </w:rPr>
               <w:t>2min 22s 833ms</w:t>
             </w:r>
@@ -1327,12 +3114,14 @@
           <w:p>
             <w:pPr>
               <w:rPr>
+                <w:rFonts w:ascii="Garamond" w:hAnsi="Garamond"/>
                 <w:b/>
               </w:rPr>
             </w:pPr>
             <w:proofErr w:type="spellStart"/>
             <w:r>
               <w:rPr>
+                <w:rFonts w:ascii="Garamond" w:hAnsi="Garamond"/>
                 <w:b/>
               </w:rPr>
               <w:t>Normalized</w:t>
@@ -1340,6 +3129,7 @@
             <w:proofErr w:type="spellEnd"/>
             <w:r>
               <w:rPr>
+                <w:rFonts w:ascii="Garamond" w:hAnsi="Garamond"/>
                 <w:b/>
               </w:rPr>
               <w:t xml:space="preserve"> </w:t>
@@ -1347,6 +3137,7 @@
             <w:proofErr w:type="spellStart"/>
             <w:r>
               <w:rPr>
+                <w:rFonts w:ascii="Garamond" w:hAnsi="Garamond"/>
                 <w:b/>
               </w:rPr>
               <w:t>user-based</w:t>
@@ -1354,18 +3145,11 @@
             <w:proofErr w:type="spellEnd"/>
             <w:r>
               <w:rPr>
-                <w:b/>
-              </w:rPr>
-              <w:t xml:space="preserve"> </w:t>
-            </w:r>
-            <w:proofErr w:type="spellStart"/>
-            <w:r>
-              <w:rPr>
-                <w:b/>
-              </w:rPr>
-              <w:t>kNN</w:t>
-            </w:r>
-            <w:proofErr w:type="spellEnd"/>
+                <w:rFonts w:ascii="Garamond" w:hAnsi="Garamond"/>
+                <w:b/>
+              </w:rPr>
+              <w:t xml:space="preserve"> kNN</w:t>
+            </w:r>
           </w:p>
         </w:tc>
         <w:tc>
@@ -1375,13 +3159,13 @@
           <w:p>
             <w:pPr>
               <w:jc w:val="both"/>
-            </w:pPr>
-            <w:r>
-              <w:rPr>
-                <w:rFonts w:ascii="Consolas" w:hAnsi="Consolas" w:cs="Consolas"/>
-                <w:color w:val="000000"/>
-                <w:sz w:val="20"/>
-                <w:szCs w:val="20"/>
+              <w:rPr>
+                <w:rFonts w:ascii="Garamond" w:hAnsi="Garamond"/>
+              </w:rPr>
+            </w:pPr>
+            <w:r>
+              <w:rPr>
+                <w:rFonts w:ascii="Garamond" w:hAnsi="Garamond" w:cs="Consolas"/>
               </w:rPr>
               <w:t>0.7096894261133271</w:t>
             </w:r>
@@ -1389,6 +3173,9 @@
           <w:p>
             <w:pPr>
               <w:jc w:val="center"/>
+              <w:rPr>
+                <w:rFonts w:ascii="Garamond" w:hAnsi="Garamond"/>
+              </w:rPr>
             </w:pPr>
           </w:p>
         </w:tc>
@@ -1399,13 +3186,13 @@
           <w:p>
             <w:pPr>
               <w:jc w:val="both"/>
-            </w:pPr>
-            <w:r>
-              <w:rPr>
-                <w:rFonts w:ascii="Consolas" w:hAnsi="Consolas" w:cs="Consolas"/>
-                <w:color w:val="000000"/>
-                <w:sz w:val="20"/>
-                <w:szCs w:val="20"/>
+              <w:rPr>
+                <w:rFonts w:ascii="Garamond" w:hAnsi="Garamond"/>
+              </w:rPr>
+            </w:pPr>
+            <w:r>
+              <w:rPr>
+                <w:rFonts w:ascii="Garamond" w:hAnsi="Garamond" w:cs="Consolas"/>
               </w:rPr>
               <w:t>0.014292475153809811</w:t>
             </w:r>
@@ -1418,13 +3205,13 @@
           <w:p>
             <w:pPr>
               <w:jc w:val="both"/>
-            </w:pPr>
-            <w:r>
-              <w:rPr>
-                <w:rFonts w:ascii="Consolas" w:hAnsi="Consolas" w:cs="Consolas"/>
-                <w:color w:val="000000"/>
-                <w:sz w:val="20"/>
-                <w:szCs w:val="20"/>
+              <w:rPr>
+                <w:rFonts w:ascii="Garamond" w:hAnsi="Garamond"/>
+              </w:rPr>
+            </w:pPr>
+            <w:r>
+              <w:rPr>
+                <w:rFonts w:ascii="Garamond" w:hAnsi="Garamond" w:cs="Consolas"/>
               </w:rPr>
               <w:t>0.013170644520997995</w:t>
             </w:r>
@@ -1437,13 +3224,13 @@
           <w:p>
             <w:pPr>
               <w:jc w:val="both"/>
-            </w:pPr>
-            <w:r>
-              <w:rPr>
-                <w:rFonts w:ascii="Consolas" w:hAnsi="Consolas" w:cs="Consolas"/>
-                <w:color w:val="000000"/>
-                <w:sz w:val="20"/>
-                <w:szCs w:val="20"/>
+              <w:rPr>
+                <w:rFonts w:ascii="Garamond" w:hAnsi="Garamond"/>
+              </w:rPr>
+            </w:pPr>
+            <w:r>
+              <w:rPr>
+                <w:rFonts w:ascii="Garamond" w:hAnsi="Garamond" w:cs="Consolas"/>
               </w:rPr>
               <w:t>2min 23s 358ms</w:t>
             </w:r>
@@ -1458,44 +3245,30 @@
           <w:p>
             <w:pPr>
               <w:rPr>
+                <w:rFonts w:ascii="Garamond" w:hAnsi="Garamond"/>
                 <w:b/>
               </w:rPr>
             </w:pPr>
             <w:proofErr w:type="spellStart"/>
             <w:r>
               <w:rPr>
-                <w:b/>
-              </w:rPr>
-              <w:t>Item-</w:t>
-            </w:r>
-            <w:r>
-              <w:rPr>
-                <w:b/>
-              </w:rPr>
-              <w:t>based</w:t>
+                <w:rFonts w:ascii="Garamond" w:hAnsi="Garamond"/>
+                <w:b/>
+              </w:rPr>
+              <w:t>Item-based</w:t>
             </w:r>
             <w:proofErr w:type="spellEnd"/>
             <w:r>
               <w:rPr>
-                <w:b/>
-              </w:rPr>
-              <w:t xml:space="preserve"> </w:t>
-            </w:r>
-            <w:r>
-              <w:rPr>
-                <w:b/>
-              </w:rPr>
-              <w:t>NN</w:t>
-            </w:r>
-            <w:r>
-              <w:rPr>
-                <w:b/>
-              </w:rPr>
-              <w:t xml:space="preserve"> (</w:t>
+                <w:rFonts w:ascii="Garamond" w:hAnsi="Garamond"/>
+                <w:b/>
+              </w:rPr>
+              <w:t xml:space="preserve"> NN (</w:t>
             </w:r>
             <w:proofErr w:type="spellStart"/>
             <w:r>
               <w:rPr>
+                <w:rFonts w:ascii="Garamond" w:hAnsi="Garamond"/>
                 <w:b/>
               </w:rPr>
               <w:t>cosine</w:t>
@@ -1503,6 +3276,7 @@
             <w:proofErr w:type="spellEnd"/>
             <w:r>
               <w:rPr>
+                <w:rFonts w:ascii="Garamond" w:hAnsi="Garamond"/>
                 <w:b/>
               </w:rPr>
               <w:t>)</w:t>
@@ -1516,13 +3290,13 @@
           <w:p>
             <w:pPr>
               <w:jc w:val="both"/>
-            </w:pPr>
-            <w:r>
-              <w:rPr>
-                <w:rFonts w:ascii="Consolas" w:hAnsi="Consolas" w:cs="Consolas"/>
-                <w:color w:val="000000"/>
-                <w:sz w:val="20"/>
-                <w:szCs w:val="20"/>
+              <w:rPr>
+                <w:rFonts w:ascii="Garamond" w:hAnsi="Garamond"/>
+              </w:rPr>
+            </w:pPr>
+            <w:r>
+              <w:rPr>
+                <w:rFonts w:ascii="Garamond" w:hAnsi="Garamond" w:cs="Consolas"/>
               </w:rPr>
               <w:t>360.7664049693128</w:t>
             </w:r>
@@ -1535,13 +3309,13 @@
           <w:p>
             <w:pPr>
               <w:jc w:val="both"/>
-            </w:pPr>
-            <w:r>
-              <w:rPr>
-                <w:rFonts w:ascii="Consolas" w:hAnsi="Consolas" w:cs="Consolas"/>
-                <w:color w:val="000000"/>
-                <w:sz w:val="20"/>
-                <w:szCs w:val="20"/>
+              <w:rPr>
+                <w:rFonts w:ascii="Garamond" w:hAnsi="Garamond"/>
+              </w:rPr>
+            </w:pPr>
+            <w:r>
+              <w:rPr>
+                <w:rFonts w:ascii="Garamond" w:hAnsi="Garamond" w:cs="Consolas"/>
               </w:rPr>
               <w:t>0.1509701845716987</w:t>
             </w:r>
@@ -1554,13 +3328,13 @@
           <w:p>
             <w:pPr>
               <w:jc w:val="both"/>
-            </w:pPr>
-            <w:r>
-              <w:rPr>
-                <w:rFonts w:ascii="Consolas" w:hAnsi="Consolas" w:cs="Consolas"/>
-                <w:color w:val="000000"/>
-                <w:sz w:val="20"/>
-                <w:szCs w:val="20"/>
+              <w:rPr>
+                <w:rFonts w:ascii="Garamond" w:hAnsi="Garamond"/>
+              </w:rPr>
+            </w:pPr>
+            <w:r>
+              <w:rPr>
+                <w:rFonts w:ascii="Garamond" w:hAnsi="Garamond" w:cs="Consolas"/>
               </w:rPr>
               <w:t>0.12705654735030028</w:t>
             </w:r>
@@ -1573,13 +3347,13 @@
           <w:p>
             <w:pPr>
               <w:jc w:val="both"/>
-            </w:pPr>
-            <w:r>
-              <w:rPr>
-                <w:rFonts w:ascii="Consolas" w:hAnsi="Consolas" w:cs="Consolas"/>
-                <w:color w:val="000000"/>
-                <w:sz w:val="20"/>
-                <w:szCs w:val="20"/>
+              <w:rPr>
+                <w:rFonts w:ascii="Garamond" w:hAnsi="Garamond"/>
+              </w:rPr>
+            </w:pPr>
+            <w:r>
+              <w:rPr>
+                <w:rFonts w:ascii="Garamond" w:hAnsi="Garamond" w:cs="Consolas"/>
               </w:rPr>
               <w:t>28min 54s 202ms</w:t>
             </w:r>
@@ -1594,12 +3368,14 @@
           <w:p>
             <w:pPr>
               <w:rPr>
+                <w:rFonts w:ascii="Garamond" w:hAnsi="Garamond"/>
                 <w:b/>
               </w:rPr>
             </w:pPr>
             <w:proofErr w:type="spellStart"/>
             <w:r>
               <w:rPr>
+                <w:rFonts w:ascii="Garamond" w:hAnsi="Garamond"/>
                 <w:b/>
               </w:rPr>
               <w:t>Centroid-based</w:t>
@@ -1614,13 +3390,13 @@
           <w:p>
             <w:pPr>
               <w:jc w:val="both"/>
-            </w:pPr>
-            <w:r>
-              <w:rPr>
-                <w:rFonts w:ascii="Consolas" w:hAnsi="Consolas" w:cs="Consolas"/>
-                <w:color w:val="000000"/>
-                <w:sz w:val="20"/>
-                <w:szCs w:val="20"/>
+              <w:rPr>
+                <w:rFonts w:ascii="Garamond" w:hAnsi="Garamond"/>
+              </w:rPr>
+            </w:pPr>
+            <w:r>
+              <w:rPr>
+                <w:rFonts w:ascii="Garamond" w:hAnsi="Garamond" w:cs="Consolas"/>
               </w:rPr>
               <w:t>3.641684682936546</w:t>
             </w:r>
@@ -1633,13 +3409,13 @@
           <w:p>
             <w:pPr>
               <w:jc w:val="both"/>
-            </w:pPr>
-            <w:r>
-              <w:rPr>
-                <w:rFonts w:ascii="Consolas" w:hAnsi="Consolas" w:cs="Consolas"/>
-                <w:color w:val="000000"/>
-                <w:sz w:val="20"/>
-                <w:szCs w:val="20"/>
+              <w:rPr>
+                <w:rFonts w:ascii="Garamond" w:hAnsi="Garamond"/>
+              </w:rPr>
+            </w:pPr>
+            <w:r>
+              <w:rPr>
+                <w:rFonts w:ascii="Garamond" w:hAnsi="Garamond" w:cs="Consolas"/>
               </w:rPr>
               <w:t>0.07988641741599539</w:t>
             </w:r>
@@ -1652,13 +3428,13 @@
           <w:p>
             <w:pPr>
               <w:jc w:val="both"/>
-            </w:pPr>
-            <w:r>
-              <w:rPr>
-                <w:rFonts w:ascii="Consolas" w:hAnsi="Consolas" w:cs="Consolas"/>
-                <w:color w:val="000000"/>
-                <w:sz w:val="20"/>
-                <w:szCs w:val="20"/>
+              <w:rPr>
+                <w:rFonts w:ascii="Garamond" w:hAnsi="Garamond"/>
+              </w:rPr>
+            </w:pPr>
+            <w:r>
+              <w:rPr>
+                <w:rFonts w:ascii="Garamond" w:hAnsi="Garamond" w:cs="Consolas"/>
               </w:rPr>
               <w:t>0.06878762637838909</w:t>
             </w:r>
@@ -1671,13 +3447,13 @@
           <w:p>
             <w:pPr>
               <w:jc w:val="both"/>
-            </w:pPr>
-            <w:r>
-              <w:rPr>
-                <w:rFonts w:ascii="Consolas" w:hAnsi="Consolas" w:cs="Consolas"/>
-                <w:color w:val="000000"/>
-                <w:sz w:val="20"/>
-                <w:szCs w:val="20"/>
+              <w:rPr>
+                <w:rFonts w:ascii="Garamond" w:hAnsi="Garamond"/>
+              </w:rPr>
+            </w:pPr>
+            <w:r>
+              <w:rPr>
+                <w:rFonts w:ascii="Garamond" w:hAnsi="Garamond" w:cs="Consolas"/>
               </w:rPr>
               <w:t>52min 48s 532ms</w:t>
             </w:r>
@@ -1692,64 +3468,54 @@
           <w:p>
             <w:pPr>
               <w:rPr>
-                <w:b/>
-              </w:rPr>
-            </w:pPr>
+                <w:rFonts w:ascii="Garamond" w:hAnsi="Garamond"/>
+                <w:b/>
+                <w:lang w:val="en-US"/>
+              </w:rPr>
+            </w:pPr>
+            <w:r>
+              <w:rPr>
+                <w:rFonts w:ascii="Garamond" w:hAnsi="Garamond"/>
+                <w:b/>
+                <w:lang w:val="en-US"/>
+              </w:rPr>
+              <w:t>Item-based NN (</w:t>
+            </w:r>
             <w:proofErr w:type="spellStart"/>
             <w:r>
               <w:rPr>
-                <w:b/>
-              </w:rPr>
-              <w:t>Item-based</w:t>
+                <w:rFonts w:ascii="Garamond" w:hAnsi="Garamond"/>
+                <w:b/>
+                <w:lang w:val="en-US"/>
+              </w:rPr>
+              <w:t>Jaccard</w:t>
             </w:r>
             <w:proofErr w:type="spellEnd"/>
             <w:r>
               <w:rPr>
-                <w:b/>
-              </w:rPr>
-              <w:t xml:space="preserve"> NN (</w:t>
+                <w:rFonts w:ascii="Garamond" w:hAnsi="Garamond"/>
+                <w:b/>
+                <w:lang w:val="en-US"/>
+              </w:rPr>
+              <w:t xml:space="preserve"> on </w:t>
             </w:r>
             <w:proofErr w:type="spellStart"/>
             <w:r>
               <w:rPr>
-                <w:b/>
-              </w:rPr>
-              <w:t>Jaccard</w:t>
+                <w:rFonts w:ascii="Garamond" w:hAnsi="Garamond"/>
+                <w:b/>
+                <w:lang w:val="en-US"/>
+              </w:rPr>
+              <w:t>ítem</w:t>
             </w:r>
             <w:proofErr w:type="spellEnd"/>
             <w:r>
               <w:rPr>
-                <w:b/>
-              </w:rPr>
-              <w:t xml:space="preserve"> </w:t>
-            </w:r>
-            <w:proofErr w:type="spellStart"/>
-            <w:r>
-              <w:rPr>
-                <w:b/>
-              </w:rPr>
-              <w:t>on</w:t>
-            </w:r>
-            <w:proofErr w:type="spellEnd"/>
-            <w:r>
-              <w:rPr>
-                <w:b/>
-              </w:rPr>
-              <w:t xml:space="preserve"> ítem </w:t>
-            </w:r>
-            <w:proofErr w:type="spellStart"/>
-            <w:r>
-              <w:rPr>
-                <w:b/>
-              </w:rPr>
-              <w:t>features</w:t>
-            </w:r>
-            <w:proofErr w:type="spellEnd"/>
-            <w:r>
-              <w:rPr>
-                <w:b/>
-              </w:rPr>
-              <w:t>)</w:t>
+                <w:rFonts w:ascii="Garamond" w:hAnsi="Garamond"/>
+                <w:b/>
+                <w:lang w:val="en-US"/>
+              </w:rPr>
+              <w:t xml:space="preserve"> features)</w:t>
             </w:r>
           </w:p>
         </w:tc>
@@ -1760,13 +3526,13 @@
           <w:p>
             <w:pPr>
               <w:jc w:val="both"/>
-            </w:pPr>
-            <w:r>
-              <w:rPr>
-                <w:rFonts w:ascii="Consolas" w:hAnsi="Consolas" w:cs="Consolas"/>
-                <w:color w:val="000000"/>
-                <w:sz w:val="20"/>
-                <w:szCs w:val="20"/>
+              <w:rPr>
+                <w:rFonts w:ascii="Garamond" w:hAnsi="Garamond"/>
+              </w:rPr>
+            </w:pPr>
+            <w:r>
+              <w:rPr>
+                <w:rFonts w:ascii="Garamond" w:hAnsi="Garamond" w:cs="Consolas"/>
               </w:rPr>
               <w:t>26.95907774978391</w:t>
             </w:r>
@@ -1779,13 +3545,13 @@
           <w:p>
             <w:pPr>
               <w:jc w:val="both"/>
-            </w:pPr>
-            <w:r>
-              <w:rPr>
-                <w:rFonts w:ascii="Consolas" w:hAnsi="Consolas" w:cs="Consolas"/>
-                <w:color w:val="000000"/>
-                <w:sz w:val="20"/>
-                <w:szCs w:val="20"/>
+              <w:rPr>
+                <w:rFonts w:ascii="Garamond" w:hAnsi="Garamond"/>
+              </w:rPr>
+            </w:pPr>
+            <w:r>
+              <w:rPr>
+                <w:rFonts w:ascii="Garamond" w:hAnsi="Garamond" w:cs="Consolas"/>
               </w:rPr>
               <w:t>0.10738286796024478</w:t>
             </w:r>
@@ -1798,13 +3564,13 @@
           <w:p>
             <w:pPr>
               <w:jc w:val="both"/>
-            </w:pPr>
-            <w:r>
-              <w:rPr>
-                <w:rFonts w:ascii="Consolas" w:hAnsi="Consolas" w:cs="Consolas"/>
-                <w:color w:val="000000"/>
-                <w:sz w:val="20"/>
-                <w:szCs w:val="20"/>
+              <w:rPr>
+                <w:rFonts w:ascii="Garamond" w:hAnsi="Garamond"/>
+              </w:rPr>
+            </w:pPr>
+            <w:r>
+              <w:rPr>
+                <w:rFonts w:ascii="Garamond" w:hAnsi="Garamond" w:cs="Consolas"/>
               </w:rPr>
               <w:t>0.10018334500264146</w:t>
             </w:r>
@@ -1817,13 +3583,13 @@
           <w:p>
             <w:pPr>
               <w:jc w:val="both"/>
-            </w:pPr>
-            <w:r>
-              <w:rPr>
-                <w:rFonts w:ascii="Consolas" w:hAnsi="Consolas" w:cs="Consolas"/>
-                <w:color w:val="000000"/>
-                <w:sz w:val="20"/>
-                <w:szCs w:val="20"/>
+              <w:rPr>
+                <w:rFonts w:ascii="Garamond" w:hAnsi="Garamond"/>
+              </w:rPr>
+            </w:pPr>
+            <w:r>
+              <w:rPr>
+                <w:rFonts w:ascii="Garamond" w:hAnsi="Garamond" w:cs="Consolas"/>
               </w:rPr>
               <w:t>31min 20s 787ms</w:t>
             </w:r>
@@ -1834,6 +3600,16 @@
     <w:p>
       <w:pPr>
         <w:ind w:firstLine="708"/>
+        <w:rPr>
+          <w:rFonts w:ascii="Garamond" w:hAnsi="Garamond"/>
+        </w:rPr>
+      </w:pPr>
+    </w:p>
+    <w:p>
+      <w:pPr>
+        <w:rPr>
+          <w:rFonts w:ascii="Garamond" w:hAnsi="Garamond"/>
+        </w:rPr>
       </w:pPr>
     </w:p>
     <w:sectPr>
@@ -2243,7 +4019,6 @@
   <w:style w:type="character" w:default="1" w:styleId="Fuentedeprrafopredeter">
     <w:name w:val="Default Paragraph Font"/>
     <w:uiPriority w:val="1"/>
-    <w:semiHidden/>
     <w:unhideWhenUsed/>
   </w:style>
   <w:style w:type="table" w:default="1" w:styleId="Tablanormal">
@@ -2267,11 +4042,22 @@
     <w:semiHidden/>
     <w:unhideWhenUsed/>
   </w:style>
+  <w:style w:type="character" w:styleId="Textoennegrita">
+    <w:name w:val="Strong"/>
+    <w:basedOn w:val="Fuentedeprrafopredeter"/>
+    <w:uiPriority w:val="22"/>
+    <w:qFormat/>
+    <w:rsid w:val="00342465"/>
+    <w:rPr>
+      <w:b/>
+      <w:bCs/>
+    </w:rPr>
+  </w:style>
   <w:style w:type="table" w:styleId="Tablaconcuadrcula">
     <w:name w:val="Table Grid"/>
     <w:basedOn w:val="Tablanormal"/>
     <w:uiPriority w:val="39"/>
-    <w:rsid w:val="008D6C21"/>
+    <w:rsid w:val="005B5154"/>
     <w:pPr>
       <w:spacing w:after="0" w:line="240" w:lineRule="auto"/>
     </w:pPr>

--- a/bmi-p4-01/bmi-p4-01.docx
+++ b/bmi-p4-01/bmi-p4-01.docx
@@ -1,13 +1,11 @@
 
 <file path=word/document.xml><?xml version="1.0" encoding="utf-8"?>
-<w:document xmlns:o="urn:schemas-microsoft-com:office:office" xmlns:r="http://schemas.openxmlformats.org/officeDocument/2006/relationships" xmlns:v="urn:schemas-microsoft-com:vml" xmlns:w="http://schemas.openxmlformats.org/wordprocessingml/2006/main" xmlns:w10="urn:schemas-microsoft-com:office:word" xmlns:wp="http://schemas.openxmlformats.org/drawingml/2006/wordprocessingDrawing" xmlns:wps="http://schemas.microsoft.com/office/word/2010/wordprocessingShape" xmlns:wpg="http://schemas.microsoft.com/office/word/2010/wordprocessingGroup" xmlns:mc="http://schemas.openxmlformats.org/markup-compatibility/2006" xmlns:wp14="http://schemas.microsoft.com/office/word/2010/wordprocessingDrawing" xmlns:w14="http://schemas.microsoft.com/office/word/2010/wordml" mc:Ignorable="w14 wp14">
+<w:document xmlns:wpc="http://schemas.microsoft.com/office/word/2010/wordprocessingCanvas" xmlns:mc="http://schemas.openxmlformats.org/markup-compatibility/2006" xmlns:o="urn:schemas-microsoft-com:office:office" xmlns:r="http://schemas.openxmlformats.org/officeDocument/2006/relationships" xmlns:m="http://schemas.openxmlformats.org/officeDocument/2006/math" xmlns:v="urn:schemas-microsoft-com:vml" xmlns:wp14="http://schemas.microsoft.com/office/word/2010/wordprocessingDrawing" xmlns:wp="http://schemas.openxmlformats.org/drawingml/2006/wordprocessingDrawing" xmlns:w10="urn:schemas-microsoft-com:office:word" xmlns:w="http://schemas.openxmlformats.org/wordprocessingml/2006/main" xmlns:w14="http://schemas.microsoft.com/office/word/2010/wordml" xmlns:w15="http://schemas.microsoft.com/office/word/2012/wordml" xmlns:wpg="http://schemas.microsoft.com/office/word/2010/wordprocessingGroup" xmlns:wpi="http://schemas.microsoft.com/office/word/2010/wordprocessingInk" xmlns:wne="http://schemas.microsoft.com/office/word/2006/wordml" xmlns:wps="http://schemas.microsoft.com/office/word/2010/wordprocessingShape" mc:Ignorable="w14 w15 wp14">
   <w:body>
     <w:p>
       <w:pPr>
-        <w:pStyle w:val="Normal"/>
-        <w:rPr>
-          <w:rFonts w:ascii="Garamond" w:hAnsi="Garamond"/>
-          <w:b/>
+        <w:rPr>
+          <w:rFonts w:ascii="Garamond" w:hAnsi="Garamond"/>
           <w:b/>
           <w:bCs/>
           <w:sz w:val="32"/>
@@ -27,12 +25,8 @@
     </w:p>
     <w:p>
       <w:pPr>
-        <w:pStyle w:val="Normal"/>
-        <w:rPr>
-          <w:rFonts w:ascii="Garamond" w:hAnsi="Garamond"/>
-          <w:b w:val="false"/>
-          <w:b w:val="false"/>
-          <w:bCs w:val="false"/>
+        <w:rPr>
+          <w:rFonts w:ascii="Garamond" w:hAnsi="Garamond"/>
           <w:sz w:val="28"/>
           <w:szCs w:val="28"/>
         </w:rPr>
@@ -40,8 +34,6 @@
       <w:r>
         <w:rPr>
           <w:rFonts w:ascii="Garamond" w:hAnsi="Garamond"/>
-          <w:b w:val="false"/>
-          <w:bCs w:val="false"/>
           <w:sz w:val="28"/>
           <w:szCs w:val="28"/>
         </w:rPr>
@@ -50,20 +42,13 @@
     </w:p>
     <w:p>
       <w:pPr>
-        <w:pStyle w:val="Normal"/>
-        <w:rPr>
-          <w:rFonts w:ascii="Garamond" w:hAnsi="Garamond"/>
-        </w:rPr>
-      </w:pPr>
-      <w:r>
-        <w:rPr>
-          <w:rFonts w:ascii="Garamond" w:hAnsi="Garamond"/>
-        </w:rPr>
-      </w:r>
-    </w:p>
-    <w:p>
-      <w:pPr>
-        <w:pStyle w:val="Normal"/>
+        <w:rPr>
+          <w:rFonts w:ascii="Garamond" w:hAnsi="Garamond"/>
+        </w:rPr>
+      </w:pPr>
+    </w:p>
+    <w:p>
+      <w:pPr>
         <w:rPr>
           <w:rFonts w:ascii="Garamond" w:hAnsi="Garamond"/>
         </w:rPr>
@@ -84,20 +69,13 @@
     </w:p>
     <w:p>
       <w:pPr>
-        <w:pStyle w:val="Normal"/>
-        <w:rPr>
-          <w:rFonts w:ascii="Garamond" w:hAnsi="Garamond"/>
-        </w:rPr>
-      </w:pPr>
-      <w:r>
-        <w:rPr>
-          <w:rFonts w:ascii="Garamond" w:hAnsi="Garamond"/>
-        </w:rPr>
-      </w:r>
-    </w:p>
-    <w:p>
-      <w:pPr>
-        <w:pStyle w:val="Normal"/>
+        <w:rPr>
+          <w:rFonts w:ascii="Garamond" w:hAnsi="Garamond"/>
+        </w:rPr>
+      </w:pPr>
+    </w:p>
+    <w:p>
+      <w:pPr>
         <w:rPr>
           <w:rFonts w:ascii="Garamond" w:hAnsi="Garamond"/>
         </w:rPr>
@@ -113,7 +91,6 @@
     </w:p>
     <w:p>
       <w:pPr>
-        <w:pStyle w:val="Normal"/>
         <w:rPr>
           <w:rFonts w:ascii="Garamond" w:hAnsi="Garamond"/>
         </w:rPr>
@@ -127,34 +104,32 @@
     </w:p>
     <w:p>
       <w:pPr>
-        <w:pStyle w:val="Normal"/>
-        <w:rPr>
-          <w:rFonts w:ascii="Garamond" w:hAnsi="Garamond"/>
-        </w:rPr>
-      </w:pPr>
-      <w:r>
-        <w:rPr>
-          <w:rFonts w:ascii="Garamond" w:hAnsi="Garamond"/>
-        </w:rPr>
-        <w:t>También hemos implementado el recomendador Average.</w:t>
-      </w:r>
-    </w:p>
-    <w:p>
-      <w:pPr>
-        <w:pStyle w:val="Normal"/>
-        <w:rPr>
-          <w:rFonts w:ascii="Garamond" w:hAnsi="Garamond"/>
-        </w:rPr>
-      </w:pPr>
-      <w:r>
-        <w:rPr>
-          <w:rFonts w:ascii="Garamond" w:hAnsi="Garamond"/>
-        </w:rPr>
-      </w:r>
-    </w:p>
-    <w:p>
-      <w:pPr>
-        <w:pStyle w:val="Normal"/>
+        <w:rPr>
+          <w:rFonts w:ascii="Garamond" w:hAnsi="Garamond"/>
+        </w:rPr>
+      </w:pPr>
+      <w:r>
+        <w:rPr>
+          <w:rFonts w:ascii="Garamond" w:hAnsi="Garamond"/>
+        </w:rPr>
+        <w:t>También hemos implementado el recomendador Aver</w:t>
+      </w:r>
+      <w:r>
+        <w:rPr>
+          <w:rFonts w:ascii="Garamond" w:hAnsi="Garamond"/>
+        </w:rPr>
+        <w:t>age.</w:t>
+      </w:r>
+    </w:p>
+    <w:p>
+      <w:pPr>
+        <w:rPr>
+          <w:rFonts w:ascii="Garamond" w:hAnsi="Garamond"/>
+        </w:rPr>
+      </w:pPr>
+    </w:p>
+    <w:p>
+      <w:pPr>
         <w:rPr>
           <w:rFonts w:ascii="Garamond" w:hAnsi="Garamond"/>
         </w:rPr>
@@ -170,7 +145,6 @@
     </w:p>
     <w:p>
       <w:pPr>
-        <w:pStyle w:val="Normal"/>
         <w:rPr>
           <w:rFonts w:ascii="Garamond" w:hAnsi="Garamond"/>
         </w:rPr>
@@ -184,7 +158,6 @@
     </w:p>
     <w:p>
       <w:pPr>
-        <w:pStyle w:val="Normal"/>
         <w:rPr>
           <w:rFonts w:ascii="Garamond" w:hAnsi="Garamond"/>
         </w:rPr>
@@ -199,7 +172,6 @@
     </w:p>
     <w:p>
       <w:pPr>
-        <w:pStyle w:val="Normal"/>
         <w:rPr>
           <w:rFonts w:ascii="Garamond" w:hAnsi="Garamond"/>
         </w:rPr>
@@ -213,20 +185,13 @@
     </w:p>
     <w:p>
       <w:pPr>
-        <w:pStyle w:val="Normal"/>
-        <w:rPr>
-          <w:rFonts w:ascii="Garamond" w:hAnsi="Garamond"/>
-        </w:rPr>
-      </w:pPr>
-      <w:r>
-        <w:rPr>
-          <w:rFonts w:ascii="Garamond" w:hAnsi="Garamond"/>
-        </w:rPr>
-      </w:r>
-    </w:p>
-    <w:p>
-      <w:pPr>
-        <w:pStyle w:val="Normal"/>
+        <w:rPr>
+          <w:rFonts w:ascii="Garamond" w:hAnsi="Garamond"/>
+        </w:rPr>
+      </w:pPr>
+    </w:p>
+    <w:p>
+      <w:pPr>
         <w:rPr>
           <w:rFonts w:ascii="Garamond" w:hAnsi="Garamond"/>
         </w:rPr>
@@ -241,7 +206,6 @@
     </w:p>
     <w:p>
       <w:pPr>
-        <w:pStyle w:val="Normal"/>
         <w:rPr>
           <w:rFonts w:ascii="Garamond" w:hAnsi="Garamond"/>
         </w:rPr>
@@ -255,7 +219,6 @@
     </w:p>
     <w:p>
       <w:pPr>
-        <w:pStyle w:val="Normal"/>
         <w:rPr>
           <w:rFonts w:ascii="Garamond" w:hAnsi="Garamond"/>
         </w:rPr>
@@ -269,7 +232,6 @@
     </w:p>
     <w:p>
       <w:pPr>
-        <w:pStyle w:val="Normal"/>
         <w:rPr>
           <w:rFonts w:ascii="Garamond" w:hAnsi="Garamond"/>
         </w:rPr>
@@ -279,12 +241,18 @@
           <w:rFonts w:ascii="Garamond" w:hAnsi="Garamond"/>
           <w:b/>
         </w:rPr>
-        <w:t>AbstractUserKNNRecommender</w:t>
-      </w:r>
-    </w:p>
-    <w:p>
-      <w:pPr>
-        <w:pStyle w:val="Normal"/>
+        <w:t>Abstr</w:t>
+      </w:r>
+      <w:r>
+        <w:rPr>
+          <w:rFonts w:ascii="Garamond" w:hAnsi="Garamond"/>
+          <w:b/>
+        </w:rPr>
+        <w:t>actUserKNNRecommender</w:t>
+      </w:r>
+    </w:p>
+    <w:p>
+      <w:pPr>
         <w:rPr>
           <w:rFonts w:ascii="Garamond" w:hAnsi="Garamond"/>
         </w:rPr>
@@ -298,20 +266,13 @@
     </w:p>
     <w:p>
       <w:pPr>
-        <w:pStyle w:val="Normal"/>
-        <w:rPr>
-          <w:rFonts w:ascii="Garamond" w:hAnsi="Garamond"/>
-        </w:rPr>
-      </w:pPr>
-      <w:r>
-        <w:rPr>
-          <w:rFonts w:ascii="Garamond" w:hAnsi="Garamond"/>
-        </w:rPr>
-      </w:r>
-    </w:p>
-    <w:p>
-      <w:pPr>
-        <w:pStyle w:val="Normal"/>
+        <w:rPr>
+          <w:rFonts w:ascii="Garamond" w:hAnsi="Garamond"/>
+        </w:rPr>
+      </w:pPr>
+    </w:p>
+    <w:p>
+      <w:pPr>
         <w:rPr>
           <w:rFonts w:ascii="Garamond" w:hAnsi="Garamond"/>
         </w:rPr>
@@ -326,35 +287,44 @@
     </w:p>
     <w:p>
       <w:pPr>
-        <w:pStyle w:val="Normal"/>
-        <w:rPr>
-          <w:rFonts w:ascii="Garamond" w:hAnsi="Garamond"/>
-        </w:rPr>
-      </w:pPr>
-      <w:r>
-        <w:rPr>
-          <w:rFonts w:ascii="Garamond" w:hAnsi="Garamond"/>
-        </w:rPr>
-        <w:t>Para los 3 sumatorios, solo iteramos sobre el set exacto de items (de x e y, de x, y de y), así evitamos iteraciones largas y chequeos de null innecesarios.</w:t>
-      </w:r>
-    </w:p>
-    <w:p>
-      <w:pPr>
-        <w:pStyle w:val="Normal"/>
-        <w:rPr>
-          <w:rFonts w:ascii="Garamond" w:hAnsi="Garamond"/>
-        </w:rPr>
-      </w:pPr>
-      <w:r>
-        <w:rPr>
-          <w:rFonts w:ascii="Garamond" w:hAnsi="Garamond"/>
-        </w:rPr>
-        <w:t>Los sumatorios de abajo (raíz de todos los ratings del user al cuadrado) son constantes independientemente del otro user, así que los calculamos una sola vez y los guardamos en una hash</w:t>
-      </w:r>
-    </w:p>
-    <w:p>
-      <w:pPr>
-        <w:pStyle w:val="Normal"/>
+        <w:rPr>
+          <w:rFonts w:ascii="Garamond" w:hAnsi="Garamond"/>
+        </w:rPr>
+      </w:pPr>
+      <w:r>
+        <w:rPr>
+          <w:rFonts w:ascii="Garamond" w:hAnsi="Garamond"/>
+        </w:rPr>
+        <w:t xml:space="preserve">Para los 3 sumatorios, solo </w:t>
+      </w:r>
+      <w:r>
+        <w:rPr>
+          <w:rFonts w:ascii="Garamond" w:hAnsi="Garamond"/>
+        </w:rPr>
+        <w:t>iteramos sobre el set exacto de items (de x e y, de x, y de y), así evitamos iteraciones largas y chequeos de null innecesarios.</w:t>
+      </w:r>
+    </w:p>
+    <w:p>
+      <w:pPr>
+        <w:rPr>
+          <w:rFonts w:ascii="Garamond" w:hAnsi="Garamond"/>
+        </w:rPr>
+      </w:pPr>
+      <w:r>
+        <w:rPr>
+          <w:rFonts w:ascii="Garamond" w:hAnsi="Garamond"/>
+        </w:rPr>
+        <w:t>Los sumatorios de abajo (raíz de todos los ratings del user al cuadrado) son constantes independientemente del otro user, así q</w:t>
+      </w:r>
+      <w:r>
+        <w:rPr>
+          <w:rFonts w:ascii="Garamond" w:hAnsi="Garamond"/>
+        </w:rPr>
+        <w:t>ue los calculamos una sola vez y los guardamos en una hash</w:t>
+      </w:r>
+    </w:p>
+    <w:p>
+      <w:pPr>
         <w:rPr>
           <w:rFonts w:ascii="Garamond" w:hAnsi="Garamond"/>
         </w:rPr>
@@ -364,33 +334,25 @@
           <w:rFonts w:ascii="Garamond" w:hAnsi="Garamond"/>
         </w:rPr>
         <w:tab/>
+      </w:r>
+      <w:r>
+        <w:rPr>
+          <w:rFonts w:ascii="Garamond" w:hAnsi="Garamond"/>
+        </w:rPr>
         <w:tab/>
       </w:r>
     </w:p>
     <w:p>
       <w:pPr>
-        <w:pStyle w:val="Normal"/>
-        <w:rPr>
-          <w:rFonts w:ascii="Garamond" w:hAnsi="Garamond"/>
-        </w:rPr>
-      </w:pPr>
-      <w:r>
-        <w:rPr>
-          <w:rFonts w:ascii="Garamond" w:hAnsi="Garamond"/>
-        </w:rPr>
-        <w:t xml:space="preserve">UserKNNRecommender y NormUserKNNRecommender </w:t>
-      </w:r>
-      <w:r>
-        <w:rPr>
-          <w:rFonts w:ascii="Garamond" w:hAnsi="Garamond"/>
-        </w:rPr>
-        <w:t>apenas</w:t>
-      </w:r>
-      <w:r>
-        <w:rPr>
-          <w:rFonts w:ascii="Garamond" w:hAnsi="Garamond"/>
-        </w:rPr>
-        <w:t xml:space="preserve"> tienen código, está casi todo en AbstractUserKNNRecommender</w:t>
+        <w:rPr>
+          <w:rFonts w:ascii="Garamond" w:hAnsi="Garamond"/>
+        </w:rPr>
+      </w:pPr>
+      <w:r>
+        <w:rPr>
+          <w:rFonts w:ascii="Garamond" w:hAnsi="Garamond"/>
+        </w:rPr>
+        <w:t>UserKNNRecommender y NormUserKNNRecommender apenas tienen código, está casi todo en AbstractUserKNNRecommender</w:t>
       </w:r>
       <w:r>
         <w:rPr>
@@ -402,7 +364,6 @@
     </w:p>
     <w:p>
       <w:pPr>
-        <w:pStyle w:val="Normal"/>
         <w:rPr>
           <w:rFonts w:ascii="Garamond" w:hAnsi="Garamond"/>
         </w:rPr>
@@ -418,7 +379,6 @@
     </w:p>
     <w:p>
       <w:pPr>
-        <w:pStyle w:val="Normal"/>
         <w:rPr>
           <w:rFonts w:ascii="Garamond" w:hAnsi="Garamond"/>
         </w:rPr>
@@ -431,71 +391,51 @@
       </w:r>
     </w:p>
     <w:p>
-      <w:pPr>
-        <w:pStyle w:val="Normal"/>
-        <w:rPr/>
-      </w:pPr>
-      <w:r>
-        <w:rPr>
-          <w:rStyle w:val="Strong"/>
-          <w:rFonts w:cs="Segoe UI" w:ascii="Garamond" w:hAnsi="Garamond"/>
-          <w:shd w:fill="FFFFFF" w:val="clear"/>
-        </w:rPr>
-        <w:t>CentroidRecommender / CosineFeatureSimilarity</w:t>
-      </w:r>
-    </w:p>
-    <w:p>
-      <w:pPr>
-        <w:pStyle w:val="Normal"/>
-        <w:rPr/>
-      </w:pPr>
-      <w:r>
-        <w:rPr>
-          <w:rStyle w:val="Strong"/>
-          <w:rFonts w:cs="Segoe UI" w:ascii="Garamond" w:hAnsi="Garamond"/>
-          <w:b w:val="false"/>
-          <w:shd w:fill="FFFFFF" w:val="clear"/>
-        </w:rPr>
+      <w:r>
+        <w:rPr>
+          <w:rStyle w:val="Textoennegrita"/>
+          <w:rFonts w:ascii="Garamond" w:hAnsi="Garamond" w:cs="Segoe UI"/>
+          <w:shd w:val="clear" w:color="auto" w:fill="FFFFFF"/>
+        </w:rPr>
+        <w:t>CentroidRecommender / CosineFeatureSi</w:t>
+      </w:r>
+      <w:r>
+        <w:rPr>
+          <w:rStyle w:val="Textoennegrita"/>
+          <w:rFonts w:ascii="Garamond" w:hAnsi="Garamond" w:cs="Segoe UI"/>
+          <w:shd w:val="clear" w:color="auto" w:fill="FFFFFF"/>
+        </w:rPr>
+        <w:t>milarity</w:t>
+      </w:r>
+    </w:p>
+    <w:p>
+      <w:r>
+        <w:rPr>
+          <w:rStyle w:val="Textoennegrita"/>
+          <w:rFonts w:ascii="Garamond" w:hAnsi="Garamond" w:cs="Segoe UI"/>
+          <w:b w:val="0"/>
+          <w:shd w:val="clear" w:color="auto" w:fill="FFFFFF"/>
+        </w:rPr>
+        <w:lastRenderedPageBreak/>
         <w:t xml:space="preserve">En el Centroide creamos una FeaturesImpl de </w:t>
       </w:r>
       <w:r>
         <w:rPr>
-          <w:rFonts w:cs="Consolas" w:ascii="Garamond" w:hAnsi="Garamond"/>
-          <w:shd w:fill="FFFFFF" w:val="clear"/>
-        </w:rPr>
-        <w:t xml:space="preserve">(Users x Features) y se lo pasamos a la similitud. Con el centroide ya hecho (dos FeaturesImpl) en la similitud, podemos calcular </w:t>
-      </w:r>
-      <w:r>
-        <w:rPr>
-          <w:rFonts w:cs="Consolas" w:ascii="Garamond" w:hAnsi="Garamond"/>
-          <w:shd w:fill="FFFFFF" w:val="clear"/>
-        </w:rPr>
-        <w:t>el rating</w:t>
-      </w:r>
-      <w:r>
-        <w:rPr>
-          <w:rFonts w:cs="Consolas" w:ascii="Garamond" w:hAnsi="Garamond"/>
-          <w:shd w:fill="FFFFFF" w:val="clear"/>
-        </w:rPr>
-        <w:t>.</w:t>
-      </w:r>
-    </w:p>
-    <w:p>
-      <w:pPr>
-        <w:pStyle w:val="Normal"/>
-        <w:rPr>
-          <w:rFonts w:ascii="Garamond" w:hAnsi="Garamond"/>
-        </w:rPr>
-      </w:pPr>
-      <w:r>
-        <w:rPr>
-          <w:rFonts w:ascii="Garamond" w:hAnsi="Garamond"/>
-        </w:rPr>
-      </w:r>
-    </w:p>
-    <w:p>
-      <w:pPr>
-        <w:pStyle w:val="Normal"/>
+          <w:rFonts w:ascii="Garamond" w:hAnsi="Garamond" w:cs="Consolas"/>
+          <w:shd w:val="clear" w:color="auto" w:fill="FFFFFF"/>
+        </w:rPr>
+        <w:t>(Users x Features) y se lo pasamos a la similitud. Con el centroide ya hecho (dos FeaturesImpl) en la similitud, podemos calcular el rating.</w:t>
+      </w:r>
+    </w:p>
+    <w:p>
+      <w:pPr>
+        <w:rPr>
+          <w:rFonts w:ascii="Garamond" w:hAnsi="Garamond"/>
+        </w:rPr>
+      </w:pPr>
+    </w:p>
+    <w:p>
+      <w:pPr>
         <w:rPr>
           <w:rFonts w:ascii="Garamond" w:hAnsi="Garamond"/>
         </w:rPr>
@@ -510,199 +450,154 @@
       </w:r>
     </w:p>
     <w:p>
-      <w:pPr>
-        <w:pStyle w:val="Normal"/>
-        <w:rPr/>
-      </w:pPr>
-      <w:r>
-        <w:rPr>
-          <w:rStyle w:val="Strong"/>
-          <w:rFonts w:cs="Segoe UI" w:ascii="Garamond" w:hAnsi="Garamond"/>
-          <w:shd w:fill="FFFFFF" w:val="clear"/>
-        </w:rPr>
-        <w:t>I</w:t>
-      </w:r>
-      <w:bookmarkStart w:id="0" w:name="_GoBack"/>
-      <w:bookmarkEnd w:id="0"/>
-      <w:r>
-        <w:rPr>
-          <w:rStyle w:val="Strong"/>
-          <w:rFonts w:cs="Segoe UI" w:ascii="Garamond" w:hAnsi="Garamond"/>
-          <w:shd w:fill="FFFFFF" w:val="clear"/>
-        </w:rPr>
-        <w:t>temNNRecommender / CosineItemSimilarity</w:t>
-      </w:r>
-    </w:p>
-    <w:p>
-      <w:pPr>
-        <w:pStyle w:val="Normal"/>
-        <w:rPr/>
-      </w:pPr>
-      <w:r>
-        <w:rPr>
-          <w:rStyle w:val="Strong"/>
-          <w:rFonts w:cs="Segoe UI" w:ascii="Garamond" w:hAnsi="Garamond"/>
-          <w:b w:val="false"/>
-          <w:shd w:fill="FFFFFF" w:val="clear"/>
+      <w:r>
+        <w:rPr>
+          <w:rStyle w:val="Textoennegrita"/>
+          <w:rFonts w:ascii="Garamond" w:hAnsi="Garamond" w:cs="Segoe UI"/>
+          <w:shd w:val="clear" w:color="auto" w:fill="FFFFFF"/>
+        </w:rPr>
+        <w:t>ItemNNRecommender / CosineItemSimilarity</w:t>
+      </w:r>
+    </w:p>
+    <w:p>
+      <w:r>
+        <w:rPr>
+          <w:rStyle w:val="Textoennegrita"/>
+          <w:rFonts w:ascii="Garamond" w:hAnsi="Garamond" w:cs="Segoe UI"/>
+          <w:b w:val="0"/>
+          <w:shd w:val="clear" w:color="auto" w:fill="FFFFFF"/>
         </w:rPr>
         <w:t xml:space="preserve">Es simple: para cada ítem vecino (k = todos los vecinos) calcula su el rating que le da el usuario (acceso a hash) por la similitud entre el ítem base y el vecino (de nuevo acceso a hash, ya que precalculamos todas las similitudes en CosineItemSimilarity, </w:t>
       </w:r>
       <w:r>
         <w:rPr>
-          <w:rStyle w:val="Strong"/>
-          <w:rFonts w:cs="Segoe UI" w:ascii="Garamond" w:hAnsi="Garamond"/>
-          <w:b w:val="false"/>
-          <w:shd w:fill="FFFFFF" w:val="clear"/>
-        </w:rPr>
-        <w:t>de nuevo teniendo en cuenta la simetría</w:t>
-      </w:r>
-      <w:r>
-        <w:rPr>
-          <w:rStyle w:val="Strong"/>
-          <w:rFonts w:cs="Segoe UI" w:ascii="Garamond" w:hAnsi="Garamond"/>
-          <w:b w:val="false"/>
-          <w:shd w:fill="FFFFFF" w:val="clear"/>
-        </w:rPr>
-        <w:t>).</w:t>
-      </w:r>
-    </w:p>
-    <w:p>
-      <w:pPr>
-        <w:pStyle w:val="Normal"/>
-        <w:rPr>
-          <w:rFonts w:ascii="Garamond" w:hAnsi="Garamond"/>
-        </w:rPr>
-      </w:pPr>
-      <w:r>
-        <w:rPr>
-          <w:rFonts w:ascii="Garamond" w:hAnsi="Garamond"/>
-        </w:rPr>
-      </w:r>
-    </w:p>
-    <w:p>
-      <w:pPr>
-        <w:pStyle w:val="Normal"/>
-        <w:rPr/>
-      </w:pPr>
-      <w:r>
-        <w:rPr>
-          <w:rStyle w:val="Strong"/>
-          <w:rFonts w:cs="Segoe UI" w:ascii="Garamond" w:hAnsi="Garamond"/>
-          <w:shd w:fill="FFFFFF" w:val="clear"/>
+          <w:rStyle w:val="Textoennegrita"/>
+          <w:rFonts w:ascii="Garamond" w:hAnsi="Garamond" w:cs="Segoe UI"/>
+          <w:b w:val="0"/>
+          <w:shd w:val="clear" w:color="auto" w:fill="FFFFFF"/>
+        </w:rPr>
+        <w:t>de nuevo teniendo en cuenta la simetría).</w:t>
+      </w:r>
+    </w:p>
+    <w:p>
+      <w:pPr>
+        <w:rPr>
+          <w:rFonts w:ascii="Garamond" w:hAnsi="Garamond"/>
+        </w:rPr>
+      </w:pPr>
+    </w:p>
+    <w:p>
+      <w:r>
+        <w:rPr>
+          <w:rStyle w:val="Textoennegrita"/>
+          <w:rFonts w:ascii="Garamond" w:hAnsi="Garamond" w:cs="Segoe UI"/>
+          <w:shd w:val="clear" w:color="auto" w:fill="FFFFFF"/>
         </w:rPr>
         <w:t>ItemNNRecommender / JaccardFeatureSimilarity</w:t>
       </w:r>
     </w:p>
     <w:p>
-      <w:pPr>
-        <w:pStyle w:val="Normal"/>
-        <w:rPr/>
-      </w:pPr>
-      <w:r>
-        <w:rPr>
-          <w:rStyle w:val="Strong"/>
-          <w:rFonts w:cs="Segoe UI" w:ascii="Garamond" w:hAnsi="Garamond"/>
-          <w:b w:val="false"/>
-          <w:shd w:fill="FFFFFF" w:val="clear"/>
+      <w:r>
+        <w:rPr>
+          <w:rStyle w:val="Textoennegrita"/>
+          <w:rFonts w:ascii="Garamond" w:hAnsi="Garamond" w:cs="Segoe UI"/>
+          <w:b w:val="0"/>
+          <w:shd w:val="clear" w:color="auto" w:fill="FFFFFF"/>
         </w:rPr>
         <w:t>Solo varía que en la similitud, hacemos Jaccard: tamaño de la intersección de sus características entre tamaño de la unión de estas.</w:t>
       </w:r>
     </w:p>
     <w:p>
       <w:pPr>
-        <w:pStyle w:val="Normal"/>
-        <w:rPr>
-          <w:rStyle w:val="Strong"/>
+        <w:rPr>
+          <w:rStyle w:val="Textoennegrita"/>
           <w:rFonts w:ascii="Garamond" w:hAnsi="Garamond" w:cs="Segoe UI"/>
-          <w:b w:val="false"/>
-          <w:b w:val="false"/>
+          <w:b w:val="0"/>
           <w:highlight w:val="white"/>
         </w:rPr>
       </w:pPr>
-      <w:r>
-        <w:rPr/>
-      </w:r>
-    </w:p>
-    <w:p>
-      <w:pPr>
-        <w:pStyle w:val="Normal"/>
-        <w:rPr/>
-      </w:pPr>
-      <w:r>
-        <w:rPr>
-          <w:rStyle w:val="Strong"/>
-          <w:rFonts w:cs="Segoe UI" w:ascii="Garamond" w:hAnsi="Garamond"/>
-          <w:b w:val="false"/>
-          <w:shd w:fill="FFFFFF" w:val="clear"/>
-        </w:rPr>
-        <w:t>En el ItemNN cabe comentar que, para reducir el tiempo, hemos guardado la suma de ratings de cada item, para no tener que recalculalro cada vez (mapa de item – double). También hemos aprovechado que el vecindario de items es simétrico ( sim (i, j) = sim (j, i) ), y al iterar calculamos la similitud del actual con los siguientes, ya que la similitud con los anteriores ya está hecha en la anterior iteración.</w:t>
-      </w:r>
-    </w:p>
-    <w:p>
-      <w:pPr>
-        <w:pStyle w:val="Normal"/>
-        <w:rPr>
-          <w:rStyle w:val="Strong"/>
+    </w:p>
+    <w:p>
+      <w:r>
+        <w:rPr>
+          <w:rStyle w:val="Textoennegrita"/>
           <w:rFonts w:ascii="Garamond" w:hAnsi="Garamond" w:cs="Segoe UI"/>
-          <w:b w:val="false"/>
-          <w:b w:val="false"/>
+          <w:b w:val="0"/>
+          <w:shd w:val="clear" w:color="auto" w:fill="FFFFFF"/>
+        </w:rPr>
+        <w:t>En el ItemNN cabe comentar que, pa</w:t>
+      </w:r>
+      <w:r>
+        <w:rPr>
+          <w:rStyle w:val="Textoennegrita"/>
+          <w:rFonts w:ascii="Garamond" w:hAnsi="Garamond" w:cs="Segoe UI"/>
+          <w:b w:val="0"/>
+          <w:shd w:val="clear" w:color="auto" w:fill="FFFFFF"/>
+        </w:rPr>
+        <w:t xml:space="preserve">ra reducir el tiempo, hemos guardado la suma de ratings de cada item, para no tener que recalculalro cada vez (mapa de item – double). También hemos aprovechado que el vecindario de items es simétrico ( sim (i, j) = sim (j, i) ), y al iterar calculamos la </w:t>
+      </w:r>
+      <w:r>
+        <w:rPr>
+          <w:rStyle w:val="Textoennegrita"/>
+          <w:rFonts w:ascii="Garamond" w:hAnsi="Garamond" w:cs="Segoe UI"/>
+          <w:b w:val="0"/>
+          <w:shd w:val="clear" w:color="auto" w:fill="FFFFFF"/>
+        </w:rPr>
+        <w:t>similitud del actual con los siguientes, ya que la similitud con los anteriores ya está hecha en la anterior iteración.</w:t>
+      </w:r>
+    </w:p>
+    <w:p>
+      <w:pPr>
+        <w:rPr>
+          <w:rStyle w:val="Textoennegrita"/>
+          <w:rFonts w:ascii="Garamond" w:hAnsi="Garamond" w:cs="Segoe UI"/>
+          <w:b w:val="0"/>
           <w:highlight w:val="white"/>
         </w:rPr>
       </w:pPr>
-      <w:r>
-        <w:rPr/>
-      </w:r>
-    </w:p>
-    <w:p>
-      <w:pPr>
-        <w:pStyle w:val="Normal"/>
-        <w:rPr/>
-      </w:pPr>
-      <w:r>
-        <w:rPr>
-          <w:rStyle w:val="Strong"/>
-          <w:rFonts w:cs="Segoe UI" w:ascii="Garamond" w:hAnsi="Garamond"/>
-          <w:shd w:fill="FFFFFF" w:val="clear"/>
+    </w:p>
+    <w:p>
+      <w:r>
+        <w:rPr>
+          <w:rStyle w:val="Textoennegrita"/>
+          <w:rFonts w:ascii="Garamond" w:hAnsi="Garamond" w:cs="Segoe UI"/>
+          <w:shd w:val="clear" w:color="auto" w:fill="FFFFFF"/>
         </w:rPr>
         <w:t>UserKnnRecommender</w:t>
       </w:r>
       <w:r>
         <w:rPr>
-          <w:rStyle w:val="Strong"/>
-          <w:rFonts w:cs="Segoe UI" w:ascii="Garamond" w:hAnsi="Garamond"/>
-          <w:b w:val="false"/>
-          <w:shd w:fill="FFFFFF" w:val="clear"/>
+          <w:rStyle w:val="Textoennegrita"/>
+          <w:rFonts w:ascii="Garamond" w:hAnsi="Garamond" w:cs="Segoe UI"/>
+          <w:b w:val="0"/>
+          <w:shd w:val="clear" w:color="auto" w:fill="FFFFFF"/>
         </w:rPr>
         <w:t xml:space="preserve"> / </w:t>
       </w:r>
       <w:r>
         <w:rPr>
-          <w:rStyle w:val="Strong"/>
-          <w:rFonts w:cs="Segoe UI" w:ascii="Garamond" w:hAnsi="Garamond"/>
-          <w:shd w:fill="FFFFFF" w:val="clear"/>
+          <w:rStyle w:val="Textoennegrita"/>
+          <w:rFonts w:ascii="Garamond" w:hAnsi="Garamond" w:cs="Segoe UI"/>
+          <w:shd w:val="clear" w:color="auto" w:fill="FFFFFF"/>
         </w:rPr>
         <w:t>PearsonSimilarity</w:t>
       </w:r>
     </w:p>
     <w:p>
-      <w:pPr>
-        <w:pStyle w:val="Normal"/>
-        <w:rPr/>
-      </w:pPr>
-      <w:r>
-        <w:rPr>
-          <w:rStyle w:val="Strong"/>
-          <w:rFonts w:cs="Segoe UI" w:ascii="Garamond" w:hAnsi="Garamond"/>
-          <w:b w:val="false"/>
-          <w:shd w:fill="FFFFFF" w:val="clear"/>
+      <w:r>
+        <w:rPr>
+          <w:rStyle w:val="Textoennegrita"/>
+          <w:rFonts w:ascii="Garamond" w:hAnsi="Garamond" w:cs="Segoe UI"/>
+          <w:b w:val="0"/>
+          <w:shd w:val="clear" w:color="auto" w:fill="FFFFFF"/>
         </w:rPr>
         <w:t xml:space="preserve">Hemos añadido un </w:t>
       </w:r>
       <w:r>
         <w:rPr>
-          <w:rStyle w:val="Strong"/>
-          <w:rFonts w:cs="Segoe UI" w:ascii="Garamond" w:hAnsi="Garamond"/>
-          <w:shd w:fill="FFFFFF" w:val="clear"/>
+          <w:rStyle w:val="Textoennegrita"/>
+          <w:rFonts w:ascii="Garamond" w:hAnsi="Garamond" w:cs="Segoe UI"/>
+          <w:shd w:val="clear" w:color="auto" w:fill="FFFFFF"/>
         </w:rPr>
         <w:t>StudentTest</w:t>
       </w:r>
@@ -710,37 +605,24 @@
         <w:rPr>
           <w:rFonts w:ascii="Garamond" w:hAnsi="Garamond"/>
         </w:rPr>
-        <w:t xml:space="preserve"> que hace una recomendación kNN </w:t>
-      </w:r>
-      <w:r>
-        <w:rPr>
-          <w:rFonts w:ascii="Garamond" w:hAnsi="Garamond"/>
-        </w:rPr>
-        <w:t>basada en usuario</w:t>
-      </w:r>
-      <w:r>
-        <w:rPr>
-          <w:rFonts w:ascii="Garamond" w:hAnsi="Garamond"/>
-        </w:rPr>
-        <w:t xml:space="preserve">, pero que para la similitud aplica la correlación de Pearson. </w:t>
-      </w:r>
-    </w:p>
-    <w:p>
-      <w:pPr>
-        <w:pStyle w:val="Normal"/>
-        <w:rPr>
-          <w:rFonts w:ascii="Garamond" w:hAnsi="Garamond"/>
-        </w:rPr>
-      </w:pPr>
-      <w:r>
-        <w:rPr>
-          <w:rFonts w:ascii="Garamond" w:hAnsi="Garamond"/>
-        </w:rPr>
-      </w:r>
-    </w:p>
-    <w:p>
-      <w:pPr>
-        <w:pStyle w:val="Normal"/>
+        <w:t xml:space="preserve"> que hace una recomendación kNN basada en usuario, pero que para la </w:t>
+      </w:r>
+      <w:r>
+        <w:rPr>
+          <w:rFonts w:ascii="Garamond" w:hAnsi="Garamond"/>
+        </w:rPr>
+        <w:t xml:space="preserve">similitud aplica la correlación de Pearson. </w:t>
+      </w:r>
+    </w:p>
+    <w:p>
+      <w:pPr>
+        <w:rPr>
+          <w:rFonts w:ascii="Garamond" w:hAnsi="Garamond"/>
+        </w:rPr>
+      </w:pPr>
+    </w:p>
+    <w:p>
+      <w:pPr>
         <w:rPr>
           <w:rFonts w:ascii="Garamond" w:hAnsi="Garamond"/>
         </w:rPr>
@@ -756,39 +638,25 @@
     </w:p>
     <w:p>
       <w:pPr>
-        <w:pStyle w:val="Normal"/>
-        <w:rPr>
-          <w:rFonts w:ascii="Garamond" w:hAnsi="Garamond"/>
-        </w:rPr>
-      </w:pPr>
-      <w:r>
-        <w:rPr>
-          <w:rFonts w:ascii="Garamond" w:hAnsi="Garamond"/>
-        </w:rPr>
-        <w:t xml:space="preserve">Hemos añadido la salida en .txt se adjunta en la entrega, </w:t>
-      </w:r>
-      <w:r>
-        <w:rPr>
-          <w:rFonts w:ascii="Garamond" w:hAnsi="Garamond"/>
-        </w:rPr>
-        <w:t>y el tiempo de ejecución corresponde a ejecutar la métrica, no a la primera ejecución normal</w:t>
-      </w:r>
-      <w:r>
-        <w:rPr>
-          <w:rFonts w:ascii="Garamond" w:hAnsi="Garamond"/>
-        </w:rPr>
-        <w:t xml:space="preserve">. </w:t>
-      </w:r>
-      <w:r>
-        <w:rPr>
-          <w:rFonts w:ascii="Garamond" w:hAnsi="Garamond"/>
-        </w:rPr>
-        <w:t>También hay que decir que, lógicamente, las métricas que salen de un RandomSplit variarán ligeramente su valor.</w:t>
-      </w:r>
-    </w:p>
-    <w:p>
-      <w:pPr>
-        <w:pStyle w:val="Normal"/>
+        <w:rPr>
+          <w:rFonts w:ascii="Garamond" w:hAnsi="Garamond"/>
+        </w:rPr>
+      </w:pPr>
+      <w:r>
+        <w:rPr>
+          <w:rFonts w:ascii="Garamond" w:hAnsi="Garamond"/>
+        </w:rPr>
+        <w:t>Hemos añadido la salida en .txt se adjunta en la entrega, y el tiempo de ejecución corresponde a ejecutar la métrica, no a la primera ejecución normal. También hay que decir que, lógicamente, las mé</w:t>
+      </w:r>
+      <w:r>
+        <w:rPr>
+          <w:rFonts w:ascii="Garamond" w:hAnsi="Garamond"/>
+        </w:rPr>
+        <w:t>tricas que salen de un RandomSplit variarán ligeramente su valor.</w:t>
+      </w:r>
+    </w:p>
+    <w:p>
+      <w:pPr>
         <w:rPr>
           <w:rFonts w:ascii="Garamond" w:hAnsi="Garamond"/>
         </w:rPr>
@@ -810,12 +678,23 @@
         <w:rPr>
           <w:rFonts w:ascii="Garamond" w:hAnsi="Garamond"/>
         </w:rPr>
-        <w:t xml:space="preserve">, el que mejor precisión tiene es el UserBasedkNN (0.11). También es el que tiene mejor recall (0.2). El segundo en ambos aspectos es el ItemBasedkNN con coseno. El mejor RMSE (el más pequeño, al ser una suma de errores de estimación) es el del NormalizedUserBasedkNN. El de la versión sin normalizar es más alto, ya que predice rankings, pero no ratings (no están en rango 0-5). El peor es claramente la recomendación por mayoría, dado que no es nada personalizado a cada usuario, por lo que el error entre rating real y estimado es muy grande. </w:t>
-      </w:r>
-    </w:p>
-    <w:p>
-      <w:pPr>
-        <w:pStyle w:val="Normal"/>
+        <w:t>, el que mejor precisión tiene es el UserBasedkNN (0.11). También es el que tiene mejor recall (0.2). El segundo en ambos aspectos es el ItemBasedkNN con coseno.</w:t>
+      </w:r>
+      <w:r>
+        <w:rPr>
+          <w:rFonts w:ascii="Garamond" w:hAnsi="Garamond"/>
+        </w:rPr>
+        <w:t xml:space="preserve"> El mejor RMSE (el más pequeño, al ser una suma de errores de estimación) es el del NormalizedUserBasedkNN. El de la versión sin normalizar es más alto, ya que predice rankings, pero no ratings (no están en rango 0-5). El peor es claramente la recomendació</w:t>
+      </w:r>
+      <w:r>
+        <w:rPr>
+          <w:rFonts w:ascii="Garamond" w:hAnsi="Garamond"/>
+        </w:rPr>
+        <w:t xml:space="preserve">n por mayoría, dado que no es nada personalizado a cada usuario, por lo que el error entre rating real y estimado es muy grande. </w:t>
+      </w:r>
+    </w:p>
+    <w:p>
+      <w:pPr>
         <w:rPr>
           <w:rFonts w:ascii="Garamond" w:hAnsi="Garamond"/>
         </w:rPr>
@@ -842,21 +721,38 @@
     </w:p>
     <w:p>
       <w:pPr>
-        <w:pStyle w:val="Normal"/>
-        <w:rPr>
-          <w:rFonts w:ascii="Garamond" w:hAnsi="Garamond"/>
-        </w:rPr>
-      </w:pPr>
-      <w:r>
-        <w:rPr>
-          <w:rFonts w:ascii="Garamond" w:hAnsi="Garamond"/>
-        </w:rPr>
-        <w:t>En ambos casos el recomendador por la Media (average), aunque tiene poca precisión y recall, no tiene un RMSE muy alto, por lo que se puede intuir que las puntuaciones reales que han tenido que ser predichas son similares a las reales de los demás usuarios (se mantienen cerca de la media), lo que podría indicar una base homogénea de usuarios.</w:t>
-      </w:r>
-    </w:p>
-    <w:p>
-      <w:pPr>
-        <w:pStyle w:val="Normal"/>
+        <w:rPr>
+          <w:rFonts w:ascii="Garamond" w:hAnsi="Garamond"/>
+        </w:rPr>
+      </w:pPr>
+      <w:r>
+        <w:rPr>
+          <w:rFonts w:ascii="Garamond" w:hAnsi="Garamond"/>
+        </w:rPr>
+        <w:t>En ambos casos el recomend</w:t>
+      </w:r>
+      <w:r>
+        <w:rPr>
+          <w:rFonts w:ascii="Garamond" w:hAnsi="Garamond"/>
+        </w:rPr>
+        <w:t xml:space="preserve">ador por la Media (average), aunque tiene poca precisión y recall, no tiene un RMSE muy alto, por lo que se puede intuir que las puntuaciones reales que han tenido que </w:t>
+      </w:r>
+      <w:r>
+        <w:rPr>
+          <w:rFonts w:ascii="Garamond" w:hAnsi="Garamond"/>
+        </w:rPr>
+        <w:lastRenderedPageBreak/>
+        <w:t>ser predichas son similares a las reales de los demás usuarios (se mantienen cerca de la</w:t>
+      </w:r>
+      <w:r>
+        <w:rPr>
+          <w:rFonts w:ascii="Garamond" w:hAnsi="Garamond"/>
+        </w:rPr>
+        <w:t xml:space="preserve"> media), lo que podría indicar una base homogénea de usuarios.</w:t>
+      </w:r>
+    </w:p>
+    <w:p>
+      <w:pPr>
         <w:rPr>
           <w:rFonts w:ascii="Garamond" w:hAnsi="Garamond"/>
         </w:rPr>
@@ -873,7 +769,6 @@
     </w:p>
     <w:p>
       <w:pPr>
-        <w:pStyle w:val="Normal"/>
         <w:jc w:val="center"/>
         <w:rPr>
           <w:rFonts w:ascii="Garamond" w:hAnsi="Garamond"/>
@@ -887,23 +782,20 @@
           <w:sz w:val="21"/>
           <w:szCs w:val="21"/>
         </w:rPr>
+        <w:lastRenderedPageBreak/>
         <w:t>Conjunto pequeño</w:t>
       </w:r>
     </w:p>
     <w:tbl>
       <w:tblPr>
         <w:tblStyle w:val="Tablaconcuadrcula"/>
-        <w:tblpPr w:bottomFromText="0" w:horzAnchor="margin" w:leftFromText="141" w:rightFromText="141" w:tblpX="0" w:tblpXSpec="center" w:tblpY="1813" w:topFromText="0" w:vertAnchor="page"/>
+        <w:tblpPr w:leftFromText="141" w:rightFromText="141" w:vertAnchor="page" w:horzAnchor="margin" w:tblpXSpec="center" w:tblpY="1813"/>
         <w:tblW w:w="9918" w:type="dxa"/>
         <w:jc w:val="center"/>
-        <w:tblInd w:w="0" w:type="dxa"/>
         <w:tblCellMar>
-          <w:top w:w="0" w:type="dxa"/>
           <w:left w:w="103" w:type="dxa"/>
-          <w:bottom w:w="0" w:type="dxa"/>
-          <w:right w:w="108" w:type="dxa"/>
         </w:tblCellMar>
-        <w:tblLook w:val="04a0" w:noVBand="1" w:noHBand="0" w:lastColumn="0" w:firstColumn="1" w:lastRow="0" w:firstRow="1"/>
+        <w:tblLook w:val="04A0" w:firstRow="1" w:lastRow="0" w:firstColumn="1" w:lastColumn="0" w:noHBand="0" w:noVBand="1"/>
       </w:tblPr>
       <w:tblGrid>
         <w:gridCol w:w="1586"/>
@@ -913,48 +805,39 @@
         <w:gridCol w:w="1402"/>
       </w:tblGrid>
       <w:tr>
-        <w:trPr/>
+        <w:trPr>
+          <w:jc w:val="center"/>
+        </w:trPr>
         <w:tc>
           <w:tcPr>
             <w:tcW w:w="1586" w:type="dxa"/>
-            <w:tcBorders/>
-            <w:shd w:fill="auto" w:val="clear"/>
+            <w:shd w:val="clear" w:color="auto" w:fill="auto"/>
             <w:tcMar>
               <w:left w:w="103" w:type="dxa"/>
             </w:tcMar>
           </w:tcPr>
           <w:p>
             <w:pPr>
-              <w:pStyle w:val="Normal"/>
-              <w:spacing w:lineRule="auto" w:line="240" w:before="0" w:after="0"/>
-              <w:rPr>
-                <w:rFonts w:ascii="Garamond" w:hAnsi="Garamond"/>
-                <w:sz w:val="21"/>
-                <w:szCs w:val="21"/>
-              </w:rPr>
-            </w:pPr>
-            <w:r>
-              <w:rPr>
-                <w:rFonts w:ascii="Garamond" w:hAnsi="Garamond"/>
-                <w:sz w:val="21"/>
-                <w:szCs w:val="21"/>
-              </w:rPr>
-            </w:r>
+              <w:spacing w:after="0" w:line="240" w:lineRule="auto"/>
+              <w:rPr>
+                <w:rFonts w:ascii="Garamond" w:hAnsi="Garamond"/>
+                <w:sz w:val="21"/>
+                <w:szCs w:val="21"/>
+              </w:rPr>
+            </w:pPr>
           </w:p>
         </w:tc>
         <w:tc>
           <w:tcPr>
             <w:tcW w:w="2162" w:type="dxa"/>
-            <w:tcBorders/>
-            <w:shd w:fill="auto" w:val="clear"/>
+            <w:shd w:val="clear" w:color="auto" w:fill="auto"/>
             <w:tcMar>
               <w:left w:w="103" w:type="dxa"/>
             </w:tcMar>
           </w:tcPr>
           <w:p>
             <w:pPr>
-              <w:pStyle w:val="Normal"/>
-              <w:spacing w:lineRule="auto" w:line="240" w:before="0" w:after="0"/>
+              <w:spacing w:after="0" w:line="240" w:lineRule="auto"/>
               <w:jc w:val="center"/>
               <w:rPr>
                 <w:rFonts w:ascii="Garamond" w:hAnsi="Garamond"/>
@@ -976,16 +859,14 @@
         <w:tc>
           <w:tcPr>
             <w:tcW w:w="2384" w:type="dxa"/>
-            <w:tcBorders/>
-            <w:shd w:fill="auto" w:val="clear"/>
+            <w:shd w:val="clear" w:color="auto" w:fill="auto"/>
             <w:tcMar>
               <w:left w:w="103" w:type="dxa"/>
             </w:tcMar>
           </w:tcPr>
           <w:p>
             <w:pPr>
-              <w:pStyle w:val="Normal"/>
-              <w:spacing w:lineRule="auto" w:line="240" w:before="0" w:after="0"/>
+              <w:spacing w:after="0" w:line="240" w:lineRule="auto"/>
               <w:jc w:val="center"/>
               <w:rPr>
                 <w:rFonts w:ascii="Garamond" w:hAnsi="Garamond"/>
@@ -1007,16 +888,14 @@
         <w:tc>
           <w:tcPr>
             <w:tcW w:w="2384" w:type="dxa"/>
-            <w:tcBorders/>
-            <w:shd w:fill="auto" w:val="clear"/>
+            <w:shd w:val="clear" w:color="auto" w:fill="auto"/>
             <w:tcMar>
               <w:left w:w="103" w:type="dxa"/>
             </w:tcMar>
           </w:tcPr>
           <w:p>
             <w:pPr>
-              <w:pStyle w:val="Normal"/>
-              <w:spacing w:lineRule="auto" w:line="240" w:before="0" w:after="0"/>
+              <w:spacing w:after="0" w:line="240" w:lineRule="auto"/>
               <w:jc w:val="center"/>
               <w:rPr>
                 <w:rFonts w:ascii="Garamond" w:hAnsi="Garamond"/>
@@ -1038,16 +917,14 @@
         <w:tc>
           <w:tcPr>
             <w:tcW w:w="1402" w:type="dxa"/>
-            <w:tcBorders/>
-            <w:shd w:fill="auto" w:val="clear"/>
+            <w:shd w:val="clear" w:color="auto" w:fill="auto"/>
             <w:tcMar>
               <w:left w:w="103" w:type="dxa"/>
             </w:tcMar>
           </w:tcPr>
           <w:p>
             <w:pPr>
-              <w:pStyle w:val="Normal"/>
-              <w:spacing w:lineRule="auto" w:line="240" w:before="0" w:after="0"/>
+              <w:spacing w:after="0" w:line="240" w:lineRule="auto"/>
               <w:jc w:val="center"/>
               <w:rPr>
                 <w:rFonts w:ascii="Garamond" w:hAnsi="Garamond"/>
@@ -1068,20 +945,20 @@
         </w:tc>
       </w:tr>
       <w:tr>
-        <w:trPr/>
+        <w:trPr>
+          <w:jc w:val="center"/>
+        </w:trPr>
         <w:tc>
           <w:tcPr>
             <w:tcW w:w="1586" w:type="dxa"/>
-            <w:tcBorders/>
-            <w:shd w:fill="auto" w:val="clear"/>
+            <w:shd w:val="clear" w:color="auto" w:fill="auto"/>
             <w:tcMar>
               <w:left w:w="103" w:type="dxa"/>
             </w:tcMar>
           </w:tcPr>
           <w:p>
             <w:pPr>
-              <w:pStyle w:val="Normal"/>
-              <w:spacing w:lineRule="auto" w:line="240" w:before="0" w:after="0"/>
+              <w:spacing w:after="0" w:line="240" w:lineRule="auto"/>
               <w:rPr>
                 <w:rFonts w:ascii="Garamond" w:hAnsi="Garamond"/>
                 <w:sz w:val="21"/>
@@ -1102,25 +979,23 @@
         <w:tc>
           <w:tcPr>
             <w:tcW w:w="2162" w:type="dxa"/>
-            <w:tcBorders/>
-            <w:shd w:fill="auto" w:val="clear"/>
+            <w:shd w:val="clear" w:color="auto" w:fill="auto"/>
             <w:tcMar>
               <w:left w:w="103" w:type="dxa"/>
             </w:tcMar>
           </w:tcPr>
           <w:p>
             <w:pPr>
-              <w:pStyle w:val="Normal"/>
-              <w:spacing w:lineRule="auto" w:line="240" w:before="0" w:after="0"/>
-              <w:rPr>
-                <w:rFonts w:ascii="Garamond" w:hAnsi="Garamond"/>
-                <w:sz w:val="21"/>
-                <w:szCs w:val="21"/>
-              </w:rPr>
-            </w:pPr>
-            <w:r>
-              <w:rPr>
-                <w:rFonts w:cs="Consolas" w:ascii="Garamond" w:hAnsi="Garamond"/>
+              <w:spacing w:after="0" w:line="240" w:lineRule="auto"/>
+              <w:rPr>
+                <w:rFonts w:ascii="Garamond" w:hAnsi="Garamond"/>
+                <w:sz w:val="21"/>
+                <w:szCs w:val="21"/>
+              </w:rPr>
+            </w:pPr>
+            <w:r>
+              <w:rPr>
+                <w:rFonts w:ascii="Garamond" w:hAnsi="Garamond" w:cs="Consolas"/>
                 <w:sz w:val="21"/>
                 <w:szCs w:val="21"/>
               </w:rPr>
@@ -1131,25 +1006,23 @@
         <w:tc>
           <w:tcPr>
             <w:tcW w:w="2384" w:type="dxa"/>
-            <w:tcBorders/>
-            <w:shd w:fill="auto" w:val="clear"/>
+            <w:shd w:val="clear" w:color="auto" w:fill="auto"/>
             <w:tcMar>
               <w:left w:w="103" w:type="dxa"/>
             </w:tcMar>
           </w:tcPr>
           <w:p>
             <w:pPr>
-              <w:pStyle w:val="Normal"/>
-              <w:spacing w:lineRule="auto" w:line="240" w:before="0" w:after="0"/>
-              <w:rPr>
-                <w:rFonts w:ascii="Garamond" w:hAnsi="Garamond"/>
-                <w:sz w:val="21"/>
-                <w:szCs w:val="21"/>
-              </w:rPr>
-            </w:pPr>
-            <w:r>
-              <w:rPr>
-                <w:rFonts w:cs="Consolas" w:ascii="Garamond" w:hAnsi="Garamond"/>
+              <w:spacing w:after="0" w:line="240" w:lineRule="auto"/>
+              <w:rPr>
+                <w:rFonts w:ascii="Garamond" w:hAnsi="Garamond"/>
+                <w:sz w:val="21"/>
+                <w:szCs w:val="21"/>
+              </w:rPr>
+            </w:pPr>
+            <w:r>
+              <w:rPr>
+                <w:rFonts w:ascii="Garamond" w:hAnsi="Garamond" w:cs="Consolas"/>
                 <w:sz w:val="21"/>
                 <w:szCs w:val="21"/>
               </w:rPr>
@@ -1160,25 +1033,23 @@
         <w:tc>
           <w:tcPr>
             <w:tcW w:w="2384" w:type="dxa"/>
-            <w:tcBorders/>
-            <w:shd w:fill="auto" w:val="clear"/>
+            <w:shd w:val="clear" w:color="auto" w:fill="auto"/>
             <w:tcMar>
               <w:left w:w="103" w:type="dxa"/>
             </w:tcMar>
           </w:tcPr>
           <w:p>
             <w:pPr>
-              <w:pStyle w:val="Normal"/>
-              <w:spacing w:lineRule="auto" w:line="240" w:before="0" w:after="0"/>
-              <w:rPr>
-                <w:rFonts w:ascii="Garamond" w:hAnsi="Garamond"/>
-                <w:sz w:val="21"/>
-                <w:szCs w:val="21"/>
-              </w:rPr>
-            </w:pPr>
-            <w:r>
-              <w:rPr>
-                <w:rFonts w:cs="Consolas" w:ascii="Garamond" w:hAnsi="Garamond"/>
+              <w:spacing w:after="0" w:line="240" w:lineRule="auto"/>
+              <w:rPr>
+                <w:rFonts w:ascii="Garamond" w:hAnsi="Garamond"/>
+                <w:sz w:val="21"/>
+                <w:szCs w:val="21"/>
+              </w:rPr>
+            </w:pPr>
+            <w:r>
+              <w:rPr>
+                <w:rFonts w:ascii="Garamond" w:hAnsi="Garamond" w:cs="Consolas"/>
                 <w:sz w:val="21"/>
                 <w:szCs w:val="21"/>
               </w:rPr>
@@ -1189,25 +1060,23 @@
         <w:tc>
           <w:tcPr>
             <w:tcW w:w="1402" w:type="dxa"/>
-            <w:tcBorders/>
-            <w:shd w:fill="auto" w:val="clear"/>
+            <w:shd w:val="clear" w:color="auto" w:fill="auto"/>
             <w:tcMar>
               <w:left w:w="103" w:type="dxa"/>
             </w:tcMar>
           </w:tcPr>
           <w:p>
             <w:pPr>
-              <w:pStyle w:val="Normal"/>
-              <w:spacing w:lineRule="auto" w:line="240" w:before="0" w:after="0"/>
-              <w:rPr>
-                <w:rFonts w:ascii="Garamond" w:hAnsi="Garamond"/>
-                <w:sz w:val="21"/>
-                <w:szCs w:val="21"/>
-              </w:rPr>
-            </w:pPr>
-            <w:r>
-              <w:rPr>
-                <w:rFonts w:cs="Consolas" w:ascii="Garamond" w:hAnsi="Garamond"/>
+              <w:spacing w:after="0" w:line="240" w:lineRule="auto"/>
+              <w:rPr>
+                <w:rFonts w:ascii="Garamond" w:hAnsi="Garamond"/>
+                <w:sz w:val="21"/>
+                <w:szCs w:val="21"/>
+              </w:rPr>
+            </w:pPr>
+            <w:r>
+              <w:rPr>
+                <w:rFonts w:ascii="Garamond" w:hAnsi="Garamond" w:cs="Consolas"/>
                 <w:sz w:val="21"/>
                 <w:szCs w:val="21"/>
               </w:rPr>
@@ -1217,20 +1086,20 @@
         </w:tc>
       </w:tr>
       <w:tr>
-        <w:trPr/>
+        <w:trPr>
+          <w:jc w:val="center"/>
+        </w:trPr>
         <w:tc>
           <w:tcPr>
             <w:tcW w:w="1586" w:type="dxa"/>
-            <w:tcBorders/>
-            <w:shd w:fill="auto" w:val="clear"/>
+            <w:shd w:val="clear" w:color="auto" w:fill="auto"/>
             <w:tcMar>
               <w:left w:w="103" w:type="dxa"/>
             </w:tcMar>
           </w:tcPr>
           <w:p>
             <w:pPr>
-              <w:pStyle w:val="Normal"/>
-              <w:spacing w:lineRule="auto" w:line="240" w:before="0" w:after="0"/>
+              <w:spacing w:after="0" w:line="240" w:lineRule="auto"/>
               <w:rPr>
                 <w:rFonts w:ascii="Garamond" w:hAnsi="Garamond"/>
                 <w:sz w:val="21"/>
@@ -1251,25 +1120,23 @@
         <w:tc>
           <w:tcPr>
             <w:tcW w:w="2162" w:type="dxa"/>
-            <w:tcBorders/>
-            <w:shd w:fill="auto" w:val="clear"/>
+            <w:shd w:val="clear" w:color="auto" w:fill="auto"/>
             <w:tcMar>
               <w:left w:w="103" w:type="dxa"/>
             </w:tcMar>
           </w:tcPr>
           <w:p>
             <w:pPr>
-              <w:pStyle w:val="Normal"/>
-              <w:spacing w:lineRule="auto" w:line="240" w:before="0" w:after="0"/>
-              <w:rPr>
-                <w:rFonts w:ascii="Garamond" w:hAnsi="Garamond"/>
-                <w:sz w:val="21"/>
-                <w:szCs w:val="21"/>
-              </w:rPr>
-            </w:pPr>
-            <w:r>
-              <w:rPr>
-                <w:rFonts w:cs="Consolas" w:ascii="Garamond" w:hAnsi="Garamond"/>
+              <w:spacing w:after="0" w:line="240" w:lineRule="auto"/>
+              <w:rPr>
+                <w:rFonts w:ascii="Garamond" w:hAnsi="Garamond"/>
+                <w:sz w:val="21"/>
+                <w:szCs w:val="21"/>
+              </w:rPr>
+            </w:pPr>
+            <w:r>
+              <w:rPr>
+                <w:rFonts w:ascii="Garamond" w:hAnsi="Garamond" w:cs="Consolas"/>
                 <w:sz w:val="21"/>
                 <w:szCs w:val="21"/>
               </w:rPr>
@@ -1280,25 +1147,23 @@
         <w:tc>
           <w:tcPr>
             <w:tcW w:w="2384" w:type="dxa"/>
-            <w:tcBorders/>
-            <w:shd w:fill="auto" w:val="clear"/>
+            <w:shd w:val="clear" w:color="auto" w:fill="auto"/>
             <w:tcMar>
               <w:left w:w="103" w:type="dxa"/>
             </w:tcMar>
           </w:tcPr>
           <w:p>
             <w:pPr>
-              <w:pStyle w:val="Normal"/>
-              <w:spacing w:lineRule="auto" w:line="240" w:before="0" w:after="0"/>
-              <w:rPr>
-                <w:rFonts w:ascii="Garamond" w:hAnsi="Garamond"/>
-                <w:sz w:val="21"/>
-                <w:szCs w:val="21"/>
-              </w:rPr>
-            </w:pPr>
-            <w:r>
-              <w:rPr>
-                <w:rFonts w:cs="Consolas" w:ascii="Garamond" w:hAnsi="Garamond"/>
+              <w:spacing w:after="0" w:line="240" w:lineRule="auto"/>
+              <w:rPr>
+                <w:rFonts w:ascii="Garamond" w:hAnsi="Garamond"/>
+                <w:sz w:val="21"/>
+                <w:szCs w:val="21"/>
+              </w:rPr>
+            </w:pPr>
+            <w:r>
+              <w:rPr>
+                <w:rFonts w:ascii="Garamond" w:hAnsi="Garamond" w:cs="Consolas"/>
                 <w:sz w:val="21"/>
                 <w:szCs w:val="21"/>
               </w:rPr>
@@ -1309,25 +1174,23 @@
         <w:tc>
           <w:tcPr>
             <w:tcW w:w="2384" w:type="dxa"/>
-            <w:tcBorders/>
-            <w:shd w:fill="auto" w:val="clear"/>
+            <w:shd w:val="clear" w:color="auto" w:fill="auto"/>
             <w:tcMar>
               <w:left w:w="103" w:type="dxa"/>
             </w:tcMar>
           </w:tcPr>
           <w:p>
             <w:pPr>
-              <w:pStyle w:val="Normal"/>
-              <w:spacing w:lineRule="auto" w:line="240" w:before="0" w:after="0"/>
-              <w:rPr>
-                <w:rFonts w:ascii="Garamond" w:hAnsi="Garamond"/>
-                <w:sz w:val="21"/>
-                <w:szCs w:val="21"/>
-              </w:rPr>
-            </w:pPr>
-            <w:r>
-              <w:rPr>
-                <w:rFonts w:cs="Consolas" w:ascii="Garamond" w:hAnsi="Garamond"/>
+              <w:spacing w:after="0" w:line="240" w:lineRule="auto"/>
+              <w:rPr>
+                <w:rFonts w:ascii="Garamond" w:hAnsi="Garamond"/>
+                <w:sz w:val="21"/>
+                <w:szCs w:val="21"/>
+              </w:rPr>
+            </w:pPr>
+            <w:r>
+              <w:rPr>
+                <w:rFonts w:ascii="Garamond" w:hAnsi="Garamond" w:cs="Consolas"/>
                 <w:sz w:val="21"/>
                 <w:szCs w:val="21"/>
               </w:rPr>
@@ -1338,25 +1201,23 @@
         <w:tc>
           <w:tcPr>
             <w:tcW w:w="1402" w:type="dxa"/>
-            <w:tcBorders/>
-            <w:shd w:fill="auto" w:val="clear"/>
+            <w:shd w:val="clear" w:color="auto" w:fill="auto"/>
             <w:tcMar>
               <w:left w:w="103" w:type="dxa"/>
             </w:tcMar>
           </w:tcPr>
           <w:p>
             <w:pPr>
-              <w:pStyle w:val="Normal"/>
-              <w:spacing w:lineRule="auto" w:line="240" w:before="0" w:after="0"/>
-              <w:rPr>
-                <w:rFonts w:ascii="Garamond" w:hAnsi="Garamond"/>
-                <w:sz w:val="21"/>
-                <w:szCs w:val="21"/>
-              </w:rPr>
-            </w:pPr>
-            <w:r>
-              <w:rPr>
-                <w:rFonts w:cs="Consolas" w:ascii="Garamond" w:hAnsi="Garamond"/>
+              <w:spacing w:after="0" w:line="240" w:lineRule="auto"/>
+              <w:rPr>
+                <w:rFonts w:ascii="Garamond" w:hAnsi="Garamond"/>
+                <w:sz w:val="21"/>
+                <w:szCs w:val="21"/>
+              </w:rPr>
+            </w:pPr>
+            <w:r>
+              <w:rPr>
+                <w:rFonts w:ascii="Garamond" w:hAnsi="Garamond" w:cs="Consolas"/>
                 <w:sz w:val="21"/>
                 <w:szCs w:val="21"/>
               </w:rPr>
@@ -1366,20 +1227,20 @@
         </w:tc>
       </w:tr>
       <w:tr>
-        <w:trPr/>
+        <w:trPr>
+          <w:jc w:val="center"/>
+        </w:trPr>
         <w:tc>
           <w:tcPr>
             <w:tcW w:w="1586" w:type="dxa"/>
-            <w:tcBorders/>
-            <w:shd w:fill="auto" w:val="clear"/>
+            <w:shd w:val="clear" w:color="auto" w:fill="auto"/>
             <w:tcMar>
               <w:left w:w="103" w:type="dxa"/>
             </w:tcMar>
           </w:tcPr>
           <w:p>
             <w:pPr>
-              <w:pStyle w:val="Normal"/>
-              <w:spacing w:lineRule="auto" w:line="240" w:before="0" w:after="0"/>
+              <w:spacing w:after="0" w:line="240" w:lineRule="auto"/>
               <w:rPr>
                 <w:rFonts w:ascii="Garamond" w:hAnsi="Garamond"/>
                 <w:sz w:val="21"/>
@@ -1400,25 +1261,23 @@
         <w:tc>
           <w:tcPr>
             <w:tcW w:w="2162" w:type="dxa"/>
-            <w:tcBorders/>
-            <w:shd w:fill="auto" w:val="clear"/>
+            <w:shd w:val="clear" w:color="auto" w:fill="auto"/>
             <w:tcMar>
               <w:left w:w="103" w:type="dxa"/>
             </w:tcMar>
           </w:tcPr>
           <w:p>
             <w:pPr>
-              <w:pStyle w:val="Normal"/>
-              <w:spacing w:lineRule="auto" w:line="240" w:before="0" w:after="0"/>
-              <w:rPr>
-                <w:rFonts w:ascii="Garamond" w:hAnsi="Garamond"/>
-                <w:sz w:val="21"/>
-                <w:szCs w:val="21"/>
-              </w:rPr>
-            </w:pPr>
-            <w:r>
-              <w:rPr>
-                <w:rFonts w:cs="Consolas" w:ascii="Garamond" w:hAnsi="Garamond"/>
+              <w:spacing w:after="0" w:line="240" w:lineRule="auto"/>
+              <w:rPr>
+                <w:rFonts w:ascii="Garamond" w:hAnsi="Garamond"/>
+                <w:sz w:val="21"/>
+                <w:szCs w:val="21"/>
+              </w:rPr>
+            </w:pPr>
+            <w:r>
+              <w:rPr>
+                <w:rFonts w:ascii="Garamond" w:hAnsi="Garamond" w:cs="Consolas"/>
                 <w:sz w:val="21"/>
                 <w:szCs w:val="21"/>
               </w:rPr>
@@ -1429,25 +1288,23 @@
         <w:tc>
           <w:tcPr>
             <w:tcW w:w="2384" w:type="dxa"/>
-            <w:tcBorders/>
-            <w:shd w:fill="auto" w:val="clear"/>
+            <w:shd w:val="clear" w:color="auto" w:fill="auto"/>
             <w:tcMar>
               <w:left w:w="103" w:type="dxa"/>
             </w:tcMar>
           </w:tcPr>
           <w:p>
             <w:pPr>
-              <w:pStyle w:val="Normal"/>
-              <w:spacing w:lineRule="auto" w:line="240" w:before="0" w:after="0"/>
-              <w:rPr>
-                <w:rFonts w:ascii="Garamond" w:hAnsi="Garamond"/>
-                <w:sz w:val="21"/>
-                <w:szCs w:val="21"/>
-              </w:rPr>
-            </w:pPr>
-            <w:r>
-              <w:rPr>
-                <w:rFonts w:cs="Consolas" w:ascii="Garamond" w:hAnsi="Garamond"/>
+              <w:spacing w:after="0" w:line="240" w:lineRule="auto"/>
+              <w:rPr>
+                <w:rFonts w:ascii="Garamond" w:hAnsi="Garamond"/>
+                <w:sz w:val="21"/>
+                <w:szCs w:val="21"/>
+              </w:rPr>
+            </w:pPr>
+            <w:r>
+              <w:rPr>
+                <w:rFonts w:ascii="Garamond" w:hAnsi="Garamond" w:cs="Consolas"/>
                 <w:sz w:val="21"/>
                 <w:szCs w:val="21"/>
               </w:rPr>
@@ -1458,25 +1315,23 @@
         <w:tc>
           <w:tcPr>
             <w:tcW w:w="2384" w:type="dxa"/>
-            <w:tcBorders/>
-            <w:shd w:fill="auto" w:val="clear"/>
+            <w:shd w:val="clear" w:color="auto" w:fill="auto"/>
             <w:tcMar>
               <w:left w:w="103" w:type="dxa"/>
             </w:tcMar>
           </w:tcPr>
           <w:p>
             <w:pPr>
-              <w:pStyle w:val="Normal"/>
-              <w:spacing w:lineRule="auto" w:line="240" w:before="0" w:after="0"/>
-              <w:rPr>
-                <w:rFonts w:ascii="Garamond" w:hAnsi="Garamond"/>
-                <w:sz w:val="21"/>
-                <w:szCs w:val="21"/>
-              </w:rPr>
-            </w:pPr>
-            <w:r>
-              <w:rPr>
-                <w:rFonts w:cs="Consolas" w:ascii="Garamond" w:hAnsi="Garamond"/>
+              <w:spacing w:after="0" w:line="240" w:lineRule="auto"/>
+              <w:rPr>
+                <w:rFonts w:ascii="Garamond" w:hAnsi="Garamond"/>
+                <w:sz w:val="21"/>
+                <w:szCs w:val="21"/>
+              </w:rPr>
+            </w:pPr>
+            <w:r>
+              <w:rPr>
+                <w:rFonts w:ascii="Garamond" w:hAnsi="Garamond" w:cs="Consolas"/>
                 <w:sz w:val="21"/>
                 <w:szCs w:val="21"/>
               </w:rPr>
@@ -1487,48 +1342,54 @@
         <w:tc>
           <w:tcPr>
             <w:tcW w:w="1402" w:type="dxa"/>
-            <w:tcBorders/>
-            <w:shd w:fill="auto" w:val="clear"/>
+            <w:shd w:val="clear" w:color="auto" w:fill="auto"/>
             <w:tcMar>
               <w:left w:w="103" w:type="dxa"/>
             </w:tcMar>
           </w:tcPr>
           <w:p>
             <w:pPr>
-              <w:pStyle w:val="Normal"/>
-              <w:spacing w:lineRule="auto" w:line="240" w:before="0" w:after="0"/>
-              <w:rPr>
-                <w:rFonts w:ascii="Garamond" w:hAnsi="Garamond"/>
-                <w:sz w:val="21"/>
-                <w:szCs w:val="21"/>
-              </w:rPr>
-            </w:pPr>
-            <w:r>
-              <w:rPr>
-                <w:rFonts w:cs="Consolas" w:ascii="Garamond" w:hAnsi="Garamond"/>
-                <w:sz w:val="21"/>
-                <w:szCs w:val="21"/>
-              </w:rPr>
-              <w:t>23s 476ms</w:t>
+              <w:spacing w:after="0" w:line="240" w:lineRule="auto"/>
+              <w:rPr>
+                <w:rFonts w:ascii="Garamond" w:hAnsi="Garamond"/>
+                <w:sz w:val="21"/>
+                <w:szCs w:val="21"/>
+              </w:rPr>
+            </w:pPr>
+            <w:r>
+              <w:rPr>
+                <w:rFonts w:ascii="Garamond" w:hAnsi="Garamond" w:cs="Consolas"/>
+                <w:sz w:val="21"/>
+                <w:szCs w:val="21"/>
+              </w:rPr>
+              <w:t xml:space="preserve">23s </w:t>
+            </w:r>
+            <w:r>
+              <w:rPr>
+                <w:rFonts w:ascii="Garamond" w:hAnsi="Garamond" w:cs="Consolas"/>
+                <w:sz w:val="21"/>
+                <w:szCs w:val="21"/>
+              </w:rPr>
+              <w:t>476ms</w:t>
             </w:r>
           </w:p>
         </w:tc>
       </w:tr>
       <w:tr>
-        <w:trPr/>
+        <w:trPr>
+          <w:jc w:val="center"/>
+        </w:trPr>
         <w:tc>
           <w:tcPr>
             <w:tcW w:w="1586" w:type="dxa"/>
-            <w:tcBorders/>
-            <w:shd w:fill="auto" w:val="clear"/>
+            <w:shd w:val="clear" w:color="auto" w:fill="auto"/>
             <w:tcMar>
               <w:left w:w="103" w:type="dxa"/>
             </w:tcMar>
           </w:tcPr>
           <w:p>
             <w:pPr>
-              <w:pStyle w:val="Normal"/>
-              <w:spacing w:lineRule="auto" w:line="240" w:before="0" w:after="0"/>
+              <w:spacing w:after="0" w:line="240" w:lineRule="auto"/>
               <w:rPr>
                 <w:rFonts w:ascii="Garamond" w:hAnsi="Garamond"/>
                 <w:sz w:val="21"/>
@@ -1549,25 +1410,23 @@
         <w:tc>
           <w:tcPr>
             <w:tcW w:w="2162" w:type="dxa"/>
-            <w:tcBorders/>
-            <w:shd w:fill="auto" w:val="clear"/>
+            <w:shd w:val="clear" w:color="auto" w:fill="auto"/>
             <w:tcMar>
               <w:left w:w="103" w:type="dxa"/>
             </w:tcMar>
           </w:tcPr>
           <w:p>
             <w:pPr>
-              <w:pStyle w:val="Normal"/>
-              <w:spacing w:lineRule="auto" w:line="240" w:before="0" w:after="0"/>
-              <w:rPr>
-                <w:rFonts w:ascii="Garamond" w:hAnsi="Garamond"/>
-                <w:sz w:val="21"/>
-                <w:szCs w:val="21"/>
-              </w:rPr>
-            </w:pPr>
-            <w:r>
-              <w:rPr>
-                <w:rFonts w:cs="Consolas" w:ascii="Garamond" w:hAnsi="Garamond"/>
+              <w:spacing w:after="0" w:line="240" w:lineRule="auto"/>
+              <w:rPr>
+                <w:rFonts w:ascii="Garamond" w:hAnsi="Garamond"/>
+                <w:sz w:val="21"/>
+                <w:szCs w:val="21"/>
+              </w:rPr>
+            </w:pPr>
+            <w:r>
+              <w:rPr>
+                <w:rFonts w:ascii="Garamond" w:hAnsi="Garamond" w:cs="Consolas"/>
                 <w:sz w:val="21"/>
                 <w:szCs w:val="21"/>
               </w:rPr>
@@ -1578,25 +1437,23 @@
         <w:tc>
           <w:tcPr>
             <w:tcW w:w="2384" w:type="dxa"/>
-            <w:tcBorders/>
-            <w:shd w:fill="auto" w:val="clear"/>
+            <w:shd w:val="clear" w:color="auto" w:fill="auto"/>
             <w:tcMar>
               <w:left w:w="103" w:type="dxa"/>
             </w:tcMar>
           </w:tcPr>
           <w:p>
             <w:pPr>
-              <w:pStyle w:val="Normal"/>
-              <w:spacing w:lineRule="auto" w:line="240" w:before="0" w:after="0"/>
-              <w:rPr>
-                <w:rFonts w:ascii="Garamond" w:hAnsi="Garamond"/>
-                <w:sz w:val="21"/>
-                <w:szCs w:val="21"/>
-              </w:rPr>
-            </w:pPr>
-            <w:r>
-              <w:rPr>
-                <w:rFonts w:cs="Consolas" w:ascii="Garamond" w:hAnsi="Garamond"/>
+              <w:spacing w:after="0" w:line="240" w:lineRule="auto"/>
+              <w:rPr>
+                <w:rFonts w:ascii="Garamond" w:hAnsi="Garamond"/>
+                <w:sz w:val="21"/>
+                <w:szCs w:val="21"/>
+              </w:rPr>
+            </w:pPr>
+            <w:r>
+              <w:rPr>
+                <w:rFonts w:ascii="Garamond" w:hAnsi="Garamond" w:cs="Consolas"/>
                 <w:sz w:val="21"/>
                 <w:szCs w:val="21"/>
               </w:rPr>
@@ -1607,25 +1464,23 @@
         <w:tc>
           <w:tcPr>
             <w:tcW w:w="2384" w:type="dxa"/>
-            <w:tcBorders/>
-            <w:shd w:fill="auto" w:val="clear"/>
+            <w:shd w:val="clear" w:color="auto" w:fill="auto"/>
             <w:tcMar>
               <w:left w:w="103" w:type="dxa"/>
             </w:tcMar>
           </w:tcPr>
           <w:p>
             <w:pPr>
-              <w:pStyle w:val="Normal"/>
-              <w:spacing w:lineRule="auto" w:line="240" w:before="0" w:after="0"/>
-              <w:rPr>
-                <w:rFonts w:ascii="Garamond" w:hAnsi="Garamond"/>
-                <w:sz w:val="21"/>
-                <w:szCs w:val="21"/>
-              </w:rPr>
-            </w:pPr>
-            <w:r>
-              <w:rPr>
-                <w:rFonts w:cs="Consolas" w:ascii="Garamond" w:hAnsi="Garamond"/>
+              <w:spacing w:after="0" w:line="240" w:lineRule="auto"/>
+              <w:rPr>
+                <w:rFonts w:ascii="Garamond" w:hAnsi="Garamond"/>
+                <w:sz w:val="21"/>
+                <w:szCs w:val="21"/>
+              </w:rPr>
+            </w:pPr>
+            <w:r>
+              <w:rPr>
+                <w:rFonts w:ascii="Garamond" w:hAnsi="Garamond" w:cs="Consolas"/>
                 <w:sz w:val="21"/>
                 <w:szCs w:val="21"/>
               </w:rPr>
@@ -1636,25 +1491,23 @@
         <w:tc>
           <w:tcPr>
             <w:tcW w:w="1402" w:type="dxa"/>
-            <w:tcBorders/>
-            <w:shd w:fill="auto" w:val="clear"/>
+            <w:shd w:val="clear" w:color="auto" w:fill="auto"/>
             <w:tcMar>
               <w:left w:w="103" w:type="dxa"/>
             </w:tcMar>
           </w:tcPr>
           <w:p>
             <w:pPr>
-              <w:pStyle w:val="Normal"/>
-              <w:spacing w:lineRule="auto" w:line="240" w:before="0" w:after="0"/>
-              <w:rPr>
-                <w:rFonts w:ascii="Garamond" w:hAnsi="Garamond"/>
-                <w:sz w:val="21"/>
-                <w:szCs w:val="21"/>
-              </w:rPr>
-            </w:pPr>
-            <w:r>
-              <w:rPr>
-                <w:rFonts w:cs="Consolas" w:ascii="Garamond" w:hAnsi="Garamond"/>
+              <w:spacing w:after="0" w:line="240" w:lineRule="auto"/>
+              <w:rPr>
+                <w:rFonts w:ascii="Garamond" w:hAnsi="Garamond"/>
+                <w:sz w:val="21"/>
+                <w:szCs w:val="21"/>
+              </w:rPr>
+            </w:pPr>
+            <w:r>
+              <w:rPr>
+                <w:rFonts w:ascii="Garamond" w:hAnsi="Garamond" w:cs="Consolas"/>
                 <w:sz w:val="21"/>
                 <w:szCs w:val="21"/>
               </w:rPr>
@@ -1664,20 +1517,20 @@
         </w:tc>
       </w:tr>
       <w:tr>
-        <w:trPr/>
+        <w:trPr>
+          <w:jc w:val="center"/>
+        </w:trPr>
         <w:tc>
           <w:tcPr>
             <w:tcW w:w="1586" w:type="dxa"/>
-            <w:tcBorders/>
-            <w:shd w:fill="auto" w:val="clear"/>
+            <w:shd w:val="clear" w:color="auto" w:fill="auto"/>
             <w:tcMar>
               <w:left w:w="103" w:type="dxa"/>
             </w:tcMar>
           </w:tcPr>
           <w:p>
             <w:pPr>
-              <w:pStyle w:val="Normal"/>
-              <w:spacing w:lineRule="auto" w:line="240" w:before="0" w:after="0"/>
+              <w:spacing w:after="0" w:line="240" w:lineRule="auto"/>
               <w:rPr>
                 <w:rFonts w:ascii="Garamond" w:hAnsi="Garamond"/>
                 <w:sz w:val="21"/>
@@ -1698,25 +1551,23 @@
         <w:tc>
           <w:tcPr>
             <w:tcW w:w="2162" w:type="dxa"/>
-            <w:tcBorders/>
-            <w:shd w:fill="auto" w:val="clear"/>
+            <w:shd w:val="clear" w:color="auto" w:fill="auto"/>
             <w:tcMar>
               <w:left w:w="103" w:type="dxa"/>
             </w:tcMar>
           </w:tcPr>
           <w:p>
             <w:pPr>
-              <w:pStyle w:val="Normal"/>
-              <w:spacing w:lineRule="auto" w:line="240" w:before="0" w:after="0"/>
-              <w:rPr>
-                <w:rFonts w:ascii="Garamond" w:hAnsi="Garamond"/>
-                <w:sz w:val="21"/>
-                <w:szCs w:val="21"/>
-              </w:rPr>
-            </w:pPr>
-            <w:r>
-              <w:rPr>
-                <w:rFonts w:cs="Consolas" w:ascii="Garamond" w:hAnsi="Garamond"/>
+              <w:spacing w:after="0" w:line="240" w:lineRule="auto"/>
+              <w:rPr>
+                <w:rFonts w:ascii="Garamond" w:hAnsi="Garamond"/>
+                <w:sz w:val="21"/>
+                <w:szCs w:val="21"/>
+              </w:rPr>
+            </w:pPr>
+            <w:r>
+              <w:rPr>
+                <w:rFonts w:ascii="Garamond" w:hAnsi="Garamond" w:cs="Consolas"/>
                 <w:sz w:val="21"/>
                 <w:szCs w:val="21"/>
               </w:rPr>
@@ -1727,25 +1578,23 @@
         <w:tc>
           <w:tcPr>
             <w:tcW w:w="2384" w:type="dxa"/>
-            <w:tcBorders/>
-            <w:shd w:fill="auto" w:val="clear"/>
+            <w:shd w:val="clear" w:color="auto" w:fill="auto"/>
             <w:tcMar>
               <w:left w:w="103" w:type="dxa"/>
             </w:tcMar>
           </w:tcPr>
           <w:p>
             <w:pPr>
-              <w:pStyle w:val="Normal"/>
-              <w:spacing w:lineRule="auto" w:line="240" w:before="0" w:after="0"/>
-              <w:rPr>
-                <w:rFonts w:ascii="Garamond" w:hAnsi="Garamond"/>
-                <w:sz w:val="21"/>
-                <w:szCs w:val="21"/>
-              </w:rPr>
-            </w:pPr>
-            <w:r>
-              <w:rPr>
-                <w:rFonts w:cs="Consolas" w:ascii="Garamond" w:hAnsi="Garamond"/>
+              <w:spacing w:after="0" w:line="240" w:lineRule="auto"/>
+              <w:rPr>
+                <w:rFonts w:ascii="Garamond" w:hAnsi="Garamond"/>
+                <w:sz w:val="21"/>
+                <w:szCs w:val="21"/>
+              </w:rPr>
+            </w:pPr>
+            <w:r>
+              <w:rPr>
+                <w:rFonts w:ascii="Garamond" w:hAnsi="Garamond" w:cs="Consolas"/>
                 <w:sz w:val="21"/>
                 <w:szCs w:val="21"/>
               </w:rPr>
@@ -1756,25 +1605,23 @@
         <w:tc>
           <w:tcPr>
             <w:tcW w:w="2384" w:type="dxa"/>
-            <w:tcBorders/>
-            <w:shd w:fill="auto" w:val="clear"/>
+            <w:shd w:val="clear" w:color="auto" w:fill="auto"/>
             <w:tcMar>
               <w:left w:w="103" w:type="dxa"/>
             </w:tcMar>
           </w:tcPr>
           <w:p>
             <w:pPr>
-              <w:pStyle w:val="Normal"/>
-              <w:spacing w:lineRule="auto" w:line="240" w:before="0" w:after="0"/>
-              <w:rPr>
-                <w:rFonts w:ascii="Garamond" w:hAnsi="Garamond"/>
-                <w:sz w:val="21"/>
-                <w:szCs w:val="21"/>
-              </w:rPr>
-            </w:pPr>
-            <w:r>
-              <w:rPr>
-                <w:rFonts w:cs="Consolas" w:ascii="Garamond" w:hAnsi="Garamond"/>
+              <w:spacing w:after="0" w:line="240" w:lineRule="auto"/>
+              <w:rPr>
+                <w:rFonts w:ascii="Garamond" w:hAnsi="Garamond"/>
+                <w:sz w:val="21"/>
+                <w:szCs w:val="21"/>
+              </w:rPr>
+            </w:pPr>
+            <w:r>
+              <w:rPr>
+                <w:rFonts w:ascii="Garamond" w:hAnsi="Garamond" w:cs="Consolas"/>
                 <w:sz w:val="21"/>
                 <w:szCs w:val="21"/>
               </w:rPr>
@@ -1785,25 +1632,23 @@
         <w:tc>
           <w:tcPr>
             <w:tcW w:w="1402" w:type="dxa"/>
-            <w:tcBorders/>
-            <w:shd w:fill="auto" w:val="clear"/>
+            <w:shd w:val="clear" w:color="auto" w:fill="auto"/>
             <w:tcMar>
               <w:left w:w="103" w:type="dxa"/>
             </w:tcMar>
           </w:tcPr>
           <w:p>
             <w:pPr>
-              <w:pStyle w:val="Normal"/>
-              <w:spacing w:lineRule="auto" w:line="240" w:before="0" w:after="0"/>
-              <w:rPr>
-                <w:rFonts w:ascii="Garamond" w:hAnsi="Garamond"/>
-                <w:sz w:val="21"/>
-                <w:szCs w:val="21"/>
-              </w:rPr>
-            </w:pPr>
-            <w:r>
-              <w:rPr>
-                <w:rFonts w:cs="Consolas" w:ascii="Garamond" w:hAnsi="Garamond"/>
+              <w:spacing w:after="0" w:line="240" w:lineRule="auto"/>
+              <w:rPr>
+                <w:rFonts w:ascii="Garamond" w:hAnsi="Garamond"/>
+                <w:sz w:val="21"/>
+                <w:szCs w:val="21"/>
+              </w:rPr>
+            </w:pPr>
+            <w:r>
+              <w:rPr>
+                <w:rFonts w:ascii="Garamond" w:hAnsi="Garamond" w:cs="Consolas"/>
                 <w:sz w:val="21"/>
                 <w:szCs w:val="21"/>
               </w:rPr>
@@ -1813,20 +1658,20 @@
         </w:tc>
       </w:tr>
       <w:tr>
-        <w:trPr/>
+        <w:trPr>
+          <w:jc w:val="center"/>
+        </w:trPr>
         <w:tc>
           <w:tcPr>
             <w:tcW w:w="1586" w:type="dxa"/>
-            <w:tcBorders/>
-            <w:shd w:fill="auto" w:val="clear"/>
+            <w:shd w:val="clear" w:color="auto" w:fill="auto"/>
             <w:tcMar>
               <w:left w:w="103" w:type="dxa"/>
             </w:tcMar>
           </w:tcPr>
           <w:p>
             <w:pPr>
-              <w:pStyle w:val="Normal"/>
-              <w:spacing w:lineRule="auto" w:line="240" w:before="0" w:after="0"/>
+              <w:spacing w:after="0" w:line="240" w:lineRule="auto"/>
               <w:rPr>
                 <w:rFonts w:ascii="Garamond" w:hAnsi="Garamond"/>
                 <w:sz w:val="21"/>
@@ -1847,25 +1692,23 @@
         <w:tc>
           <w:tcPr>
             <w:tcW w:w="2162" w:type="dxa"/>
-            <w:tcBorders/>
-            <w:shd w:fill="auto" w:val="clear"/>
+            <w:shd w:val="clear" w:color="auto" w:fill="auto"/>
             <w:tcMar>
               <w:left w:w="103" w:type="dxa"/>
             </w:tcMar>
           </w:tcPr>
           <w:p>
             <w:pPr>
-              <w:pStyle w:val="Normal"/>
-              <w:spacing w:lineRule="auto" w:line="240" w:before="0" w:after="0"/>
-              <w:rPr>
-                <w:rFonts w:ascii="Garamond" w:hAnsi="Garamond"/>
-                <w:sz w:val="21"/>
-                <w:szCs w:val="21"/>
-              </w:rPr>
-            </w:pPr>
-            <w:r>
-              <w:rPr>
-                <w:rFonts w:cs="Consolas" w:ascii="Garamond" w:hAnsi="Garamond"/>
+              <w:spacing w:after="0" w:line="240" w:lineRule="auto"/>
+              <w:rPr>
+                <w:rFonts w:ascii="Garamond" w:hAnsi="Garamond"/>
+                <w:sz w:val="21"/>
+                <w:szCs w:val="21"/>
+              </w:rPr>
+            </w:pPr>
+            <w:r>
+              <w:rPr>
+                <w:rFonts w:ascii="Garamond" w:hAnsi="Garamond" w:cs="Consolas"/>
                 <w:sz w:val="21"/>
                 <w:szCs w:val="21"/>
               </w:rPr>
@@ -1876,25 +1719,23 @@
         <w:tc>
           <w:tcPr>
             <w:tcW w:w="2384" w:type="dxa"/>
-            <w:tcBorders/>
-            <w:shd w:fill="auto" w:val="clear"/>
+            <w:shd w:val="clear" w:color="auto" w:fill="auto"/>
             <w:tcMar>
               <w:left w:w="103" w:type="dxa"/>
             </w:tcMar>
           </w:tcPr>
           <w:p>
             <w:pPr>
-              <w:pStyle w:val="Normal"/>
-              <w:spacing w:lineRule="auto" w:line="240" w:before="0" w:after="0"/>
-              <w:rPr>
-                <w:rFonts w:ascii="Garamond" w:hAnsi="Garamond"/>
-                <w:sz w:val="21"/>
-                <w:szCs w:val="21"/>
-              </w:rPr>
-            </w:pPr>
-            <w:r>
-              <w:rPr>
-                <w:rFonts w:cs="Consolas" w:ascii="Garamond" w:hAnsi="Garamond"/>
+              <w:spacing w:after="0" w:line="240" w:lineRule="auto"/>
+              <w:rPr>
+                <w:rFonts w:ascii="Garamond" w:hAnsi="Garamond"/>
+                <w:sz w:val="21"/>
+                <w:szCs w:val="21"/>
+              </w:rPr>
+            </w:pPr>
+            <w:r>
+              <w:rPr>
+                <w:rFonts w:ascii="Garamond" w:hAnsi="Garamond" w:cs="Consolas"/>
                 <w:sz w:val="21"/>
                 <w:szCs w:val="21"/>
               </w:rPr>
@@ -1905,25 +1746,23 @@
         <w:tc>
           <w:tcPr>
             <w:tcW w:w="2384" w:type="dxa"/>
-            <w:tcBorders/>
-            <w:shd w:fill="auto" w:val="clear"/>
+            <w:shd w:val="clear" w:color="auto" w:fill="auto"/>
             <w:tcMar>
               <w:left w:w="103" w:type="dxa"/>
             </w:tcMar>
           </w:tcPr>
           <w:p>
             <w:pPr>
-              <w:pStyle w:val="Normal"/>
-              <w:spacing w:lineRule="auto" w:line="240" w:before="0" w:after="0"/>
-              <w:rPr>
-                <w:rFonts w:ascii="Garamond" w:hAnsi="Garamond"/>
-                <w:sz w:val="21"/>
-                <w:szCs w:val="21"/>
-              </w:rPr>
-            </w:pPr>
-            <w:r>
-              <w:rPr>
-                <w:rFonts w:cs="Consolas" w:ascii="Garamond" w:hAnsi="Garamond"/>
+              <w:spacing w:after="0" w:line="240" w:lineRule="auto"/>
+              <w:rPr>
+                <w:rFonts w:ascii="Garamond" w:hAnsi="Garamond"/>
+                <w:sz w:val="21"/>
+                <w:szCs w:val="21"/>
+              </w:rPr>
+            </w:pPr>
+            <w:r>
+              <w:rPr>
+                <w:rFonts w:ascii="Garamond" w:hAnsi="Garamond" w:cs="Consolas"/>
                 <w:sz w:val="21"/>
                 <w:szCs w:val="21"/>
               </w:rPr>
@@ -1934,25 +1773,23 @@
         <w:tc>
           <w:tcPr>
             <w:tcW w:w="1402" w:type="dxa"/>
-            <w:tcBorders/>
-            <w:shd w:fill="auto" w:val="clear"/>
+            <w:shd w:val="clear" w:color="auto" w:fill="auto"/>
             <w:tcMar>
               <w:left w:w="103" w:type="dxa"/>
             </w:tcMar>
           </w:tcPr>
           <w:p>
             <w:pPr>
-              <w:pStyle w:val="Normal"/>
-              <w:spacing w:lineRule="auto" w:line="240" w:before="0" w:after="0"/>
-              <w:rPr>
-                <w:rFonts w:ascii="Garamond" w:hAnsi="Garamond"/>
-                <w:sz w:val="21"/>
-                <w:szCs w:val="21"/>
-              </w:rPr>
-            </w:pPr>
-            <w:r>
-              <w:rPr>
-                <w:rFonts w:cs="Consolas" w:ascii="Garamond" w:hAnsi="Garamond"/>
+              <w:spacing w:after="0" w:line="240" w:lineRule="auto"/>
+              <w:rPr>
+                <w:rFonts w:ascii="Garamond" w:hAnsi="Garamond"/>
+                <w:sz w:val="21"/>
+                <w:szCs w:val="21"/>
+              </w:rPr>
+            </w:pPr>
+            <w:r>
+              <w:rPr>
+                <w:rFonts w:ascii="Garamond" w:hAnsi="Garamond" w:cs="Consolas"/>
                 <w:sz w:val="21"/>
                 <w:szCs w:val="21"/>
               </w:rPr>
@@ -1962,20 +1799,20 @@
         </w:tc>
       </w:tr>
       <w:tr>
-        <w:trPr/>
+        <w:trPr>
+          <w:jc w:val="center"/>
+        </w:trPr>
         <w:tc>
           <w:tcPr>
             <w:tcW w:w="1586" w:type="dxa"/>
-            <w:tcBorders/>
-            <w:shd w:fill="auto" w:val="clear"/>
+            <w:shd w:val="clear" w:color="auto" w:fill="auto"/>
             <w:tcMar>
               <w:left w:w="103" w:type="dxa"/>
             </w:tcMar>
           </w:tcPr>
           <w:p>
             <w:pPr>
-              <w:pStyle w:val="Normal"/>
-              <w:spacing w:lineRule="auto" w:line="240" w:before="0" w:after="0"/>
+              <w:spacing w:after="0" w:line="240" w:lineRule="auto"/>
               <w:rPr>
                 <w:rFonts w:ascii="Garamond" w:hAnsi="Garamond"/>
                 <w:sz w:val="21"/>
@@ -1997,25 +1834,23 @@
         <w:tc>
           <w:tcPr>
             <w:tcW w:w="2162" w:type="dxa"/>
-            <w:tcBorders/>
-            <w:shd w:fill="auto" w:val="clear"/>
+            <w:shd w:val="clear" w:color="auto" w:fill="auto"/>
             <w:tcMar>
               <w:left w:w="103" w:type="dxa"/>
             </w:tcMar>
           </w:tcPr>
           <w:p>
             <w:pPr>
-              <w:pStyle w:val="Normal"/>
-              <w:spacing w:lineRule="auto" w:line="240" w:before="0" w:after="0"/>
-              <w:rPr>
-                <w:rFonts w:ascii="Garamond" w:hAnsi="Garamond"/>
-                <w:sz w:val="21"/>
-                <w:szCs w:val="21"/>
-              </w:rPr>
-            </w:pPr>
-            <w:r>
-              <w:rPr>
-                <w:rFonts w:cs="Consolas" w:ascii="Garamond" w:hAnsi="Garamond"/>
+              <w:spacing w:after="0" w:line="240" w:lineRule="auto"/>
+              <w:rPr>
+                <w:rFonts w:ascii="Garamond" w:hAnsi="Garamond"/>
+                <w:sz w:val="21"/>
+                <w:szCs w:val="21"/>
+              </w:rPr>
+            </w:pPr>
+            <w:r>
+              <w:rPr>
+                <w:rFonts w:ascii="Garamond" w:hAnsi="Garamond" w:cs="Consolas"/>
                 <w:sz w:val="21"/>
                 <w:szCs w:val="21"/>
               </w:rPr>
@@ -2026,25 +1861,23 @@
         <w:tc>
           <w:tcPr>
             <w:tcW w:w="2384" w:type="dxa"/>
-            <w:tcBorders/>
-            <w:shd w:fill="auto" w:val="clear"/>
+            <w:shd w:val="clear" w:color="auto" w:fill="auto"/>
             <w:tcMar>
               <w:left w:w="103" w:type="dxa"/>
             </w:tcMar>
           </w:tcPr>
           <w:p>
             <w:pPr>
-              <w:pStyle w:val="Normal"/>
-              <w:spacing w:lineRule="auto" w:line="240" w:before="0" w:after="0"/>
-              <w:rPr>
-                <w:rFonts w:ascii="Garamond" w:hAnsi="Garamond"/>
-                <w:sz w:val="21"/>
-                <w:szCs w:val="21"/>
-              </w:rPr>
-            </w:pPr>
-            <w:r>
-              <w:rPr>
-                <w:rFonts w:cs="Consolas" w:ascii="Garamond" w:hAnsi="Garamond"/>
+              <w:spacing w:after="0" w:line="240" w:lineRule="auto"/>
+              <w:rPr>
+                <w:rFonts w:ascii="Garamond" w:hAnsi="Garamond"/>
+                <w:sz w:val="21"/>
+                <w:szCs w:val="21"/>
+              </w:rPr>
+            </w:pPr>
+            <w:r>
+              <w:rPr>
+                <w:rFonts w:ascii="Garamond" w:hAnsi="Garamond" w:cs="Consolas"/>
                 <w:sz w:val="21"/>
                 <w:szCs w:val="21"/>
               </w:rPr>
@@ -2055,25 +1888,23 @@
         <w:tc>
           <w:tcPr>
             <w:tcW w:w="2384" w:type="dxa"/>
-            <w:tcBorders/>
-            <w:shd w:fill="auto" w:val="clear"/>
+            <w:shd w:val="clear" w:color="auto" w:fill="auto"/>
             <w:tcMar>
               <w:left w:w="103" w:type="dxa"/>
             </w:tcMar>
           </w:tcPr>
           <w:p>
             <w:pPr>
-              <w:pStyle w:val="Normal"/>
-              <w:spacing w:lineRule="auto" w:line="240" w:before="0" w:after="0"/>
-              <w:rPr>
-                <w:rFonts w:ascii="Garamond" w:hAnsi="Garamond"/>
-                <w:sz w:val="21"/>
-                <w:szCs w:val="21"/>
-              </w:rPr>
-            </w:pPr>
-            <w:r>
-              <w:rPr>
-                <w:rFonts w:cs="Consolas" w:ascii="Garamond" w:hAnsi="Garamond"/>
+              <w:spacing w:after="0" w:line="240" w:lineRule="auto"/>
+              <w:rPr>
+                <w:rFonts w:ascii="Garamond" w:hAnsi="Garamond"/>
+                <w:sz w:val="21"/>
+                <w:szCs w:val="21"/>
+              </w:rPr>
+            </w:pPr>
+            <w:r>
+              <w:rPr>
+                <w:rFonts w:ascii="Garamond" w:hAnsi="Garamond" w:cs="Consolas"/>
                 <w:sz w:val="21"/>
                 <w:szCs w:val="21"/>
               </w:rPr>
@@ -2084,25 +1915,23 @@
         <w:tc>
           <w:tcPr>
             <w:tcW w:w="1402" w:type="dxa"/>
-            <w:tcBorders/>
-            <w:shd w:fill="auto" w:val="clear"/>
+            <w:shd w:val="clear" w:color="auto" w:fill="auto"/>
             <w:tcMar>
               <w:left w:w="103" w:type="dxa"/>
             </w:tcMar>
           </w:tcPr>
           <w:p>
             <w:pPr>
-              <w:pStyle w:val="Normal"/>
-              <w:spacing w:lineRule="auto" w:line="240" w:before="0" w:after="0"/>
-              <w:rPr>
-                <w:rFonts w:ascii="Garamond" w:hAnsi="Garamond"/>
-                <w:sz w:val="21"/>
-                <w:szCs w:val="21"/>
-              </w:rPr>
-            </w:pPr>
-            <w:r>
-              <w:rPr>
-                <w:rFonts w:cs="Consolas" w:ascii="Garamond" w:hAnsi="Garamond"/>
+              <w:spacing w:after="0" w:line="240" w:lineRule="auto"/>
+              <w:rPr>
+                <w:rFonts w:ascii="Garamond" w:hAnsi="Garamond"/>
+                <w:sz w:val="21"/>
+                <w:szCs w:val="21"/>
+              </w:rPr>
+            </w:pPr>
+            <w:r>
+              <w:rPr>
+                <w:rFonts w:ascii="Garamond" w:hAnsi="Garamond" w:cs="Consolas"/>
                 <w:sz w:val="21"/>
                 <w:szCs w:val="21"/>
               </w:rPr>
@@ -2114,7 +1943,6 @@
     </w:tbl>
     <w:p>
       <w:pPr>
-        <w:pStyle w:val="Normal"/>
         <w:jc w:val="center"/>
         <w:rPr>
           <w:rFonts w:ascii="Garamond" w:hAnsi="Garamond"/>
@@ -2122,17 +1950,9 @@
           <w:szCs w:val="21"/>
         </w:rPr>
       </w:pPr>
-      <w:r>
-        <w:rPr>
-          <w:rFonts w:ascii="Garamond" w:hAnsi="Garamond"/>
-          <w:sz w:val="21"/>
-          <w:szCs w:val="21"/>
-        </w:rPr>
-      </w:r>
-    </w:p>
-    <w:p>
-      <w:pPr>
-        <w:pStyle w:val="Normal"/>
+    </w:p>
+    <w:p>
+      <w:pPr>
         <w:jc w:val="center"/>
         <w:rPr>
           <w:rFonts w:ascii="Garamond" w:hAnsi="Garamond"/>
@@ -2153,15 +1973,8 @@
       <w:tblPr>
         <w:tblStyle w:val="Tablaconcuadrcula"/>
         <w:tblW w:w="10065" w:type="dxa"/>
-        <w:jc w:val="left"/>
         <w:tblInd w:w="-714" w:type="dxa"/>
-        <w:tblCellMar>
-          <w:top w:w="0" w:type="dxa"/>
-          <w:left w:w="108" w:type="dxa"/>
-          <w:bottom w:w="0" w:type="dxa"/>
-          <w:right w:w="108" w:type="dxa"/>
-        </w:tblCellMar>
-        <w:tblLook w:val="04a0" w:noVBand="1" w:noHBand="0" w:lastColumn="0" w:firstColumn="1" w:lastRow="0" w:firstRow="1"/>
+        <w:tblLook w:val="04A0" w:firstRow="1" w:lastRow="0" w:firstColumn="1" w:lastColumn="0" w:noHBand="0" w:noVBand="1"/>
       </w:tblPr>
       <w:tblGrid>
         <w:gridCol w:w="1560"/>
@@ -2171,48 +1984,36 @@
         <w:gridCol w:w="1278"/>
       </w:tblGrid>
       <w:tr>
-        <w:trPr/>
         <w:tc>
           <w:tcPr>
             <w:tcW w:w="1560" w:type="dxa"/>
-            <w:tcBorders/>
-            <w:shd w:fill="auto" w:val="clear"/>
+            <w:shd w:val="clear" w:color="auto" w:fill="auto"/>
             <w:tcMar>
               <w:left w:w="108" w:type="dxa"/>
             </w:tcMar>
           </w:tcPr>
           <w:p>
             <w:pPr>
-              <w:pStyle w:val="Normal"/>
-              <w:spacing w:lineRule="auto" w:line="240" w:before="0" w:after="0"/>
-              <w:rPr>
-                <w:rFonts w:ascii="Garamond" w:hAnsi="Garamond"/>
-                <w:sz w:val="21"/>
-                <w:szCs w:val="21"/>
-              </w:rPr>
-            </w:pPr>
-            <w:r>
-              <w:rPr>
-                <w:rFonts w:ascii="Garamond" w:hAnsi="Garamond"/>
-                <w:sz w:val="21"/>
-                <w:szCs w:val="21"/>
-              </w:rPr>
-            </w:r>
+              <w:spacing w:after="0" w:line="240" w:lineRule="auto"/>
+              <w:rPr>
+                <w:rFonts w:ascii="Garamond" w:hAnsi="Garamond"/>
+                <w:sz w:val="21"/>
+                <w:szCs w:val="21"/>
+              </w:rPr>
+            </w:pPr>
           </w:p>
         </w:tc>
         <w:tc>
           <w:tcPr>
             <w:tcW w:w="2267" w:type="dxa"/>
-            <w:tcBorders/>
-            <w:shd w:fill="auto" w:val="clear"/>
+            <w:shd w:val="clear" w:color="auto" w:fill="auto"/>
             <w:tcMar>
               <w:left w:w="108" w:type="dxa"/>
             </w:tcMar>
           </w:tcPr>
           <w:p>
             <w:pPr>
-              <w:pStyle w:val="Normal"/>
-              <w:spacing w:lineRule="auto" w:line="240" w:before="0" w:after="0"/>
+              <w:spacing w:after="0" w:line="240" w:lineRule="auto"/>
               <w:jc w:val="center"/>
               <w:rPr>
                 <w:rFonts w:ascii="Garamond" w:hAnsi="Garamond"/>
@@ -2234,16 +2035,14 @@
         <w:tc>
           <w:tcPr>
             <w:tcW w:w="2410" w:type="dxa"/>
-            <w:tcBorders/>
-            <w:shd w:fill="auto" w:val="clear"/>
+            <w:shd w:val="clear" w:color="auto" w:fill="auto"/>
             <w:tcMar>
               <w:left w:w="108" w:type="dxa"/>
             </w:tcMar>
           </w:tcPr>
           <w:p>
             <w:pPr>
-              <w:pStyle w:val="Normal"/>
-              <w:spacing w:lineRule="auto" w:line="240" w:before="0" w:after="0"/>
+              <w:spacing w:after="0" w:line="240" w:lineRule="auto"/>
               <w:jc w:val="center"/>
               <w:rPr>
                 <w:rFonts w:ascii="Garamond" w:hAnsi="Garamond"/>
@@ -2265,16 +2064,14 @@
         <w:tc>
           <w:tcPr>
             <w:tcW w:w="2550" w:type="dxa"/>
-            <w:tcBorders/>
-            <w:shd w:fill="auto" w:val="clear"/>
+            <w:shd w:val="clear" w:color="auto" w:fill="auto"/>
             <w:tcMar>
               <w:left w:w="108" w:type="dxa"/>
             </w:tcMar>
           </w:tcPr>
           <w:p>
             <w:pPr>
-              <w:pStyle w:val="Normal"/>
-              <w:spacing w:lineRule="auto" w:line="240" w:before="0" w:after="0"/>
+              <w:spacing w:after="0" w:line="240" w:lineRule="auto"/>
               <w:jc w:val="center"/>
               <w:rPr>
                 <w:rFonts w:ascii="Garamond" w:hAnsi="Garamond"/>
@@ -2296,16 +2093,14 @@
         <w:tc>
           <w:tcPr>
             <w:tcW w:w="1278" w:type="dxa"/>
-            <w:tcBorders/>
-            <w:shd w:fill="auto" w:val="clear"/>
+            <w:shd w:val="clear" w:color="auto" w:fill="auto"/>
             <w:tcMar>
               <w:left w:w="108" w:type="dxa"/>
             </w:tcMar>
           </w:tcPr>
           <w:p>
             <w:pPr>
-              <w:pStyle w:val="Normal"/>
-              <w:spacing w:lineRule="auto" w:line="240" w:before="0" w:after="0"/>
+              <w:spacing w:after="0" w:line="240" w:lineRule="auto"/>
               <w:jc w:val="center"/>
               <w:rPr>
                 <w:rFonts w:ascii="Garamond" w:hAnsi="Garamond"/>
@@ -2326,20 +2121,17 @@
         </w:tc>
       </w:tr>
       <w:tr>
-        <w:trPr/>
         <w:tc>
           <w:tcPr>
             <w:tcW w:w="1560" w:type="dxa"/>
-            <w:tcBorders/>
-            <w:shd w:fill="auto" w:val="clear"/>
+            <w:shd w:val="clear" w:color="auto" w:fill="auto"/>
             <w:tcMar>
               <w:left w:w="108" w:type="dxa"/>
             </w:tcMar>
           </w:tcPr>
           <w:p>
             <w:pPr>
-              <w:pStyle w:val="Normal"/>
-              <w:spacing w:lineRule="auto" w:line="240" w:before="0" w:after="0"/>
+              <w:spacing w:after="0" w:line="240" w:lineRule="auto"/>
               <w:rPr>
                 <w:rFonts w:ascii="Garamond" w:hAnsi="Garamond"/>
                 <w:sz w:val="21"/>
@@ -2360,16 +2152,14 @@
         <w:tc>
           <w:tcPr>
             <w:tcW w:w="2267" w:type="dxa"/>
-            <w:tcBorders/>
-            <w:shd w:fill="auto" w:val="clear"/>
+            <w:shd w:val="clear" w:color="auto" w:fill="auto"/>
             <w:tcMar>
               <w:left w:w="108" w:type="dxa"/>
             </w:tcMar>
           </w:tcPr>
           <w:p>
             <w:pPr>
-              <w:pStyle w:val="Normal"/>
-              <w:spacing w:lineRule="auto" w:line="240" w:before="0" w:after="0"/>
+              <w:spacing w:after="0" w:line="240" w:lineRule="auto"/>
               <w:jc w:val="both"/>
               <w:rPr>
                 <w:rFonts w:ascii="Garamond" w:hAnsi="Garamond"/>
@@ -2379,7 +2169,7 @@
             </w:pPr>
             <w:r>
               <w:rPr>
-                <w:rFonts w:cs="Consolas" w:ascii="Garamond" w:hAnsi="Garamond"/>
+                <w:rFonts w:ascii="Garamond" w:hAnsi="Garamond" w:cs="Consolas"/>
                 <w:sz w:val="21"/>
                 <w:szCs w:val="21"/>
               </w:rPr>
@@ -2390,16 +2180,14 @@
         <w:tc>
           <w:tcPr>
             <w:tcW w:w="2410" w:type="dxa"/>
-            <w:tcBorders/>
-            <w:shd w:fill="auto" w:val="clear"/>
+            <w:shd w:val="clear" w:color="auto" w:fill="auto"/>
             <w:tcMar>
               <w:left w:w="108" w:type="dxa"/>
             </w:tcMar>
           </w:tcPr>
           <w:p>
             <w:pPr>
-              <w:pStyle w:val="Normal"/>
-              <w:spacing w:lineRule="auto" w:line="240" w:before="0" w:after="0"/>
+              <w:spacing w:after="0" w:line="240" w:lineRule="auto"/>
               <w:jc w:val="both"/>
               <w:rPr>
                 <w:rFonts w:ascii="Garamond" w:hAnsi="Garamond"/>
@@ -2409,7 +2197,7 @@
             </w:pPr>
             <w:r>
               <w:rPr>
-                <w:rFonts w:cs="Consolas" w:ascii="Garamond" w:hAnsi="Garamond"/>
+                <w:rFonts w:ascii="Garamond" w:hAnsi="Garamond" w:cs="Consolas"/>
                 <w:sz w:val="21"/>
                 <w:szCs w:val="21"/>
               </w:rPr>
@@ -2420,16 +2208,14 @@
         <w:tc>
           <w:tcPr>
             <w:tcW w:w="2550" w:type="dxa"/>
-            <w:tcBorders/>
-            <w:shd w:fill="auto" w:val="clear"/>
+            <w:shd w:val="clear" w:color="auto" w:fill="auto"/>
             <w:tcMar>
               <w:left w:w="108" w:type="dxa"/>
             </w:tcMar>
           </w:tcPr>
           <w:p>
             <w:pPr>
-              <w:pStyle w:val="Normal"/>
-              <w:spacing w:lineRule="auto" w:line="240" w:before="0" w:after="0"/>
+              <w:spacing w:after="0" w:line="240" w:lineRule="auto"/>
               <w:jc w:val="both"/>
               <w:rPr>
                 <w:rFonts w:ascii="Garamond" w:hAnsi="Garamond"/>
@@ -2439,7 +2225,7 @@
             </w:pPr>
             <w:r>
               <w:rPr>
-                <w:rFonts w:cs="Consolas" w:ascii="Garamond" w:hAnsi="Garamond"/>
+                <w:rFonts w:ascii="Garamond" w:hAnsi="Garamond" w:cs="Consolas"/>
                 <w:sz w:val="21"/>
                 <w:szCs w:val="21"/>
               </w:rPr>
@@ -2450,16 +2236,14 @@
         <w:tc>
           <w:tcPr>
             <w:tcW w:w="1278" w:type="dxa"/>
-            <w:tcBorders/>
-            <w:shd w:fill="auto" w:val="clear"/>
+            <w:shd w:val="clear" w:color="auto" w:fill="auto"/>
             <w:tcMar>
               <w:left w:w="108" w:type="dxa"/>
             </w:tcMar>
           </w:tcPr>
           <w:p>
             <w:pPr>
-              <w:pStyle w:val="Normal"/>
-              <w:spacing w:lineRule="auto" w:line="240" w:before="0" w:after="0"/>
+              <w:spacing w:after="0" w:line="240" w:lineRule="auto"/>
               <w:jc w:val="both"/>
               <w:rPr>
                 <w:rFonts w:ascii="Garamond" w:hAnsi="Garamond"/>
@@ -2469,7 +2253,7 @@
             </w:pPr>
             <w:r>
               <w:rPr>
-                <w:rFonts w:cs="Consolas" w:ascii="Garamond" w:hAnsi="Garamond"/>
+                <w:rFonts w:ascii="Garamond" w:hAnsi="Garamond" w:cs="Consolas"/>
                 <w:sz w:val="21"/>
                 <w:szCs w:val="21"/>
               </w:rPr>
@@ -2479,20 +2263,17 @@
         </w:tc>
       </w:tr>
       <w:tr>
-        <w:trPr/>
         <w:tc>
           <w:tcPr>
             <w:tcW w:w="1560" w:type="dxa"/>
-            <w:tcBorders/>
-            <w:shd w:fill="auto" w:val="clear"/>
+            <w:shd w:val="clear" w:color="auto" w:fill="auto"/>
             <w:tcMar>
               <w:left w:w="108" w:type="dxa"/>
             </w:tcMar>
           </w:tcPr>
           <w:p>
             <w:pPr>
-              <w:pStyle w:val="Normal"/>
-              <w:spacing w:lineRule="auto" w:line="240" w:before="0" w:after="0"/>
+              <w:spacing w:after="0" w:line="240" w:lineRule="auto"/>
               <w:rPr>
                 <w:rFonts w:ascii="Garamond" w:hAnsi="Garamond"/>
                 <w:sz w:val="21"/>
@@ -2513,16 +2294,14 @@
         <w:tc>
           <w:tcPr>
             <w:tcW w:w="2267" w:type="dxa"/>
-            <w:tcBorders/>
-            <w:shd w:fill="auto" w:val="clear"/>
+            <w:shd w:val="clear" w:color="auto" w:fill="auto"/>
             <w:tcMar>
               <w:left w:w="108" w:type="dxa"/>
             </w:tcMar>
           </w:tcPr>
           <w:p>
             <w:pPr>
-              <w:pStyle w:val="Normal"/>
-              <w:spacing w:lineRule="auto" w:line="240" w:before="0" w:after="0"/>
+              <w:spacing w:after="0" w:line="240" w:lineRule="auto"/>
               <w:jc w:val="both"/>
               <w:rPr>
                 <w:rFonts w:ascii="Garamond" w:hAnsi="Garamond"/>
@@ -2532,7 +2311,7 @@
             </w:pPr>
             <w:r>
               <w:rPr>
-                <w:rFonts w:cs="Consolas" w:ascii="Garamond" w:hAnsi="Garamond"/>
+                <w:rFonts w:ascii="Garamond" w:hAnsi="Garamond" w:cs="Consolas"/>
                 <w:sz w:val="21"/>
                 <w:szCs w:val="21"/>
               </w:rPr>
@@ -2543,16 +2322,14 @@
         <w:tc>
           <w:tcPr>
             <w:tcW w:w="2410" w:type="dxa"/>
-            <w:tcBorders/>
-            <w:shd w:fill="auto" w:val="clear"/>
+            <w:shd w:val="clear" w:color="auto" w:fill="auto"/>
             <w:tcMar>
               <w:left w:w="108" w:type="dxa"/>
             </w:tcMar>
           </w:tcPr>
           <w:p>
             <w:pPr>
-              <w:pStyle w:val="Normal"/>
-              <w:spacing w:lineRule="auto" w:line="240" w:before="0" w:after="0"/>
+              <w:spacing w:after="0" w:line="240" w:lineRule="auto"/>
               <w:jc w:val="both"/>
               <w:rPr>
                 <w:rFonts w:ascii="Garamond" w:hAnsi="Garamond"/>
@@ -2562,7 +2339,7 @@
             </w:pPr>
             <w:r>
               <w:rPr>
-                <w:rFonts w:cs="Consolas" w:ascii="Garamond" w:hAnsi="Garamond"/>
+                <w:rFonts w:ascii="Garamond" w:hAnsi="Garamond" w:cs="Consolas"/>
                 <w:sz w:val="21"/>
                 <w:szCs w:val="21"/>
               </w:rPr>
@@ -2573,25 +2350,23 @@
         <w:tc>
           <w:tcPr>
             <w:tcW w:w="2550" w:type="dxa"/>
-            <w:tcBorders/>
-            <w:shd w:fill="auto" w:val="clear"/>
+            <w:shd w:val="clear" w:color="auto" w:fill="auto"/>
             <w:tcMar>
               <w:left w:w="108" w:type="dxa"/>
             </w:tcMar>
           </w:tcPr>
           <w:p>
             <w:pPr>
-              <w:pStyle w:val="Normal"/>
-              <w:spacing w:lineRule="auto" w:line="240" w:before="0" w:after="0"/>
-              <w:rPr>
-                <w:rFonts w:ascii="Garamond" w:hAnsi="Garamond"/>
-                <w:sz w:val="21"/>
-                <w:szCs w:val="21"/>
-              </w:rPr>
-            </w:pPr>
-            <w:r>
-              <w:rPr>
-                <w:rFonts w:cs="Consolas" w:ascii="Garamond" w:hAnsi="Garamond"/>
+              <w:spacing w:after="0" w:line="240" w:lineRule="auto"/>
+              <w:rPr>
+                <w:rFonts w:ascii="Garamond" w:hAnsi="Garamond"/>
+                <w:sz w:val="21"/>
+                <w:szCs w:val="21"/>
+              </w:rPr>
+            </w:pPr>
+            <w:r>
+              <w:rPr>
+                <w:rFonts w:ascii="Garamond" w:hAnsi="Garamond" w:cs="Consolas"/>
                 <w:sz w:val="21"/>
                 <w:szCs w:val="21"/>
               </w:rPr>
@@ -2602,16 +2377,14 @@
         <w:tc>
           <w:tcPr>
             <w:tcW w:w="1278" w:type="dxa"/>
-            <w:tcBorders/>
-            <w:shd w:fill="auto" w:val="clear"/>
+            <w:shd w:val="clear" w:color="auto" w:fill="auto"/>
             <w:tcMar>
               <w:left w:w="108" w:type="dxa"/>
             </w:tcMar>
           </w:tcPr>
           <w:p>
             <w:pPr>
-              <w:pStyle w:val="Normal"/>
-              <w:spacing w:lineRule="auto" w:line="240" w:before="0" w:after="0"/>
+              <w:spacing w:after="0" w:line="240" w:lineRule="auto"/>
               <w:jc w:val="both"/>
               <w:rPr>
                 <w:rFonts w:ascii="Garamond" w:hAnsi="Garamond"/>
@@ -2621,7 +2394,7 @@
             </w:pPr>
             <w:r>
               <w:rPr>
-                <w:rFonts w:cs="Consolas" w:ascii="Garamond" w:hAnsi="Garamond"/>
+                <w:rFonts w:ascii="Garamond" w:hAnsi="Garamond" w:cs="Consolas"/>
                 <w:sz w:val="21"/>
                 <w:szCs w:val="21"/>
               </w:rPr>
@@ -2631,20 +2404,17 @@
         </w:tc>
       </w:tr>
       <w:tr>
-        <w:trPr/>
         <w:tc>
           <w:tcPr>
             <w:tcW w:w="1560" w:type="dxa"/>
-            <w:tcBorders/>
-            <w:shd w:fill="auto" w:val="clear"/>
+            <w:shd w:val="clear" w:color="auto" w:fill="auto"/>
             <w:tcMar>
               <w:left w:w="108" w:type="dxa"/>
             </w:tcMar>
           </w:tcPr>
           <w:p>
             <w:pPr>
-              <w:pStyle w:val="Normal"/>
-              <w:spacing w:lineRule="auto" w:line="240" w:before="0" w:after="0"/>
+              <w:spacing w:after="0" w:line="240" w:lineRule="auto"/>
               <w:rPr>
                 <w:rFonts w:ascii="Garamond" w:hAnsi="Garamond"/>
                 <w:sz w:val="21"/>
@@ -2665,16 +2435,14 @@
         <w:tc>
           <w:tcPr>
             <w:tcW w:w="2267" w:type="dxa"/>
-            <w:tcBorders/>
-            <w:shd w:fill="auto" w:val="clear"/>
+            <w:shd w:val="clear" w:color="auto" w:fill="auto"/>
             <w:tcMar>
               <w:left w:w="108" w:type="dxa"/>
             </w:tcMar>
           </w:tcPr>
           <w:p>
             <w:pPr>
-              <w:pStyle w:val="Normal"/>
-              <w:spacing w:lineRule="auto" w:line="240" w:before="0" w:after="0"/>
+              <w:spacing w:after="0" w:line="240" w:lineRule="auto"/>
               <w:jc w:val="both"/>
               <w:rPr>
                 <w:rFonts w:ascii="Garamond" w:hAnsi="Garamond"/>
@@ -2684,7 +2452,7 @@
             </w:pPr>
             <w:r>
               <w:rPr>
-                <w:rFonts w:cs="Consolas" w:ascii="Garamond" w:hAnsi="Garamond"/>
+                <w:rFonts w:ascii="Garamond" w:hAnsi="Garamond" w:cs="Consolas"/>
                 <w:sz w:val="21"/>
                 <w:szCs w:val="21"/>
               </w:rPr>
@@ -2695,16 +2463,14 @@
         <w:tc>
           <w:tcPr>
             <w:tcW w:w="2410" w:type="dxa"/>
-            <w:tcBorders/>
-            <w:shd w:fill="auto" w:val="clear"/>
+            <w:shd w:val="clear" w:color="auto" w:fill="auto"/>
             <w:tcMar>
               <w:left w:w="108" w:type="dxa"/>
             </w:tcMar>
           </w:tcPr>
           <w:p>
             <w:pPr>
-              <w:pStyle w:val="Normal"/>
-              <w:spacing w:lineRule="auto" w:line="240" w:before="0" w:after="0"/>
+              <w:spacing w:after="0" w:line="240" w:lineRule="auto"/>
               <w:jc w:val="both"/>
               <w:rPr>
                 <w:rFonts w:ascii="Garamond" w:hAnsi="Garamond"/>
@@ -2714,7 +2480,7 @@
             </w:pPr>
             <w:r>
               <w:rPr>
-                <w:rFonts w:cs="Consolas" w:ascii="Garamond" w:hAnsi="Garamond"/>
+                <w:rFonts w:ascii="Garamond" w:hAnsi="Garamond" w:cs="Consolas"/>
                 <w:sz w:val="21"/>
                 <w:szCs w:val="21"/>
               </w:rPr>
@@ -2725,16 +2491,14 @@
         <w:tc>
           <w:tcPr>
             <w:tcW w:w="2550" w:type="dxa"/>
-            <w:tcBorders/>
-            <w:shd w:fill="auto" w:val="clear"/>
+            <w:shd w:val="clear" w:color="auto" w:fill="auto"/>
             <w:tcMar>
               <w:left w:w="108" w:type="dxa"/>
             </w:tcMar>
           </w:tcPr>
           <w:p>
             <w:pPr>
-              <w:pStyle w:val="Normal"/>
-              <w:spacing w:lineRule="auto" w:line="240" w:before="0" w:after="0"/>
+              <w:spacing w:after="0" w:line="240" w:lineRule="auto"/>
               <w:jc w:val="both"/>
               <w:rPr>
                 <w:rFonts w:ascii="Garamond" w:hAnsi="Garamond"/>
@@ -2744,7 +2508,7 @@
             </w:pPr>
             <w:r>
               <w:rPr>
-                <w:rFonts w:cs="Consolas" w:ascii="Garamond" w:hAnsi="Garamond"/>
+                <w:rFonts w:ascii="Garamond" w:hAnsi="Garamond" w:cs="Consolas"/>
                 <w:sz w:val="21"/>
                 <w:szCs w:val="21"/>
               </w:rPr>
@@ -2755,16 +2519,14 @@
         <w:tc>
           <w:tcPr>
             <w:tcW w:w="1278" w:type="dxa"/>
-            <w:tcBorders/>
-            <w:shd w:fill="auto" w:val="clear"/>
+            <w:shd w:val="clear" w:color="auto" w:fill="auto"/>
             <w:tcMar>
               <w:left w:w="108" w:type="dxa"/>
             </w:tcMar>
           </w:tcPr>
           <w:p>
             <w:pPr>
-              <w:pStyle w:val="Normal"/>
-              <w:spacing w:lineRule="auto" w:line="240" w:before="0" w:after="0"/>
+              <w:spacing w:after="0" w:line="240" w:lineRule="auto"/>
               <w:jc w:val="both"/>
               <w:rPr>
                 <w:rFonts w:ascii="Garamond" w:hAnsi="Garamond"/>
@@ -2774,7 +2536,7 @@
             </w:pPr>
             <w:r>
               <w:rPr>
-                <w:rFonts w:cs="Consolas" w:ascii="Garamond" w:hAnsi="Garamond"/>
+                <w:rFonts w:ascii="Garamond" w:hAnsi="Garamond" w:cs="Consolas"/>
                 <w:sz w:val="21"/>
                 <w:szCs w:val="21"/>
               </w:rPr>
@@ -2784,20 +2546,17 @@
         </w:tc>
       </w:tr>
       <w:tr>
-        <w:trPr/>
         <w:tc>
           <w:tcPr>
             <w:tcW w:w="1560" w:type="dxa"/>
-            <w:tcBorders/>
-            <w:shd w:fill="auto" w:val="clear"/>
+            <w:shd w:val="clear" w:color="auto" w:fill="auto"/>
             <w:tcMar>
               <w:left w:w="108" w:type="dxa"/>
             </w:tcMar>
           </w:tcPr>
           <w:p>
             <w:pPr>
-              <w:pStyle w:val="Normal"/>
-              <w:spacing w:lineRule="auto" w:line="240" w:before="0" w:after="0"/>
+              <w:spacing w:after="0" w:line="240" w:lineRule="auto"/>
               <w:rPr>
                 <w:rFonts w:ascii="Garamond" w:hAnsi="Garamond"/>
                 <w:sz w:val="21"/>
@@ -2818,16 +2577,14 @@
         <w:tc>
           <w:tcPr>
             <w:tcW w:w="2267" w:type="dxa"/>
-            <w:tcBorders/>
-            <w:shd w:fill="auto" w:val="clear"/>
+            <w:shd w:val="clear" w:color="auto" w:fill="auto"/>
             <w:tcMar>
               <w:left w:w="108" w:type="dxa"/>
             </w:tcMar>
           </w:tcPr>
           <w:p>
             <w:pPr>
-              <w:pStyle w:val="Normal"/>
-              <w:spacing w:lineRule="auto" w:line="240" w:before="0" w:after="0"/>
+              <w:spacing w:after="0" w:line="240" w:lineRule="auto"/>
               <w:jc w:val="both"/>
               <w:rPr>
                 <w:rFonts w:ascii="Garamond" w:hAnsi="Garamond"/>
@@ -2837,7 +2594,7 @@
             </w:pPr>
             <w:r>
               <w:rPr>
-                <w:rFonts w:cs="Consolas" w:ascii="Garamond" w:hAnsi="Garamond"/>
+                <w:rFonts w:ascii="Garamond" w:hAnsi="Garamond" w:cs="Consolas"/>
                 <w:sz w:val="21"/>
                 <w:szCs w:val="21"/>
               </w:rPr>
@@ -2846,8 +2603,7 @@
           </w:p>
           <w:p>
             <w:pPr>
-              <w:pStyle w:val="Normal"/>
-              <w:spacing w:lineRule="auto" w:line="240" w:before="0" w:after="0"/>
+              <w:spacing w:after="0" w:line="240" w:lineRule="auto"/>
               <w:jc w:val="center"/>
               <w:rPr>
                 <w:rFonts w:ascii="Garamond" w:hAnsi="Garamond"/>
@@ -2855,28 +2611,19 @@
                 <w:szCs w:val="21"/>
               </w:rPr>
             </w:pPr>
-            <w:r>
-              <w:rPr>
-                <w:rFonts w:ascii="Garamond" w:hAnsi="Garamond"/>
-                <w:sz w:val="21"/>
-                <w:szCs w:val="21"/>
-              </w:rPr>
-            </w:r>
           </w:p>
         </w:tc>
         <w:tc>
           <w:tcPr>
             <w:tcW w:w="2410" w:type="dxa"/>
-            <w:tcBorders/>
-            <w:shd w:fill="auto" w:val="clear"/>
+            <w:shd w:val="clear" w:color="auto" w:fill="auto"/>
             <w:tcMar>
               <w:left w:w="108" w:type="dxa"/>
             </w:tcMar>
           </w:tcPr>
           <w:p>
             <w:pPr>
-              <w:pStyle w:val="Normal"/>
-              <w:spacing w:lineRule="auto" w:line="240" w:before="0" w:after="0"/>
+              <w:spacing w:after="0" w:line="240" w:lineRule="auto"/>
               <w:jc w:val="both"/>
               <w:rPr>
                 <w:rFonts w:ascii="Garamond" w:hAnsi="Garamond"/>
@@ -2886,7 +2633,7 @@
             </w:pPr>
             <w:r>
               <w:rPr>
-                <w:rFonts w:cs="Consolas" w:ascii="Garamond" w:hAnsi="Garamond"/>
+                <w:rFonts w:ascii="Garamond" w:hAnsi="Garamond" w:cs="Consolas"/>
                 <w:sz w:val="21"/>
                 <w:szCs w:val="21"/>
               </w:rPr>
@@ -2897,16 +2644,14 @@
         <w:tc>
           <w:tcPr>
             <w:tcW w:w="2550" w:type="dxa"/>
-            <w:tcBorders/>
-            <w:shd w:fill="auto" w:val="clear"/>
+            <w:shd w:val="clear" w:color="auto" w:fill="auto"/>
             <w:tcMar>
               <w:left w:w="108" w:type="dxa"/>
             </w:tcMar>
           </w:tcPr>
           <w:p>
             <w:pPr>
-              <w:pStyle w:val="Normal"/>
-              <w:spacing w:lineRule="auto" w:line="240" w:before="0" w:after="0"/>
+              <w:spacing w:after="0" w:line="240" w:lineRule="auto"/>
               <w:jc w:val="both"/>
               <w:rPr>
                 <w:rFonts w:ascii="Garamond" w:hAnsi="Garamond"/>
@@ -2916,7 +2661,7 @@
             </w:pPr>
             <w:r>
               <w:rPr>
-                <w:rFonts w:cs="Consolas" w:ascii="Garamond" w:hAnsi="Garamond"/>
+                <w:rFonts w:ascii="Garamond" w:hAnsi="Garamond" w:cs="Consolas"/>
                 <w:sz w:val="21"/>
                 <w:szCs w:val="21"/>
               </w:rPr>
@@ -2927,16 +2672,14 @@
         <w:tc>
           <w:tcPr>
             <w:tcW w:w="1278" w:type="dxa"/>
-            <w:tcBorders/>
-            <w:shd w:fill="auto" w:val="clear"/>
+            <w:shd w:val="clear" w:color="auto" w:fill="auto"/>
             <w:tcMar>
               <w:left w:w="108" w:type="dxa"/>
             </w:tcMar>
           </w:tcPr>
           <w:p>
             <w:pPr>
-              <w:pStyle w:val="Normal"/>
-              <w:spacing w:lineRule="auto" w:line="240" w:before="0" w:after="0"/>
+              <w:spacing w:after="0" w:line="240" w:lineRule="auto"/>
               <w:jc w:val="both"/>
               <w:rPr>
                 <w:rFonts w:ascii="Garamond" w:hAnsi="Garamond"/>
@@ -2946,7 +2689,7 @@
             </w:pPr>
             <w:r>
               <w:rPr>
-                <w:rFonts w:cs="Consolas" w:ascii="Garamond" w:hAnsi="Garamond"/>
+                <w:rFonts w:ascii="Garamond" w:hAnsi="Garamond" w:cs="Consolas"/>
                 <w:sz w:val="21"/>
                 <w:szCs w:val="21"/>
               </w:rPr>
@@ -2956,20 +2699,17 @@
         </w:tc>
       </w:tr>
       <w:tr>
-        <w:trPr/>
         <w:tc>
           <w:tcPr>
             <w:tcW w:w="1560" w:type="dxa"/>
-            <w:tcBorders/>
-            <w:shd w:fill="auto" w:val="clear"/>
+            <w:shd w:val="clear" w:color="auto" w:fill="auto"/>
             <w:tcMar>
               <w:left w:w="108" w:type="dxa"/>
             </w:tcMar>
           </w:tcPr>
           <w:p>
             <w:pPr>
-              <w:pStyle w:val="Normal"/>
-              <w:spacing w:lineRule="auto" w:line="240" w:before="0" w:after="0"/>
+              <w:spacing w:after="0" w:line="240" w:lineRule="auto"/>
               <w:rPr>
                 <w:rFonts w:ascii="Garamond" w:hAnsi="Garamond"/>
                 <w:sz w:val="21"/>
@@ -2990,16 +2730,14 @@
         <w:tc>
           <w:tcPr>
             <w:tcW w:w="2267" w:type="dxa"/>
-            <w:tcBorders/>
-            <w:shd w:fill="auto" w:val="clear"/>
+            <w:shd w:val="clear" w:color="auto" w:fill="auto"/>
             <w:tcMar>
               <w:left w:w="108" w:type="dxa"/>
             </w:tcMar>
           </w:tcPr>
           <w:p>
             <w:pPr>
-              <w:pStyle w:val="Normal"/>
-              <w:spacing w:lineRule="auto" w:line="240" w:before="0" w:after="0"/>
+              <w:spacing w:after="0" w:line="240" w:lineRule="auto"/>
               <w:jc w:val="both"/>
               <w:rPr>
                 <w:rFonts w:ascii="Garamond" w:hAnsi="Garamond"/>
@@ -3009,7 +2747,7 @@
             </w:pPr>
             <w:r>
               <w:rPr>
-                <w:rFonts w:cs="Consolas" w:ascii="Garamond" w:hAnsi="Garamond"/>
+                <w:rFonts w:ascii="Garamond" w:hAnsi="Garamond" w:cs="Consolas"/>
                 <w:sz w:val="21"/>
                 <w:szCs w:val="21"/>
               </w:rPr>
@@ -3020,16 +2758,14 @@
         <w:tc>
           <w:tcPr>
             <w:tcW w:w="2410" w:type="dxa"/>
-            <w:tcBorders/>
-            <w:shd w:fill="auto" w:val="clear"/>
+            <w:shd w:val="clear" w:color="auto" w:fill="auto"/>
             <w:tcMar>
               <w:left w:w="108" w:type="dxa"/>
             </w:tcMar>
           </w:tcPr>
           <w:p>
             <w:pPr>
-              <w:pStyle w:val="Normal"/>
-              <w:spacing w:lineRule="auto" w:line="240" w:before="0" w:after="0"/>
+              <w:spacing w:after="0" w:line="240" w:lineRule="auto"/>
               <w:jc w:val="both"/>
               <w:rPr>
                 <w:rFonts w:ascii="Garamond" w:hAnsi="Garamond"/>
@@ -3039,7 +2775,7 @@
             </w:pPr>
             <w:r>
               <w:rPr>
-                <w:rFonts w:cs="Consolas" w:ascii="Garamond" w:hAnsi="Garamond"/>
+                <w:rFonts w:ascii="Garamond" w:hAnsi="Garamond" w:cs="Consolas"/>
                 <w:sz w:val="21"/>
                 <w:szCs w:val="21"/>
               </w:rPr>
@@ -3050,16 +2786,14 @@
         <w:tc>
           <w:tcPr>
             <w:tcW w:w="2550" w:type="dxa"/>
-            <w:tcBorders/>
-            <w:shd w:fill="auto" w:val="clear"/>
+            <w:shd w:val="clear" w:color="auto" w:fill="auto"/>
             <w:tcMar>
               <w:left w:w="108" w:type="dxa"/>
             </w:tcMar>
           </w:tcPr>
           <w:p>
             <w:pPr>
-              <w:pStyle w:val="Normal"/>
-              <w:spacing w:lineRule="auto" w:line="240" w:before="0" w:after="0"/>
+              <w:spacing w:after="0" w:line="240" w:lineRule="auto"/>
               <w:jc w:val="both"/>
               <w:rPr>
                 <w:rFonts w:ascii="Garamond" w:hAnsi="Garamond"/>
@@ -3069,7 +2803,7 @@
             </w:pPr>
             <w:r>
               <w:rPr>
-                <w:rFonts w:cs="Consolas" w:ascii="Garamond" w:hAnsi="Garamond"/>
+                <w:rFonts w:ascii="Garamond" w:hAnsi="Garamond" w:cs="Consolas"/>
                 <w:sz w:val="21"/>
                 <w:szCs w:val="21"/>
               </w:rPr>
@@ -3080,16 +2814,14 @@
         <w:tc>
           <w:tcPr>
             <w:tcW w:w="1278" w:type="dxa"/>
-            <w:tcBorders/>
-            <w:shd w:fill="auto" w:val="clear"/>
+            <w:shd w:val="clear" w:color="auto" w:fill="auto"/>
             <w:tcMar>
               <w:left w:w="108" w:type="dxa"/>
             </w:tcMar>
           </w:tcPr>
           <w:p>
             <w:pPr>
-              <w:pStyle w:val="Normal"/>
-              <w:spacing w:lineRule="auto" w:line="240" w:before="0" w:after="0"/>
+              <w:spacing w:after="0" w:line="240" w:lineRule="auto"/>
               <w:jc w:val="both"/>
               <w:rPr>
                 <w:rFonts w:ascii="Garamond" w:hAnsi="Garamond"/>
@@ -3099,7 +2831,7 @@
             </w:pPr>
             <w:r>
               <w:rPr>
-                <w:rFonts w:cs="Consolas" w:ascii="Garamond" w:hAnsi="Garamond"/>
+                <w:rFonts w:ascii="Garamond" w:hAnsi="Garamond" w:cs="Consolas"/>
                 <w:sz w:val="21"/>
                 <w:szCs w:val="21"/>
               </w:rPr>
@@ -3109,20 +2841,17 @@
         </w:tc>
       </w:tr>
       <w:tr>
-        <w:trPr/>
         <w:tc>
           <w:tcPr>
             <w:tcW w:w="1560" w:type="dxa"/>
-            <w:tcBorders/>
-            <w:shd w:fill="auto" w:val="clear"/>
+            <w:shd w:val="clear" w:color="auto" w:fill="auto"/>
             <w:tcMar>
               <w:left w:w="108" w:type="dxa"/>
             </w:tcMar>
           </w:tcPr>
           <w:p>
             <w:pPr>
-              <w:pStyle w:val="Normal"/>
-              <w:spacing w:lineRule="auto" w:line="240" w:before="0" w:after="0"/>
+              <w:spacing w:after="0" w:line="240" w:lineRule="auto"/>
               <w:rPr>
                 <w:rFonts w:ascii="Garamond" w:hAnsi="Garamond"/>
                 <w:sz w:val="21"/>
@@ -3143,16 +2872,14 @@
         <w:tc>
           <w:tcPr>
             <w:tcW w:w="2267" w:type="dxa"/>
-            <w:tcBorders/>
-            <w:shd w:fill="auto" w:val="clear"/>
+            <w:shd w:val="clear" w:color="auto" w:fill="auto"/>
             <w:tcMar>
               <w:left w:w="108" w:type="dxa"/>
             </w:tcMar>
           </w:tcPr>
           <w:p>
             <w:pPr>
-              <w:pStyle w:val="Normal"/>
-              <w:spacing w:lineRule="auto" w:line="240" w:before="0" w:after="0"/>
+              <w:spacing w:after="0" w:line="240" w:lineRule="auto"/>
               <w:jc w:val="both"/>
               <w:rPr>
                 <w:rFonts w:ascii="Garamond" w:hAnsi="Garamond"/>
@@ -3162,7 +2889,7 @@
             </w:pPr>
             <w:r>
               <w:rPr>
-                <w:rFonts w:cs="Consolas" w:ascii="Garamond" w:hAnsi="Garamond"/>
+                <w:rFonts w:ascii="Garamond" w:hAnsi="Garamond" w:cs="Consolas"/>
                 <w:sz w:val="21"/>
                 <w:szCs w:val="21"/>
               </w:rPr>
@@ -3173,16 +2900,14 @@
         <w:tc>
           <w:tcPr>
             <w:tcW w:w="2410" w:type="dxa"/>
-            <w:tcBorders/>
-            <w:shd w:fill="auto" w:val="clear"/>
+            <w:shd w:val="clear" w:color="auto" w:fill="auto"/>
             <w:tcMar>
               <w:left w:w="108" w:type="dxa"/>
             </w:tcMar>
           </w:tcPr>
           <w:p>
             <w:pPr>
-              <w:pStyle w:val="Normal"/>
-              <w:spacing w:lineRule="auto" w:line="240" w:before="0" w:after="0"/>
+              <w:spacing w:after="0" w:line="240" w:lineRule="auto"/>
               <w:jc w:val="both"/>
               <w:rPr>
                 <w:rFonts w:ascii="Garamond" w:hAnsi="Garamond"/>
@@ -3192,7 +2917,7 @@
             </w:pPr>
             <w:r>
               <w:rPr>
-                <w:rFonts w:cs="Consolas" w:ascii="Garamond" w:hAnsi="Garamond"/>
+                <w:rFonts w:ascii="Garamond" w:hAnsi="Garamond" w:cs="Consolas"/>
                 <w:sz w:val="21"/>
                 <w:szCs w:val="21"/>
               </w:rPr>
@@ -3203,16 +2928,14 @@
         <w:tc>
           <w:tcPr>
             <w:tcW w:w="2550" w:type="dxa"/>
-            <w:tcBorders/>
-            <w:shd w:fill="auto" w:val="clear"/>
+            <w:shd w:val="clear" w:color="auto" w:fill="auto"/>
             <w:tcMar>
               <w:left w:w="108" w:type="dxa"/>
             </w:tcMar>
           </w:tcPr>
           <w:p>
             <w:pPr>
-              <w:pStyle w:val="Normal"/>
-              <w:spacing w:lineRule="auto" w:line="240" w:before="0" w:after="0"/>
+              <w:spacing w:after="0" w:line="240" w:lineRule="auto"/>
               <w:jc w:val="both"/>
               <w:rPr>
                 <w:rFonts w:ascii="Garamond" w:hAnsi="Garamond"/>
@@ -3222,7 +2945,7 @@
             </w:pPr>
             <w:r>
               <w:rPr>
-                <w:rFonts w:cs="Consolas" w:ascii="Garamond" w:hAnsi="Garamond"/>
+                <w:rFonts w:ascii="Garamond" w:hAnsi="Garamond" w:cs="Consolas"/>
                 <w:sz w:val="21"/>
                 <w:szCs w:val="21"/>
               </w:rPr>
@@ -3233,16 +2956,14 @@
         <w:tc>
           <w:tcPr>
             <w:tcW w:w="1278" w:type="dxa"/>
-            <w:tcBorders/>
-            <w:shd w:fill="auto" w:val="clear"/>
+            <w:shd w:val="clear" w:color="auto" w:fill="auto"/>
             <w:tcMar>
               <w:left w:w="108" w:type="dxa"/>
             </w:tcMar>
           </w:tcPr>
           <w:p>
             <w:pPr>
-              <w:pStyle w:val="Normal"/>
-              <w:spacing w:lineRule="auto" w:line="240" w:before="0" w:after="0"/>
+              <w:spacing w:after="0" w:line="240" w:lineRule="auto"/>
               <w:jc w:val="both"/>
               <w:rPr>
                 <w:rFonts w:ascii="Garamond" w:hAnsi="Garamond"/>
@@ -3252,7 +2973,7 @@
             </w:pPr>
             <w:r>
               <w:rPr>
-                <w:rFonts w:cs="Consolas" w:ascii="Garamond" w:hAnsi="Garamond"/>
+                <w:rFonts w:ascii="Garamond" w:hAnsi="Garamond" w:cs="Consolas"/>
                 <w:sz w:val="21"/>
                 <w:szCs w:val="21"/>
               </w:rPr>
@@ -3262,20 +2983,17 @@
         </w:tc>
       </w:tr>
       <w:tr>
-        <w:trPr/>
         <w:tc>
           <w:tcPr>
             <w:tcW w:w="1560" w:type="dxa"/>
-            <w:tcBorders/>
-            <w:shd w:fill="auto" w:val="clear"/>
+            <w:shd w:val="clear" w:color="auto" w:fill="auto"/>
             <w:tcMar>
               <w:left w:w="108" w:type="dxa"/>
             </w:tcMar>
           </w:tcPr>
           <w:p>
             <w:pPr>
-              <w:pStyle w:val="Normal"/>
-              <w:spacing w:lineRule="auto" w:line="240" w:before="0" w:after="0"/>
+              <w:spacing w:after="0" w:line="240" w:lineRule="auto"/>
               <w:rPr>
                 <w:rFonts w:ascii="Garamond" w:hAnsi="Garamond"/>
                 <w:sz w:val="21"/>
@@ -3290,23 +3008,31 @@
                 <w:szCs w:val="21"/>
                 <w:lang w:val="en-US"/>
               </w:rPr>
-              <w:t>Item-based NN (Jaccard on ítem features)</w:t>
+              <w:t xml:space="preserve">Item-based </w:t>
+            </w:r>
+            <w:r>
+              <w:rPr>
+                <w:rFonts w:ascii="Garamond" w:hAnsi="Garamond"/>
+                <w:b/>
+                <w:sz w:val="21"/>
+                <w:szCs w:val="21"/>
+                <w:lang w:val="en-US"/>
+              </w:rPr>
+              <w:t>NN (Jaccard on ítem features)</w:t>
             </w:r>
           </w:p>
         </w:tc>
         <w:tc>
           <w:tcPr>
             <w:tcW w:w="2267" w:type="dxa"/>
-            <w:tcBorders/>
-            <w:shd w:fill="auto" w:val="clear"/>
+            <w:shd w:val="clear" w:color="auto" w:fill="auto"/>
             <w:tcMar>
               <w:left w:w="108" w:type="dxa"/>
             </w:tcMar>
           </w:tcPr>
           <w:p>
             <w:pPr>
-              <w:pStyle w:val="Normal"/>
-              <w:spacing w:lineRule="auto" w:line="240" w:before="0" w:after="0"/>
+              <w:spacing w:after="0" w:line="240" w:lineRule="auto"/>
               <w:jc w:val="both"/>
               <w:rPr>
                 <w:rFonts w:ascii="Garamond" w:hAnsi="Garamond"/>
@@ -3316,7 +3042,7 @@
             </w:pPr>
             <w:r>
               <w:rPr>
-                <w:rFonts w:cs="Consolas" w:ascii="Garamond" w:hAnsi="Garamond"/>
+                <w:rFonts w:ascii="Garamond" w:hAnsi="Garamond" w:cs="Consolas"/>
                 <w:sz w:val="21"/>
                 <w:szCs w:val="21"/>
               </w:rPr>
@@ -3327,16 +3053,14 @@
         <w:tc>
           <w:tcPr>
             <w:tcW w:w="2410" w:type="dxa"/>
-            <w:tcBorders/>
-            <w:shd w:fill="auto" w:val="clear"/>
+            <w:shd w:val="clear" w:color="auto" w:fill="auto"/>
             <w:tcMar>
               <w:left w:w="108" w:type="dxa"/>
             </w:tcMar>
           </w:tcPr>
           <w:p>
             <w:pPr>
-              <w:pStyle w:val="Normal"/>
-              <w:spacing w:lineRule="auto" w:line="240" w:before="0" w:after="0"/>
+              <w:spacing w:after="0" w:line="240" w:lineRule="auto"/>
               <w:jc w:val="both"/>
               <w:rPr>
                 <w:rFonts w:ascii="Garamond" w:hAnsi="Garamond"/>
@@ -3346,7 +3070,7 @@
             </w:pPr>
             <w:r>
               <w:rPr>
-                <w:rFonts w:cs="Consolas" w:ascii="Garamond" w:hAnsi="Garamond"/>
+                <w:rFonts w:ascii="Garamond" w:hAnsi="Garamond" w:cs="Consolas"/>
                 <w:sz w:val="21"/>
                 <w:szCs w:val="21"/>
               </w:rPr>
@@ -3357,16 +3081,14 @@
         <w:tc>
           <w:tcPr>
             <w:tcW w:w="2550" w:type="dxa"/>
-            <w:tcBorders/>
-            <w:shd w:fill="auto" w:val="clear"/>
+            <w:shd w:val="clear" w:color="auto" w:fill="auto"/>
             <w:tcMar>
               <w:left w:w="108" w:type="dxa"/>
             </w:tcMar>
           </w:tcPr>
           <w:p>
             <w:pPr>
-              <w:pStyle w:val="Normal"/>
-              <w:spacing w:lineRule="auto" w:line="240" w:before="0" w:after="0"/>
+              <w:spacing w:after="0" w:line="240" w:lineRule="auto"/>
               <w:jc w:val="both"/>
               <w:rPr>
                 <w:rFonts w:ascii="Garamond" w:hAnsi="Garamond"/>
@@ -3376,7 +3098,7 @@
             </w:pPr>
             <w:r>
               <w:rPr>
-                <w:rFonts w:cs="Consolas" w:ascii="Garamond" w:hAnsi="Garamond"/>
+                <w:rFonts w:ascii="Garamond" w:hAnsi="Garamond" w:cs="Consolas"/>
                 <w:sz w:val="21"/>
                 <w:szCs w:val="21"/>
               </w:rPr>
@@ -3387,16 +3109,14 @@
         <w:tc>
           <w:tcPr>
             <w:tcW w:w="1278" w:type="dxa"/>
-            <w:tcBorders/>
-            <w:shd w:fill="auto" w:val="clear"/>
+            <w:shd w:val="clear" w:color="auto" w:fill="auto"/>
             <w:tcMar>
               <w:left w:w="108" w:type="dxa"/>
             </w:tcMar>
           </w:tcPr>
           <w:p>
             <w:pPr>
-              <w:pStyle w:val="Normal"/>
-              <w:spacing w:lineRule="auto" w:line="240" w:before="0" w:after="0"/>
+              <w:spacing w:after="0" w:line="240" w:lineRule="auto"/>
               <w:jc w:val="both"/>
               <w:rPr>
                 <w:rFonts w:ascii="Garamond" w:hAnsi="Garamond"/>
@@ -3406,7 +3126,7 @@
             </w:pPr>
             <w:r>
               <w:rPr>
-                <w:rFonts w:cs="Consolas" w:ascii="Garamond" w:hAnsi="Garamond"/>
+                <w:rFonts w:ascii="Garamond" w:hAnsi="Garamond" w:cs="Consolas"/>
                 <w:sz w:val="21"/>
                 <w:szCs w:val="21"/>
               </w:rPr>
@@ -3418,7 +3138,6 @@
     </w:tbl>
     <w:p>
       <w:pPr>
-        <w:pStyle w:val="Normal"/>
         <w:ind w:firstLine="708"/>
         <w:rPr>
           <w:rFonts w:ascii="Garamond" w:hAnsi="Garamond"/>
@@ -3426,69 +3145,58 @@
           <w:szCs w:val="21"/>
         </w:rPr>
       </w:pPr>
-      <w:r>
-        <w:rPr>
-          <w:rFonts w:ascii="Garamond" w:hAnsi="Garamond"/>
-          <w:sz w:val="21"/>
-          <w:szCs w:val="21"/>
-        </w:rPr>
-      </w:r>
-    </w:p>
-    <w:p>
-      <w:pPr>
-        <w:pStyle w:val="Normal"/>
-        <w:rPr>
-          <w:rFonts w:ascii="Garamond" w:hAnsi="Garamond"/>
-        </w:rPr>
-      </w:pPr>
-      <w:r>
-        <w:rPr>
-          <w:rFonts w:ascii="Garamond" w:hAnsi="Garamond"/>
-        </w:rPr>
-      </w:r>
-    </w:p>
-    <w:p>
-      <w:pPr>
-        <w:pStyle w:val="Normal"/>
-        <w:rPr>
-          <w:rFonts w:ascii="Garamond" w:hAnsi="Garamond"/>
-        </w:rPr>
-      </w:pPr>
-      <w:r>
-        <w:rPr>
-          <w:rFonts w:ascii="Garamond" w:hAnsi="Garamond"/>
-        </w:rPr>
-      </w:r>
-    </w:p>
-    <w:p>
-      <w:pPr>
-        <w:pStyle w:val="Normal"/>
-        <w:rPr>
-          <w:rFonts w:ascii="Garamond" w:hAnsi="Garamond"/>
-        </w:rPr>
-      </w:pPr>
-      <w:r>
-        <w:rPr>
-          <w:rFonts w:ascii="Garamond" w:hAnsi="Garamond"/>
-        </w:rPr>
-      </w:r>
-    </w:p>
-    <w:p>
-      <w:pPr>
-        <w:pStyle w:val="Normal"/>
-        <w:rPr>
-          <w:rFonts w:ascii="Garamond" w:hAnsi="Garamond"/>
-        </w:rPr>
-      </w:pPr>
-      <w:r>
-        <w:rPr>
-          <w:rFonts w:ascii="Garamond" w:hAnsi="Garamond"/>
-        </w:rPr>
-      </w:r>
-    </w:p>
-    <w:p>
-      <w:pPr>
-        <w:pStyle w:val="Normal"/>
+    </w:p>
+    <w:p>
+      <w:pPr>
+        <w:rPr>
+          <w:rFonts w:ascii="Garamond" w:hAnsi="Garamond"/>
+        </w:rPr>
+      </w:pPr>
+    </w:p>
+    <w:p>
+      <w:pPr>
+        <w:rPr>
+          <w:rFonts w:ascii="Garamond" w:hAnsi="Garamond"/>
+        </w:rPr>
+      </w:pPr>
+    </w:p>
+    <w:p>
+      <w:pPr>
+        <w:rPr>
+          <w:rFonts w:ascii="Garamond" w:hAnsi="Garamond"/>
+        </w:rPr>
+      </w:pPr>
+    </w:p>
+    <w:p>
+      <w:pPr>
+        <w:rPr>
+          <w:rFonts w:ascii="Garamond" w:hAnsi="Garamond"/>
+        </w:rPr>
+      </w:pPr>
+    </w:p>
+    <w:p>
+      <w:pPr>
+        <w:rPr>
+          <w:rFonts w:ascii="Garamond" w:hAnsi="Garamond"/>
+        </w:rPr>
+      </w:pPr>
+    </w:p>
+    <w:p>
+      <w:pPr>
+        <w:rPr>
+          <w:rFonts w:ascii="Garamond" w:hAnsi="Garamond"/>
+        </w:rPr>
+      </w:pPr>
+    </w:p>
+    <w:p>
+      <w:pPr>
+        <w:rPr>
+          <w:rFonts w:ascii="Garamond" w:hAnsi="Garamond"/>
+        </w:rPr>
+      </w:pPr>
+    </w:p>
+    <w:p>
+      <w:pPr>
         <w:rPr>
           <w:rFonts w:ascii="Garamond" w:hAnsi="Garamond"/>
         </w:rPr>
@@ -3499,65 +3207,445 @@
           <w:b/>
           <w:sz w:val="32"/>
         </w:rPr>
+        <w:lastRenderedPageBreak/>
         <w:t>Ejercicio 6</w:t>
       </w:r>
     </w:p>
     <w:p>
       <w:pPr>
-        <w:pStyle w:val="Normal"/>
-        <w:rPr>
-          <w:rFonts w:ascii="Garamond" w:hAnsi="Garamond"/>
-        </w:rPr>
-      </w:pPr>
-      <w:r>
-        <w:rPr>
-          <w:rFonts w:ascii="Garamond" w:hAnsi="Garamond"/>
-        </w:rPr>
-      </w:r>
-    </w:p>
-    <w:p>
-      <w:pPr>
-        <w:pStyle w:val="Normal"/>
-        <w:rPr>
-          <w:rFonts w:ascii="Garamond" w:hAnsi="Garamond"/>
-        </w:rPr>
-      </w:pPr>
-      <w:r>
-        <w:rPr>
-          <w:rFonts w:ascii="Garamond" w:hAnsi="Garamond"/>
-        </w:rPr>
-        <w:t>cosas de alex</w:t>
-      </w:r>
-    </w:p>
-    <w:p>
-      <w:pPr>
-        <w:pStyle w:val="Normal"/>
-        <w:rPr>
-          <w:rFonts w:ascii="Garamond" w:hAnsi="Garamond"/>
-        </w:rPr>
-      </w:pPr>
-      <w:r>
-        <w:rPr>
-          <w:rFonts w:ascii="Garamond" w:hAnsi="Garamond"/>
-        </w:rPr>
-      </w:r>
-    </w:p>
-    <w:p>
-      <w:pPr>
-        <w:pStyle w:val="Normal"/>
-        <w:rPr>
-          <w:rFonts w:ascii="Garamond" w:hAnsi="Garamond"/>
-        </w:rPr>
-      </w:pPr>
-      <w:r>
-        <w:rPr>
-          <w:rFonts w:ascii="Garamond" w:hAnsi="Garamond"/>
-        </w:rPr>
-      </w:r>
-    </w:p>
-    <w:p>
-      <w:pPr>
-        <w:pStyle w:val="Normal"/>
+        <w:rPr>
+          <w:rFonts w:ascii="Garamond" w:hAnsi="Garamond"/>
+        </w:rPr>
+      </w:pPr>
+      <w:r>
+        <w:rPr>
+          <w:rFonts w:ascii="Garamond" w:hAnsi="Garamond"/>
+          <w:noProof/>
+          <w:lang w:eastAsia="es-ES"/>
+        </w:rPr>
+        <w:drawing>
+          <wp:anchor distT="0" distB="0" distL="114300" distR="114300" simplePos="0" relativeHeight="251690496" behindDoc="0" locked="0" layoutInCell="1" allowOverlap="1">
+            <wp:simplePos x="0" y="0"/>
+            <wp:positionH relativeFrom="column">
+              <wp:posOffset>3049905</wp:posOffset>
+            </wp:positionH>
+            <wp:positionV relativeFrom="paragraph">
+              <wp:posOffset>4077970</wp:posOffset>
+            </wp:positionV>
+            <wp:extent cx="2920365" cy="1783080"/>
+            <wp:effectExtent l="0" t="0" r="0" b="0"/>
+            <wp:wrapTopAndBottom/>
+            <wp:docPr id="10" name="Imagen 10"/>
+            <wp:cNvGraphicFramePr>
+              <a:graphicFrameLocks xmlns:a="http://schemas.openxmlformats.org/drawingml/2006/main" noChangeAspect="1"/>
+            </wp:cNvGraphicFramePr>
+            <a:graphic xmlns:a="http://schemas.openxmlformats.org/drawingml/2006/main">
+              <a:graphicData uri="http://schemas.openxmlformats.org/drawingml/2006/picture">
+                <pic:pic xmlns:pic="http://schemas.openxmlformats.org/drawingml/2006/picture">
+                  <pic:nvPicPr>
+                    <pic:cNvPr id="10" name="image001.png"/>
+                    <pic:cNvPicPr/>
+                  </pic:nvPicPr>
+                  <pic:blipFill>
+                    <a:blip r:embed="rId4" cstate="print">
+                      <a:extLst>
+                        <a:ext uri="{28A0092B-C50C-407E-A947-70E740481C1C}">
+                          <a14:useLocalDpi xmlns:a14="http://schemas.microsoft.com/office/drawing/2010/main" val="0"/>
+                        </a:ext>
+                      </a:extLst>
+                    </a:blip>
+                    <a:stretch>
+                      <a:fillRect/>
+                    </a:stretch>
+                  </pic:blipFill>
+                  <pic:spPr>
+                    <a:xfrm>
+                      <a:off x="0" y="0"/>
+                      <a:ext cx="2920365" cy="1783080"/>
+                    </a:xfrm>
+                    <a:prstGeom prst="rect">
+                      <a:avLst/>
+                    </a:prstGeom>
+                  </pic:spPr>
+                </pic:pic>
+              </a:graphicData>
+            </a:graphic>
+            <wp14:sizeRelH relativeFrom="margin">
+              <wp14:pctWidth>0</wp14:pctWidth>
+            </wp14:sizeRelH>
+            <wp14:sizeRelV relativeFrom="margin">
+              <wp14:pctHeight>0</wp14:pctHeight>
+            </wp14:sizeRelV>
+          </wp:anchor>
+        </w:drawing>
+      </w:r>
+      <w:r>
+        <w:rPr>
+          <w:rFonts w:ascii="Garamond" w:hAnsi="Garamond"/>
+          <w:noProof/>
+          <w:lang w:eastAsia="es-ES"/>
+        </w:rPr>
+        <w:drawing>
+          <wp:anchor distT="0" distB="0" distL="114300" distR="114300" simplePos="0" relativeHeight="251681280" behindDoc="0" locked="0" layoutInCell="1" allowOverlap="1">
+            <wp:simplePos x="0" y="0"/>
+            <wp:positionH relativeFrom="column">
+              <wp:posOffset>1905</wp:posOffset>
+            </wp:positionH>
+            <wp:positionV relativeFrom="paragraph">
+              <wp:posOffset>4070350</wp:posOffset>
+            </wp:positionV>
+            <wp:extent cx="3009900" cy="1809143"/>
+            <wp:effectExtent l="0" t="0" r="0" b="0"/>
+            <wp:wrapTopAndBottom/>
+            <wp:docPr id="9" name="Imagen 9"/>
+            <wp:cNvGraphicFramePr>
+              <a:graphicFrameLocks xmlns:a="http://schemas.openxmlformats.org/drawingml/2006/main" noChangeAspect="1"/>
+            </wp:cNvGraphicFramePr>
+            <a:graphic xmlns:a="http://schemas.openxmlformats.org/drawingml/2006/main">
+              <a:graphicData uri="http://schemas.openxmlformats.org/drawingml/2006/picture">
+                <pic:pic xmlns:pic="http://schemas.openxmlformats.org/drawingml/2006/picture">
+                  <pic:nvPicPr>
+                    <pic:cNvPr id="9" name="image001.png"/>
+                    <pic:cNvPicPr/>
+                  </pic:nvPicPr>
+                  <pic:blipFill>
+                    <a:blip r:embed="rId5" cstate="print">
+                      <a:extLst>
+                        <a:ext uri="{28A0092B-C50C-407E-A947-70E740481C1C}">
+                          <a14:useLocalDpi xmlns:a14="http://schemas.microsoft.com/office/drawing/2010/main" val="0"/>
+                        </a:ext>
+                      </a:extLst>
+                    </a:blip>
+                    <a:stretch>
+                      <a:fillRect/>
+                    </a:stretch>
+                  </pic:blipFill>
+                  <pic:spPr>
+                    <a:xfrm>
+                      <a:off x="0" y="0"/>
+                      <a:ext cx="3009900" cy="1809143"/>
+                    </a:xfrm>
+                    <a:prstGeom prst="rect">
+                      <a:avLst/>
+                    </a:prstGeom>
+                  </pic:spPr>
+                </pic:pic>
+              </a:graphicData>
+            </a:graphic>
+          </wp:anchor>
+        </w:drawing>
+      </w:r>
+      <w:r>
+        <w:rPr>
+          <w:rFonts w:ascii="Garamond" w:hAnsi="Garamond"/>
+          <w:noProof/>
+          <w:lang w:eastAsia="es-ES"/>
+        </w:rPr>
+        <w:drawing>
+          <wp:anchor distT="0" distB="0" distL="114300" distR="114300" simplePos="0" relativeHeight="251648512" behindDoc="0" locked="0" layoutInCell="1" allowOverlap="1">
+            <wp:simplePos x="0" y="0"/>
+            <wp:positionH relativeFrom="column">
+              <wp:posOffset>3042285</wp:posOffset>
+            </wp:positionH>
+            <wp:positionV relativeFrom="paragraph">
+              <wp:posOffset>488950</wp:posOffset>
+            </wp:positionV>
+            <wp:extent cx="2910840" cy="1787525"/>
+            <wp:effectExtent l="0" t="0" r="0" b="0"/>
+            <wp:wrapTopAndBottom/>
+            <wp:docPr id="3" name="Imagen 3"/>
+            <wp:cNvGraphicFramePr>
+              <a:graphicFrameLocks xmlns:a="http://schemas.openxmlformats.org/drawingml/2006/main" noChangeAspect="1"/>
+            </wp:cNvGraphicFramePr>
+            <a:graphic xmlns:a="http://schemas.openxmlformats.org/drawingml/2006/main">
+              <a:graphicData uri="http://schemas.openxmlformats.org/drawingml/2006/picture">
+                <pic:pic xmlns:pic="http://schemas.openxmlformats.org/drawingml/2006/picture">
+                  <pic:nvPicPr>
+                    <pic:cNvPr id="3" name="image001.png"/>
+                    <pic:cNvPicPr/>
+                  </pic:nvPicPr>
+                  <pic:blipFill>
+                    <a:blip r:embed="rId6" cstate="print">
+                      <a:extLst>
+                        <a:ext uri="{28A0092B-C50C-407E-A947-70E740481C1C}">
+                          <a14:useLocalDpi xmlns:a14="http://schemas.microsoft.com/office/drawing/2010/main" val="0"/>
+                        </a:ext>
+                      </a:extLst>
+                    </a:blip>
+                    <a:stretch>
+                      <a:fillRect/>
+                    </a:stretch>
+                  </pic:blipFill>
+                  <pic:spPr>
+                    <a:xfrm>
+                      <a:off x="0" y="0"/>
+                      <a:ext cx="2910840" cy="1787525"/>
+                    </a:xfrm>
+                    <a:prstGeom prst="rect">
+                      <a:avLst/>
+                    </a:prstGeom>
+                  </pic:spPr>
+                </pic:pic>
+              </a:graphicData>
+            </a:graphic>
+            <wp14:sizeRelH relativeFrom="margin">
+              <wp14:pctWidth>0</wp14:pctWidth>
+            </wp14:sizeRelH>
+            <wp14:sizeRelV relativeFrom="margin">
+              <wp14:pctHeight>0</wp14:pctHeight>
+            </wp14:sizeRelV>
+          </wp:anchor>
+        </w:drawing>
+      </w:r>
+      <w:r>
+        <w:rPr>
+          <w:rFonts w:ascii="Garamond" w:hAnsi="Garamond"/>
+          <w:noProof/>
+          <w:lang w:eastAsia="es-ES"/>
+        </w:rPr>
+        <w:drawing>
+          <wp:anchor distT="0" distB="0" distL="114300" distR="114300" simplePos="0" relativeHeight="251637248" behindDoc="0" locked="0" layoutInCell="1" allowOverlap="1">
+            <wp:simplePos x="0" y="0"/>
+            <wp:positionH relativeFrom="column">
+              <wp:posOffset>1905</wp:posOffset>
+            </wp:positionH>
+            <wp:positionV relativeFrom="paragraph">
+              <wp:posOffset>481330</wp:posOffset>
+            </wp:positionV>
+            <wp:extent cx="3017520" cy="1795145"/>
+            <wp:effectExtent l="0" t="0" r="0" b="0"/>
+            <wp:wrapTopAndBottom/>
+            <wp:docPr id="2" name="Imagen 2"/>
+            <wp:cNvGraphicFramePr>
+              <a:graphicFrameLocks xmlns:a="http://schemas.openxmlformats.org/drawingml/2006/main" noChangeAspect="1"/>
+            </wp:cNvGraphicFramePr>
+            <a:graphic xmlns:a="http://schemas.openxmlformats.org/drawingml/2006/main">
+              <a:graphicData uri="http://schemas.openxmlformats.org/drawingml/2006/picture">
+                <pic:pic xmlns:pic="http://schemas.openxmlformats.org/drawingml/2006/picture">
+                  <pic:nvPicPr>
+                    <pic:cNvPr id="2" name="image001.png"/>
+                    <pic:cNvPicPr/>
+                  </pic:nvPicPr>
+                  <pic:blipFill>
+                    <a:blip r:embed="rId7" cstate="print">
+                      <a:extLst>
+                        <a:ext uri="{28A0092B-C50C-407E-A947-70E740481C1C}">
+                          <a14:useLocalDpi xmlns:a14="http://schemas.microsoft.com/office/drawing/2010/main" val="0"/>
+                        </a:ext>
+                      </a:extLst>
+                    </a:blip>
+                    <a:stretch>
+                      <a:fillRect/>
+                    </a:stretch>
+                  </pic:blipFill>
+                  <pic:spPr>
+                    <a:xfrm>
+                      <a:off x="0" y="0"/>
+                      <a:ext cx="3017520" cy="1795145"/>
+                    </a:xfrm>
+                    <a:prstGeom prst="rect">
+                      <a:avLst/>
+                    </a:prstGeom>
+                  </pic:spPr>
+                </pic:pic>
+              </a:graphicData>
+            </a:graphic>
+            <wp14:sizeRelH relativeFrom="margin">
+              <wp14:pctWidth>0</wp14:pctWidth>
+            </wp14:sizeRelH>
+            <wp14:sizeRelV relativeFrom="margin">
+              <wp14:pctHeight>0</wp14:pctHeight>
+            </wp14:sizeRelV>
+          </wp:anchor>
+        </w:drawing>
+      </w:r>
+      <w:r>
+        <w:rPr>
+          <w:rFonts w:ascii="Garamond" w:hAnsi="Garamond"/>
+          <w:noProof/>
+          <w:lang w:eastAsia="es-ES"/>
+        </w:rPr>
+        <w:drawing>
+          <wp:anchor distT="0" distB="0" distL="114300" distR="114300" simplePos="0" relativeHeight="251671040" behindDoc="0" locked="0" layoutInCell="1" allowOverlap="1">
+            <wp:simplePos x="0" y="0"/>
+            <wp:positionH relativeFrom="column">
+              <wp:posOffset>3042285</wp:posOffset>
+            </wp:positionH>
+            <wp:positionV relativeFrom="paragraph">
+              <wp:posOffset>2310130</wp:posOffset>
+            </wp:positionV>
+            <wp:extent cx="2927985" cy="1741805"/>
+            <wp:effectExtent l="0" t="0" r="0" b="0"/>
+            <wp:wrapTopAndBottom/>
+            <wp:docPr id="5" name="Imagen 5"/>
+            <wp:cNvGraphicFramePr>
+              <a:graphicFrameLocks xmlns:a="http://schemas.openxmlformats.org/drawingml/2006/main" noChangeAspect="1"/>
+            </wp:cNvGraphicFramePr>
+            <a:graphic xmlns:a="http://schemas.openxmlformats.org/drawingml/2006/main">
+              <a:graphicData uri="http://schemas.openxmlformats.org/drawingml/2006/picture">
+                <pic:pic xmlns:pic="http://schemas.openxmlformats.org/drawingml/2006/picture">
+                  <pic:nvPicPr>
+                    <pic:cNvPr id="5" name="image001.png"/>
+                    <pic:cNvPicPr/>
+                  </pic:nvPicPr>
+                  <pic:blipFill>
+                    <a:blip r:embed="rId8" cstate="print">
+                      <a:extLst>
+                        <a:ext uri="{28A0092B-C50C-407E-A947-70E740481C1C}">
+                          <a14:useLocalDpi xmlns:a14="http://schemas.microsoft.com/office/drawing/2010/main" val="0"/>
+                        </a:ext>
+                      </a:extLst>
+                    </a:blip>
+                    <a:stretch>
+                      <a:fillRect/>
+                    </a:stretch>
+                  </pic:blipFill>
+                  <pic:spPr>
+                    <a:xfrm>
+                      <a:off x="0" y="0"/>
+                      <a:ext cx="2927985" cy="1741805"/>
+                    </a:xfrm>
+                    <a:prstGeom prst="rect">
+                      <a:avLst/>
+                    </a:prstGeom>
+                  </pic:spPr>
+                </pic:pic>
+              </a:graphicData>
+            </a:graphic>
+            <wp14:sizeRelH relativeFrom="margin">
+              <wp14:pctWidth>0</wp14:pctWidth>
+            </wp14:sizeRelH>
+            <wp14:sizeRelV relativeFrom="margin">
+              <wp14:pctHeight>0</wp14:pctHeight>
+            </wp14:sizeRelV>
+          </wp:anchor>
+        </w:drawing>
+      </w:r>
+      <w:r>
+        <w:rPr>
+          <w:rFonts w:ascii="Garamond" w:hAnsi="Garamond"/>
+          <w:noProof/>
+          <w:lang w:eastAsia="es-ES"/>
+        </w:rPr>
+        <w:drawing>
+          <wp:anchor distT="0" distB="0" distL="114300" distR="114300" simplePos="0" relativeHeight="251660800" behindDoc="0" locked="0" layoutInCell="1" allowOverlap="1">
+            <wp:simplePos x="0" y="0"/>
+            <wp:positionH relativeFrom="column">
+              <wp:posOffset>1905</wp:posOffset>
+            </wp:positionH>
+            <wp:positionV relativeFrom="paragraph">
+              <wp:posOffset>2302510</wp:posOffset>
+            </wp:positionV>
+            <wp:extent cx="3017520" cy="1749425"/>
+            <wp:effectExtent l="0" t="0" r="0" b="0"/>
+            <wp:wrapTopAndBottom/>
+            <wp:docPr id="4" name="Imagen 4"/>
+            <wp:cNvGraphicFramePr>
+              <a:graphicFrameLocks xmlns:a="http://schemas.openxmlformats.org/drawingml/2006/main" noChangeAspect="1"/>
+            </wp:cNvGraphicFramePr>
+            <a:graphic xmlns:a="http://schemas.openxmlformats.org/drawingml/2006/main">
+              <a:graphicData uri="http://schemas.openxmlformats.org/drawingml/2006/picture">
+                <pic:pic xmlns:pic="http://schemas.openxmlformats.org/drawingml/2006/picture">
+                  <pic:nvPicPr>
+                    <pic:cNvPr id="4" name="image001.png"/>
+                    <pic:cNvPicPr/>
+                  </pic:nvPicPr>
+                  <pic:blipFill>
+                    <a:blip r:embed="rId9" cstate="print">
+                      <a:extLst>
+                        <a:ext uri="{28A0092B-C50C-407E-A947-70E740481C1C}">
+                          <a14:useLocalDpi xmlns:a14="http://schemas.microsoft.com/office/drawing/2010/main" val="0"/>
+                        </a:ext>
+                      </a:extLst>
+                    </a:blip>
+                    <a:stretch>
+                      <a:fillRect/>
+                    </a:stretch>
+                  </pic:blipFill>
+                  <pic:spPr>
+                    <a:xfrm>
+                      <a:off x="0" y="0"/>
+                      <a:ext cx="3017520" cy="1749425"/>
+                    </a:xfrm>
+                    <a:prstGeom prst="rect">
+                      <a:avLst/>
+                    </a:prstGeom>
+                  </pic:spPr>
+                </pic:pic>
+              </a:graphicData>
+            </a:graphic>
+            <wp14:sizeRelH relativeFrom="margin">
+              <wp14:pctWidth>0</wp14:pctWidth>
+            </wp14:sizeRelH>
+            <wp14:sizeRelV relativeFrom="margin">
+              <wp14:pctHeight>0</wp14:pctHeight>
+            </wp14:sizeRelV>
+          </wp:anchor>
+        </w:drawing>
+      </w:r>
+      <w:r>
+        <w:rPr>
+          <w:rFonts w:ascii="Garamond" w:hAnsi="Garamond"/>
+        </w:rPr>
+        <w:t>Tras programar los algoritmos para la generación de las redes sociales Barabási-Albert y Erdös-Rényi, se generan las gráficas de las 6 redes sociales.</w:t>
+      </w:r>
+    </w:p>
+    <w:p>
+      <w:pPr>
+        <w:rPr>
+          <w:rFonts w:ascii="Garamond" w:hAnsi="Garamond"/>
+        </w:rPr>
+      </w:pPr>
+    </w:p>
+    <w:p>
+      <w:pPr>
+        <w:rPr>
+          <w:rFonts w:ascii="Garamond" w:hAnsi="Garamond"/>
+        </w:rPr>
+      </w:pPr>
+      <w:r>
+        <w:rPr>
+          <w:rFonts w:ascii="Garamond" w:hAnsi="Garamond"/>
+        </w:rPr>
+        <w:t>Podemos observar una distribución power law en las redes sociales Fb y Twitter, mientras que las otras redes sociales no tienen dicha distribución.</w:t>
+      </w:r>
+    </w:p>
+    <w:p>
+      <w:pPr>
+        <w:rPr>
+          <w:rFonts w:ascii="Garamond" w:hAnsi="Garamond"/>
+        </w:rPr>
+      </w:pPr>
+      <w:r>
+        <w:rPr>
+          <w:rFonts w:ascii="Garamond" w:hAnsi="Garamond"/>
+        </w:rPr>
+        <w:t xml:space="preserve">En cambio, la paradoja de la amistad no se cumple ya que </w:t>
+      </w:r>
+      <w:r>
+        <w:rPr>
+          <w:rFonts w:ascii="Garamond" w:hAnsi="Garamond"/>
+        </w:rPr>
+        <w:t xml:space="preserve">aplicando la fórmula, </w:t>
+      </w:r>
+      <w:bookmarkStart w:id="0" w:name="_GoBack"/>
+      <w:bookmarkEnd w:id="0"/>
+      <w:r>
+        <w:rPr>
+          <w:rFonts w:ascii="Garamond" w:hAnsi="Garamond"/>
+        </w:rPr>
+        <w:t>el número promedio de amigos de los amigos es mayor que el número promedio de amigos por persona.</w:t>
+      </w:r>
+    </w:p>
+    <w:p>
+      <w:pPr>
+        <w:rPr>
+          <w:rFonts w:ascii="Garamond" w:hAnsi="Garamond"/>
+        </w:rPr>
+      </w:pPr>
+    </w:p>
+    <w:p>
+      <w:pPr>
         <w:rPr>
           <w:rFonts w:ascii="Garamond" w:hAnsi="Garamond"/>
         </w:rPr>
@@ -3573,53 +3661,27 @@
     </w:p>
     <w:p>
       <w:pPr>
-        <w:pStyle w:val="Normal"/>
-        <w:rPr>
-          <w:rFonts w:ascii="Garamond" w:hAnsi="Garamond"/>
-          <w:b w:val="false"/>
-          <w:b w:val="false"/>
-          <w:bCs w:val="false"/>
-          <w:sz w:val="22"/>
-          <w:szCs w:val="22"/>
-        </w:rPr>
-      </w:pPr>
-      <w:r>
-        <w:rPr>
-          <w:rFonts w:ascii="Garamond" w:hAnsi="Garamond"/>
-          <w:b w:val="false"/>
-          <w:bCs w:val="false"/>
-          <w:sz w:val="22"/>
-          <w:szCs w:val="22"/>
+        <w:rPr>
+          <w:rFonts w:ascii="Garamond" w:hAnsi="Garamond"/>
+        </w:rPr>
+      </w:pPr>
+      <w:r>
+        <w:rPr>
+          <w:rFonts w:ascii="Garamond" w:hAnsi="Garamond"/>
         </w:rPr>
         <w:t>Los tiempos de ejecución obtenidos al probar las métricas son:</w:t>
       </w:r>
     </w:p>
     <w:p>
       <w:pPr>
-        <w:pStyle w:val="Normal"/>
-        <w:rPr>
-          <w:rFonts w:ascii="Garamond" w:hAnsi="Garamond"/>
-          <w:b w:val="false"/>
-          <w:b w:val="false"/>
-          <w:bCs w:val="false"/>
-          <w:sz w:val="22"/>
-          <w:szCs w:val="22"/>
-        </w:rPr>
-      </w:pPr>
-      <w:r>
-        <w:rPr>
-          <w:rFonts w:ascii="Garamond" w:hAnsi="Garamond"/>
-          <w:b w:val="false"/>
-          <w:bCs w:val="false"/>
-          <w:sz w:val="22"/>
-          <w:szCs w:val="22"/>
-        </w:rPr>
-      </w:r>
+        <w:rPr>
+          <w:rFonts w:ascii="Garamond" w:hAnsi="Garamond"/>
+        </w:rPr>
+      </w:pPr>
     </w:p>
     <w:tbl>
       <w:tblPr>
         <w:tblW w:w="8504" w:type="dxa"/>
-        <w:jc w:val="left"/>
         <w:tblInd w:w="55" w:type="dxa"/>
         <w:tblBorders>
           <w:top w:val="single" w:sz="2" w:space="0" w:color="000000"/>
@@ -3633,6 +3695,7 @@
           <w:bottom w:w="55" w:type="dxa"/>
           <w:right w:w="55" w:type="dxa"/>
         </w:tblCellMar>
+        <w:tblLook w:val="04A0" w:firstRow="1" w:lastRow="0" w:firstColumn="1" w:lastColumn="0" w:noHBand="0" w:noVBand="1"/>
       </w:tblPr>
       <w:tblGrid>
         <w:gridCol w:w="2834"/>
@@ -3641,7 +3704,7 @@
       </w:tblGrid>
       <w:tr>
         <w:trPr>
-          <w:tblHeader w:val="true"/>
+          <w:tblHeader/>
         </w:trPr>
         <w:tc>
           <w:tcPr>
@@ -3650,9 +3713,8 @@
               <w:top w:val="single" w:sz="2" w:space="0" w:color="000000"/>
               <w:left w:val="single" w:sz="2" w:space="0" w:color="000000"/>
               <w:bottom w:val="single" w:sz="2" w:space="0" w:color="000000"/>
-              <w:insideH w:val="single" w:sz="2" w:space="0" w:color="000000"/>
             </w:tcBorders>
-            <w:shd w:fill="auto" w:val="clear"/>
+            <w:shd w:val="clear" w:color="auto" w:fill="auto"/>
             <w:tcMar>
               <w:left w:w="54" w:type="dxa"/>
             </w:tcMar>
@@ -3660,21 +3722,11 @@
           <w:p>
             <w:pPr>
               <w:pStyle w:val="TableHeading"/>
-              <w:spacing w:before="0" w:after="160"/>
               <w:jc w:val="center"/>
               <w:rPr>
                 <w:rFonts w:ascii="Garamond" w:hAnsi="Garamond"/>
-                <w:sz w:val="22"/>
-                <w:szCs w:val="22"/>
-              </w:rPr>
-            </w:pPr>
-            <w:r>
-              <w:rPr>
-                <w:rFonts w:ascii="Garamond" w:hAnsi="Garamond"/>
-                <w:sz w:val="22"/>
-                <w:szCs w:val="22"/>
-              </w:rPr>
-            </w:r>
+              </w:rPr>
+            </w:pPr>
           </w:p>
         </w:tc>
         <w:tc>
@@ -3684,9 +3736,8 @@
               <w:top w:val="single" w:sz="2" w:space="0" w:color="000000"/>
               <w:left w:val="single" w:sz="2" w:space="0" w:color="000000"/>
               <w:bottom w:val="single" w:sz="2" w:space="0" w:color="000000"/>
-              <w:insideH w:val="single" w:sz="2" w:space="0" w:color="000000"/>
             </w:tcBorders>
-            <w:shd w:fill="auto" w:val="clear"/>
+            <w:shd w:val="clear" w:color="auto" w:fill="auto"/>
             <w:tcMar>
               <w:left w:w="54" w:type="dxa"/>
             </w:tcMar>
@@ -3694,18 +3745,13 @@
           <w:p>
             <w:pPr>
               <w:pStyle w:val="TableHeading"/>
-              <w:spacing w:before="0" w:after="160"/>
-              <w:rPr>
-                <w:rFonts w:ascii="Garamond" w:hAnsi="Garamond"/>
-                <w:sz w:val="22"/>
-                <w:szCs w:val="22"/>
-              </w:rPr>
-            </w:pPr>
-            <w:r>
-              <w:rPr>
-                <w:rFonts w:ascii="Garamond" w:hAnsi="Garamond"/>
-                <w:sz w:val="22"/>
-                <w:szCs w:val="22"/>
+              <w:rPr>
+                <w:rFonts w:ascii="Garamond" w:hAnsi="Garamond"/>
+              </w:rPr>
+            </w:pPr>
+            <w:r>
+              <w:rPr>
+                <w:rFonts w:ascii="Garamond" w:hAnsi="Garamond"/>
               </w:rPr>
               <w:t>Facebook</w:t>
             </w:r>
@@ -3719,10 +3765,8 @@
               <w:left w:val="single" w:sz="2" w:space="0" w:color="000000"/>
               <w:bottom w:val="single" w:sz="2" w:space="0" w:color="000000"/>
               <w:right w:val="single" w:sz="2" w:space="0" w:color="000000"/>
-              <w:insideH w:val="single" w:sz="2" w:space="0" w:color="000000"/>
-              <w:insideV w:val="single" w:sz="2" w:space="0" w:color="000000"/>
             </w:tcBorders>
-            <w:shd w:fill="auto" w:val="clear"/>
+            <w:shd w:val="clear" w:color="auto" w:fill="auto"/>
             <w:tcMar>
               <w:left w:w="54" w:type="dxa"/>
             </w:tcMar>
@@ -3730,18 +3774,13 @@
           <w:p>
             <w:pPr>
               <w:pStyle w:val="TableHeading"/>
-              <w:spacing w:before="0" w:after="160"/>
-              <w:rPr>
-                <w:rFonts w:ascii="Garamond" w:hAnsi="Garamond"/>
-                <w:sz w:val="22"/>
-                <w:szCs w:val="22"/>
-              </w:rPr>
-            </w:pPr>
-            <w:r>
-              <w:rPr>
-                <w:rFonts w:ascii="Garamond" w:hAnsi="Garamond"/>
-                <w:sz w:val="22"/>
-                <w:szCs w:val="22"/>
+              <w:rPr>
+                <w:rFonts w:ascii="Garamond" w:hAnsi="Garamond"/>
+              </w:rPr>
+            </w:pPr>
+            <w:r>
+              <w:rPr>
+                <w:rFonts w:ascii="Garamond" w:hAnsi="Garamond"/>
               </w:rPr>
               <w:t>Twitter</w:t>
             </w:r>
@@ -3749,16 +3788,14 @@
         </w:tc>
       </w:tr>
       <w:tr>
-        <w:trPr/>
         <w:tc>
           <w:tcPr>
             <w:tcW w:w="2834" w:type="dxa"/>
             <w:tcBorders>
               <w:left w:val="single" w:sz="2" w:space="0" w:color="000000"/>
               <w:bottom w:val="single" w:sz="2" w:space="0" w:color="000000"/>
-              <w:insideH w:val="single" w:sz="2" w:space="0" w:color="000000"/>
             </w:tcBorders>
-            <w:shd w:fill="auto" w:val="clear"/>
+            <w:shd w:val="clear" w:color="auto" w:fill="auto"/>
             <w:tcMar>
               <w:left w:w="54" w:type="dxa"/>
             </w:tcMar>
@@ -3766,20 +3803,22 @@
           <w:p>
             <w:pPr>
               <w:pStyle w:val="TableContents"/>
-              <w:spacing w:before="0" w:after="160"/>
-              <w:rPr>
-                <w:rFonts w:ascii="Garamond" w:hAnsi="Garamond"/>
-                <w:sz w:val="22"/>
-                <w:szCs w:val="22"/>
-              </w:rPr>
-            </w:pPr>
-            <w:r>
-              <w:rPr>
-                <w:rFonts w:ascii="Garamond" w:hAnsi="Garamond"/>
-                <w:sz w:val="22"/>
-                <w:szCs w:val="22"/>
-              </w:rPr>
-              <w:t>Coef. Clustering usuario</w:t>
+              <w:rPr>
+                <w:rFonts w:ascii="Garamond" w:hAnsi="Garamond"/>
+              </w:rPr>
+            </w:pPr>
+            <w:r>
+              <w:rPr>
+                <w:rFonts w:ascii="Garamond" w:hAnsi="Garamond"/>
+              </w:rPr>
+              <w:lastRenderedPageBreak/>
+              <w:t xml:space="preserve">Coef. Clustering </w:t>
+            </w:r>
+            <w:r>
+              <w:rPr>
+                <w:rFonts w:ascii="Garamond" w:hAnsi="Garamond"/>
+              </w:rPr>
+              <w:t>usuario</w:t>
             </w:r>
           </w:p>
         </w:tc>
@@ -3789,17 +3828,15 @@
             <w:tcBorders>
               <w:left w:val="single" w:sz="2" w:space="0" w:color="000000"/>
               <w:bottom w:val="single" w:sz="2" w:space="0" w:color="000000"/>
-              <w:insideH w:val="single" w:sz="2" w:space="0" w:color="000000"/>
             </w:tcBorders>
-            <w:shd w:fill="auto" w:val="clear"/>
+            <w:shd w:val="clear" w:color="auto" w:fill="auto"/>
             <w:tcMar>
               <w:left w:w="54" w:type="dxa"/>
             </w:tcMar>
           </w:tcPr>
           <w:p>
             <w:pPr>
-              <w:pStyle w:val="TextBody"/>
-              <w:spacing w:before="0" w:after="140"/>
+              <w:pStyle w:val="Textoindependiente"/>
               <w:rPr>
                 <w:rFonts w:ascii="Garamond" w:hAnsi="Garamond"/>
               </w:rPr>
@@ -3819,18 +3856,15 @@
               <w:left w:val="single" w:sz="2" w:space="0" w:color="000000"/>
               <w:bottom w:val="single" w:sz="2" w:space="0" w:color="000000"/>
               <w:right w:val="single" w:sz="2" w:space="0" w:color="000000"/>
-              <w:insideH w:val="single" w:sz="2" w:space="0" w:color="000000"/>
-              <w:insideV w:val="single" w:sz="2" w:space="0" w:color="000000"/>
             </w:tcBorders>
-            <w:shd w:fill="auto" w:val="clear"/>
+            <w:shd w:val="clear" w:color="auto" w:fill="auto"/>
             <w:tcMar>
               <w:left w:w="54" w:type="dxa"/>
             </w:tcMar>
           </w:tcPr>
           <w:p>
             <w:pPr>
-              <w:pStyle w:val="TextBody"/>
-              <w:spacing w:before="0" w:after="140"/>
+              <w:pStyle w:val="Textoindependiente"/>
               <w:rPr>
                 <w:rFonts w:ascii="Garamond" w:hAnsi="Garamond"/>
               </w:rPr>
@@ -3845,16 +3879,14 @@
         </w:tc>
       </w:tr>
       <w:tr>
-        <w:trPr/>
         <w:tc>
           <w:tcPr>
             <w:tcW w:w="2834" w:type="dxa"/>
             <w:tcBorders>
               <w:left w:val="single" w:sz="2" w:space="0" w:color="000000"/>
               <w:bottom w:val="single" w:sz="2" w:space="0" w:color="000000"/>
-              <w:insideH w:val="single" w:sz="2" w:space="0" w:color="000000"/>
             </w:tcBorders>
-            <w:shd w:fill="auto" w:val="clear"/>
+            <w:shd w:val="clear" w:color="auto" w:fill="auto"/>
             <w:tcMar>
               <w:left w:w="54" w:type="dxa"/>
             </w:tcMar>
@@ -3862,18 +3894,13 @@
           <w:p>
             <w:pPr>
               <w:pStyle w:val="TableContents"/>
-              <w:spacing w:before="0" w:after="160"/>
-              <w:rPr>
-                <w:rFonts w:ascii="Garamond" w:hAnsi="Garamond"/>
-                <w:sz w:val="22"/>
-                <w:szCs w:val="22"/>
-              </w:rPr>
-            </w:pPr>
-            <w:r>
-              <w:rPr>
-                <w:rFonts w:ascii="Garamond" w:hAnsi="Garamond"/>
-                <w:sz w:val="22"/>
-                <w:szCs w:val="22"/>
+              <w:rPr>
+                <w:rFonts w:ascii="Garamond" w:hAnsi="Garamond"/>
+              </w:rPr>
+            </w:pPr>
+            <w:r>
+              <w:rPr>
+                <w:rFonts w:ascii="Garamond" w:hAnsi="Garamond"/>
               </w:rPr>
               <w:t>Embeddedness</w:t>
             </w:r>
@@ -3885,17 +3912,15 @@
             <w:tcBorders>
               <w:left w:val="single" w:sz="2" w:space="0" w:color="000000"/>
               <w:bottom w:val="single" w:sz="2" w:space="0" w:color="000000"/>
-              <w:insideH w:val="single" w:sz="2" w:space="0" w:color="000000"/>
             </w:tcBorders>
-            <w:shd w:fill="auto" w:val="clear"/>
+            <w:shd w:val="clear" w:color="auto" w:fill="auto"/>
             <w:tcMar>
               <w:left w:w="54" w:type="dxa"/>
             </w:tcMar>
           </w:tcPr>
           <w:p>
             <w:pPr>
-              <w:pStyle w:val="TextBody"/>
-              <w:spacing w:before="0" w:after="140"/>
+              <w:pStyle w:val="Textoindependiente"/>
               <w:rPr>
                 <w:rFonts w:ascii="Garamond" w:hAnsi="Garamond"/>
               </w:rPr>
@@ -3915,18 +3940,15 @@
               <w:left w:val="single" w:sz="2" w:space="0" w:color="000000"/>
               <w:bottom w:val="single" w:sz="2" w:space="0" w:color="000000"/>
               <w:right w:val="single" w:sz="2" w:space="0" w:color="000000"/>
-              <w:insideH w:val="single" w:sz="2" w:space="0" w:color="000000"/>
-              <w:insideV w:val="single" w:sz="2" w:space="0" w:color="000000"/>
             </w:tcBorders>
-            <w:shd w:fill="auto" w:val="clear"/>
+            <w:shd w:val="clear" w:color="auto" w:fill="auto"/>
             <w:tcMar>
               <w:left w:w="54" w:type="dxa"/>
             </w:tcMar>
           </w:tcPr>
           <w:p>
             <w:pPr>
-              <w:pStyle w:val="TextBody"/>
-              <w:spacing w:before="0" w:after="140"/>
+              <w:pStyle w:val="Textoindependiente"/>
               <w:rPr>
                 <w:rFonts w:ascii="Garamond" w:hAnsi="Garamond"/>
               </w:rPr>
@@ -3941,16 +3963,14 @@
         </w:tc>
       </w:tr>
       <w:tr>
-        <w:trPr/>
         <w:tc>
           <w:tcPr>
             <w:tcW w:w="2834" w:type="dxa"/>
             <w:tcBorders>
               <w:left w:val="single" w:sz="2" w:space="0" w:color="000000"/>
               <w:bottom w:val="single" w:sz="2" w:space="0" w:color="000000"/>
-              <w:insideH w:val="single" w:sz="2" w:space="0" w:color="000000"/>
             </w:tcBorders>
-            <w:shd w:fill="auto" w:val="clear"/>
+            <w:shd w:val="clear" w:color="auto" w:fill="auto"/>
             <w:tcMar>
               <w:left w:w="54" w:type="dxa"/>
             </w:tcMar>
@@ -3958,18 +3978,13 @@
           <w:p>
             <w:pPr>
               <w:pStyle w:val="TableContents"/>
-              <w:spacing w:before="0" w:after="160"/>
-              <w:rPr>
-                <w:rFonts w:ascii="Garamond" w:hAnsi="Garamond"/>
-                <w:sz w:val="22"/>
-                <w:szCs w:val="22"/>
-              </w:rPr>
-            </w:pPr>
-            <w:r>
-              <w:rPr>
-                <w:rFonts w:ascii="Garamond" w:hAnsi="Garamond"/>
-                <w:sz w:val="22"/>
-                <w:szCs w:val="22"/>
+              <w:rPr>
+                <w:rFonts w:ascii="Garamond" w:hAnsi="Garamond"/>
+              </w:rPr>
+            </w:pPr>
+            <w:r>
+              <w:rPr>
+                <w:rFonts w:ascii="Garamond" w:hAnsi="Garamond"/>
               </w:rPr>
               <w:t>Coef. Clustering global</w:t>
             </w:r>
@@ -3981,17 +3996,15 @@
             <w:tcBorders>
               <w:left w:val="single" w:sz="2" w:space="0" w:color="000000"/>
               <w:bottom w:val="single" w:sz="2" w:space="0" w:color="000000"/>
-              <w:insideH w:val="single" w:sz="2" w:space="0" w:color="000000"/>
             </w:tcBorders>
-            <w:shd w:fill="auto" w:val="clear"/>
+            <w:shd w:val="clear" w:color="auto" w:fill="auto"/>
             <w:tcMar>
               <w:left w:w="54" w:type="dxa"/>
             </w:tcMar>
           </w:tcPr>
           <w:p>
             <w:pPr>
-              <w:pStyle w:val="TextBody"/>
-              <w:spacing w:before="0" w:after="140"/>
+              <w:pStyle w:val="Textoindependiente"/>
               <w:rPr>
                 <w:rFonts w:ascii="Garamond" w:hAnsi="Garamond"/>
               </w:rPr>
@@ -4011,18 +4024,15 @@
               <w:left w:val="single" w:sz="2" w:space="0" w:color="000000"/>
               <w:bottom w:val="single" w:sz="2" w:space="0" w:color="000000"/>
               <w:right w:val="single" w:sz="2" w:space="0" w:color="000000"/>
-              <w:insideH w:val="single" w:sz="2" w:space="0" w:color="000000"/>
-              <w:insideV w:val="single" w:sz="2" w:space="0" w:color="000000"/>
             </w:tcBorders>
-            <w:shd w:fill="auto" w:val="clear"/>
+            <w:shd w:val="clear" w:color="auto" w:fill="auto"/>
             <w:tcMar>
               <w:left w:w="54" w:type="dxa"/>
             </w:tcMar>
           </w:tcPr>
           <w:p>
             <w:pPr>
-              <w:pStyle w:val="TextBody"/>
-              <w:spacing w:before="0" w:after="140"/>
+              <w:pStyle w:val="Textoindependiente"/>
               <w:rPr>
                 <w:rFonts w:ascii="Garamond" w:hAnsi="Garamond"/>
               </w:rPr>
@@ -4037,16 +4047,14 @@
         </w:tc>
       </w:tr>
       <w:tr>
-        <w:trPr/>
         <w:tc>
           <w:tcPr>
             <w:tcW w:w="2834" w:type="dxa"/>
             <w:tcBorders>
               <w:left w:val="single" w:sz="2" w:space="0" w:color="000000"/>
               <w:bottom w:val="single" w:sz="2" w:space="0" w:color="000000"/>
-              <w:insideH w:val="single" w:sz="2" w:space="0" w:color="000000"/>
             </w:tcBorders>
-            <w:shd w:fill="auto" w:val="clear"/>
+            <w:shd w:val="clear" w:color="auto" w:fill="auto"/>
             <w:tcMar>
               <w:left w:w="54" w:type="dxa"/>
             </w:tcMar>
@@ -4054,18 +4062,13 @@
           <w:p>
             <w:pPr>
               <w:pStyle w:val="TableContents"/>
-              <w:spacing w:before="0" w:after="160"/>
-              <w:rPr>
-                <w:rFonts w:ascii="Garamond" w:hAnsi="Garamond"/>
-                <w:sz w:val="22"/>
-                <w:szCs w:val="22"/>
-              </w:rPr>
-            </w:pPr>
-            <w:r>
-              <w:rPr>
-                <w:rFonts w:ascii="Garamond" w:hAnsi="Garamond"/>
-                <w:sz w:val="22"/>
-                <w:szCs w:val="22"/>
+              <w:rPr>
+                <w:rFonts w:ascii="Garamond" w:hAnsi="Garamond"/>
+              </w:rPr>
+            </w:pPr>
+            <w:r>
+              <w:rPr>
+                <w:rFonts w:ascii="Garamond" w:hAnsi="Garamond"/>
               </w:rPr>
               <w:t>Asortatividad</w:t>
             </w:r>
@@ -4077,17 +4080,15 @@
             <w:tcBorders>
               <w:left w:val="single" w:sz="2" w:space="0" w:color="000000"/>
               <w:bottom w:val="single" w:sz="2" w:space="0" w:color="000000"/>
-              <w:insideH w:val="single" w:sz="2" w:space="0" w:color="000000"/>
             </w:tcBorders>
-            <w:shd w:fill="auto" w:val="clear"/>
+            <w:shd w:val="clear" w:color="auto" w:fill="auto"/>
             <w:tcMar>
               <w:left w:w="54" w:type="dxa"/>
             </w:tcMar>
           </w:tcPr>
           <w:p>
             <w:pPr>
-              <w:pStyle w:val="TextBody"/>
-              <w:spacing w:before="0" w:after="140"/>
+              <w:pStyle w:val="Textoindependiente"/>
               <w:rPr>
                 <w:rFonts w:ascii="Garamond" w:hAnsi="Garamond"/>
               </w:rPr>
@@ -4107,18 +4108,15 @@
               <w:left w:val="single" w:sz="2" w:space="0" w:color="000000"/>
               <w:bottom w:val="single" w:sz="2" w:space="0" w:color="000000"/>
               <w:right w:val="single" w:sz="2" w:space="0" w:color="000000"/>
-              <w:insideH w:val="single" w:sz="2" w:space="0" w:color="000000"/>
-              <w:insideV w:val="single" w:sz="2" w:space="0" w:color="000000"/>
             </w:tcBorders>
-            <w:shd w:fill="auto" w:val="clear"/>
+            <w:shd w:val="clear" w:color="auto" w:fill="auto"/>
             <w:tcMar>
               <w:left w:w="54" w:type="dxa"/>
             </w:tcMar>
           </w:tcPr>
           <w:p>
             <w:pPr>
-              <w:pStyle w:val="TextBody"/>
-              <w:spacing w:before="0" w:after="140"/>
+              <w:pStyle w:val="Textoindependiente"/>
               <w:rPr>
                 <w:rFonts w:ascii="Garamond" w:hAnsi="Garamond"/>
               </w:rPr>
@@ -4135,197 +4133,110 @@
     </w:tbl>
     <w:p>
       <w:pPr>
-        <w:pStyle w:val="Normal"/>
-        <w:rPr>
-          <w:rFonts w:ascii="Garamond" w:hAnsi="Garamond"/>
-          <w:b w:val="false"/>
-          <w:b w:val="false"/>
-          <w:bCs w:val="false"/>
-          <w:sz w:val="22"/>
-          <w:szCs w:val="22"/>
-        </w:rPr>
-      </w:pPr>
-      <w:r>
-        <w:rPr>
-          <w:rFonts w:ascii="Garamond" w:hAnsi="Garamond"/>
-          <w:b w:val="false"/>
-          <w:bCs w:val="false"/>
-          <w:sz w:val="22"/>
-          <w:szCs w:val="22"/>
-        </w:rPr>
-      </w:r>
-    </w:p>
-    <w:p>
-      <w:pPr>
-        <w:pStyle w:val="Normal"/>
-        <w:rPr>
-          <w:rFonts w:ascii="Garamond" w:hAnsi="Garamond"/>
-          <w:b w:val="false"/>
-          <w:b w:val="false"/>
-          <w:bCs w:val="false"/>
-          <w:sz w:val="22"/>
-          <w:szCs w:val="22"/>
-        </w:rPr>
-      </w:pPr>
-      <w:r>
-        <w:rPr>
-          <w:rFonts w:ascii="Garamond" w:hAnsi="Garamond"/>
-          <w:b w:val="false"/>
-          <w:bCs w:val="false"/>
-          <w:sz w:val="22"/>
-          <w:szCs w:val="22"/>
-        </w:rPr>
-      </w:r>
-    </w:p>
-    <w:p>
-      <w:pPr>
-        <w:pStyle w:val="Normal"/>
-        <w:rPr>
-          <w:rFonts w:ascii="Garamond" w:hAnsi="Garamond"/>
-          <w:b/>
+        <w:rPr>
+          <w:rFonts w:ascii="Garamond" w:hAnsi="Garamond"/>
+        </w:rPr>
+      </w:pPr>
+    </w:p>
+    <w:p>
+      <w:pPr>
+        <w:rPr>
+          <w:rFonts w:ascii="Garamond" w:hAnsi="Garamond"/>
+        </w:rPr>
+      </w:pPr>
+    </w:p>
+    <w:p>
+      <w:pPr>
+        <w:rPr>
+          <w:rFonts w:ascii="Garamond" w:hAnsi="Garamond"/>
           <w:b/>
           <w:sz w:val="32"/>
         </w:rPr>
       </w:pPr>
-      <w:r>
+    </w:p>
+    <w:p>
+      <w:pPr>
         <w:rPr>
           <w:rFonts w:ascii="Garamond" w:hAnsi="Garamond"/>
           <w:b/>
           <w:sz w:val="32"/>
         </w:rPr>
-      </w:r>
-    </w:p>
-    <w:p>
-      <w:pPr>
-        <w:pStyle w:val="Normal"/>
-        <w:rPr>
-          <w:rFonts w:ascii="Garamond" w:hAnsi="Garamond"/>
-          <w:b/>
+      </w:pPr>
+    </w:p>
+    <w:p>
+      <w:pPr>
+        <w:rPr>
+          <w:rFonts w:ascii="Garamond" w:hAnsi="Garamond"/>
           <w:b/>
           <w:sz w:val="32"/>
         </w:rPr>
       </w:pPr>
-      <w:r>
-        <w:rPr>
-          <w:rFonts w:ascii="Garamond" w:hAnsi="Garamond"/>
+    </w:p>
+    <w:p>
+      <w:pPr>
+        <w:rPr>
           <w:b/>
           <w:sz w:val="32"/>
         </w:rPr>
-      </w:r>
-    </w:p>
-    <w:p>
-      <w:pPr>
-        <w:pStyle w:val="Normal"/>
-        <w:rPr>
-          <w:rFonts w:ascii="Garamond" w:hAnsi="Garamond"/>
-          <w:b/>
-          <w:b/>
-          <w:sz w:val="32"/>
-        </w:rPr>
-      </w:pPr>
-      <w:r>
-        <w:rPr>
-          <w:rFonts w:ascii="Garamond" w:hAnsi="Garamond"/>
-          <w:b/>
-          <w:sz w:val="32"/>
-        </w:rPr>
-      </w:r>
-    </w:p>
-    <w:p>
-      <w:pPr>
-        <w:pStyle w:val="Normal"/>
-        <w:rPr>
-          <w:b/>
-          <w:b/>
-          <w:sz w:val="32"/>
-        </w:rPr>
-      </w:pPr>
-      <w:r>
-        <w:rPr>
-          <w:rFonts w:ascii="Garamond" w:hAnsi="Garamond"/>
-        </w:rPr>
-      </w:r>
-    </w:p>
-    <w:p>
-      <w:pPr>
-        <w:pStyle w:val="Normal"/>
-        <w:rPr>
-          <w:rFonts w:ascii="Garamond" w:hAnsi="Garamond"/>
-        </w:rPr>
-      </w:pPr>
-      <w:r>
-        <w:rPr>
-          <w:rFonts w:ascii="Garamond" w:hAnsi="Garamond"/>
-        </w:rPr>
-      </w:r>
-    </w:p>
-    <w:p>
-      <w:pPr>
-        <w:pStyle w:val="Normal"/>
-        <w:rPr>
-          <w:rFonts w:ascii="Garamond" w:hAnsi="Garamond"/>
-        </w:rPr>
-      </w:pPr>
-      <w:r>
-        <w:rPr>
-          <w:rFonts w:ascii="Garamond" w:hAnsi="Garamond"/>
-        </w:rPr>
-      </w:r>
-    </w:p>
-    <w:p>
-      <w:pPr>
-        <w:pStyle w:val="Normal"/>
-        <w:spacing w:before="0" w:after="160"/>
+      </w:pPr>
+    </w:p>
+    <w:p>
+      <w:pPr>
+        <w:rPr>
+          <w:rFonts w:ascii="Garamond" w:hAnsi="Garamond"/>
+        </w:rPr>
+      </w:pPr>
+    </w:p>
+    <w:p>
+      <w:pPr>
+        <w:rPr>
+          <w:rFonts w:ascii="Garamond" w:hAnsi="Garamond"/>
+        </w:rPr>
+      </w:pPr>
+    </w:p>
+    <w:p>
+      <w:pPr>
         <w:jc w:val="center"/>
         <w:rPr>
           <w:rFonts w:ascii="Garamond" w:hAnsi="Garamond"/>
         </w:rPr>
       </w:pPr>
-      <w:r>
-        <w:rPr>
-          <w:rFonts w:ascii="Garamond" w:hAnsi="Garamond"/>
-        </w:rPr>
-      </w:r>
     </w:p>
     <w:sectPr>
-      <w:type w:val="nextPage"/>
       <w:pgSz w:w="11906" w:h="16838"/>
-      <w:pgMar w:left="1701" w:right="1701" w:header="0" w:top="1417" w:footer="0" w:bottom="1417" w:gutter="0"/>
-      <w:pgNumType w:fmt="decimal"/>
-      <w:formProt w:val="false"/>
-      <w:textDirection w:val="lrTb"/>
-      <w:docGrid w:type="default" w:linePitch="360" w:charSpace="4294965247"/>
+      <w:pgMar w:top="1417" w:right="1701" w:bottom="1417" w:left="1701" w:header="0" w:footer="0" w:gutter="0"/>
+      <w:cols w:space="720"/>
+      <w:formProt w:val="0"/>
+      <w:docGrid w:linePitch="360" w:charSpace="-2049"/>
     </w:sectPr>
   </w:body>
 </w:document>
 </file>
 
 <file path=word/styles.xml><?xml version="1.0" encoding="utf-8"?>
-<w:styles xmlns:w="http://schemas.openxmlformats.org/wordprocessingml/2006/main" xmlns:w14="http://schemas.microsoft.com/office/word/2010/wordml" xmlns:mc="http://schemas.openxmlformats.org/markup-compatibility/2006" mc:Ignorable="w14">
+<w:styles xmlns:mc="http://schemas.openxmlformats.org/markup-compatibility/2006" xmlns:r="http://schemas.openxmlformats.org/officeDocument/2006/relationships" xmlns:w="http://schemas.openxmlformats.org/wordprocessingml/2006/main" xmlns:w14="http://schemas.microsoft.com/office/word/2010/wordml" xmlns:w15="http://schemas.microsoft.com/office/word/2012/wordml" mc:Ignorable="w14 w15">
   <w:docDefaults>
     <w:rPrDefault>
       <w:rPr>
-        <w:rFonts w:ascii="Calibri" w:hAnsi="Calibri" w:eastAsia="Calibri" w:cs="" w:asciiTheme="minorHAnsi" w:cstheme="minorBidi" w:eastAsiaTheme="minorHAnsi" w:hAnsiTheme="minorHAnsi"/>
+        <w:rFonts w:asciiTheme="minorHAnsi" w:eastAsiaTheme="minorHAnsi" w:hAnsiTheme="minorHAnsi" w:cstheme="minorBidi"/>
         <w:sz w:val="22"/>
         <w:szCs w:val="22"/>
         <w:lang w:val="es-ES" w:eastAsia="en-US" w:bidi="ar-SA"/>
       </w:rPr>
     </w:rPrDefault>
-    <w:pPrDefault>
-      <w:pPr/>
-    </w:pPrDefault>
+    <w:pPrDefault/>
   </w:docDefaults>
   <w:latentStyles w:defLockedState="0" w:defUIPriority="99" w:defSemiHidden="0" w:defUnhideWhenUsed="0" w:defQFormat="0" w:count="371">
     <w:lsdException w:name="Normal" w:uiPriority="0" w:qFormat="1"/>
     <w:lsdException w:name="heading 1" w:uiPriority="9" w:qFormat="1"/>
-    <w:lsdException w:name="heading 2" w:uiPriority="9" w:semiHidden="1" w:unhideWhenUsed="1" w:qFormat="1"/>
-    <w:lsdException w:name="heading 3" w:uiPriority="9" w:semiHidden="1" w:unhideWhenUsed="1" w:qFormat="1"/>
-    <w:lsdException w:name="heading 4" w:uiPriority="9" w:semiHidden="1" w:unhideWhenUsed="1" w:qFormat="1"/>
-    <w:lsdException w:name="heading 5" w:uiPriority="9" w:semiHidden="1" w:unhideWhenUsed="1" w:qFormat="1"/>
-    <w:lsdException w:name="heading 6" w:uiPriority="9" w:semiHidden="1" w:unhideWhenUsed="1" w:qFormat="1"/>
-    <w:lsdException w:name="heading 7" w:uiPriority="9" w:semiHidden="1" w:unhideWhenUsed="1" w:qFormat="1"/>
-    <w:lsdException w:name="heading 8" w:uiPriority="9" w:semiHidden="1" w:unhideWhenUsed="1" w:qFormat="1"/>
-    <w:lsdException w:name="heading 9" w:uiPriority="9" w:semiHidden="1" w:unhideWhenUsed="1" w:qFormat="1"/>
+    <w:lsdException w:name="heading 2" w:semiHidden="1" w:uiPriority="9" w:unhideWhenUsed="1" w:qFormat="1"/>
+    <w:lsdException w:name="heading 3" w:semiHidden="1" w:uiPriority="9" w:unhideWhenUsed="1" w:qFormat="1"/>
+    <w:lsdException w:name="heading 4" w:semiHidden="1" w:uiPriority="9" w:unhideWhenUsed="1" w:qFormat="1"/>
+    <w:lsdException w:name="heading 5" w:semiHidden="1" w:uiPriority="9" w:unhideWhenUsed="1" w:qFormat="1"/>
+    <w:lsdException w:name="heading 6" w:semiHidden="1" w:uiPriority="9" w:unhideWhenUsed="1" w:qFormat="1"/>
+    <w:lsdException w:name="heading 7" w:semiHidden="1" w:uiPriority="9" w:unhideWhenUsed="1" w:qFormat="1"/>
+    <w:lsdException w:name="heading 8" w:semiHidden="1" w:uiPriority="9" w:unhideWhenUsed="1" w:qFormat="1"/>
+    <w:lsdException w:name="heading 9" w:semiHidden="1" w:uiPriority="9" w:unhideWhenUsed="1" w:qFormat="1"/>
     <w:lsdException w:name="index 1" w:semiHidden="1" w:unhideWhenUsed="1"/>
     <w:lsdException w:name="index 2" w:semiHidden="1" w:unhideWhenUsed="1"/>
     <w:lsdException w:name="index 3" w:semiHidden="1" w:unhideWhenUsed="1"/>
@@ -4335,22 +4246,22 @@
     <w:lsdException w:name="index 7" w:semiHidden="1" w:unhideWhenUsed="1"/>
     <w:lsdException w:name="index 8" w:semiHidden="1" w:unhideWhenUsed="1"/>
     <w:lsdException w:name="index 9" w:semiHidden="1" w:unhideWhenUsed="1"/>
-    <w:lsdException w:name="toc 1" w:uiPriority="39" w:semiHidden="1" w:unhideWhenUsed="1"/>
-    <w:lsdException w:name="toc 2" w:uiPriority="39" w:semiHidden="1" w:unhideWhenUsed="1"/>
-    <w:lsdException w:name="toc 3" w:uiPriority="39" w:semiHidden="1" w:unhideWhenUsed="1"/>
-    <w:lsdException w:name="toc 4" w:uiPriority="39" w:semiHidden="1" w:unhideWhenUsed="1"/>
-    <w:lsdException w:name="toc 5" w:uiPriority="39" w:semiHidden="1" w:unhideWhenUsed="1"/>
-    <w:lsdException w:name="toc 6" w:uiPriority="39" w:semiHidden="1" w:unhideWhenUsed="1"/>
-    <w:lsdException w:name="toc 7" w:uiPriority="39" w:semiHidden="1" w:unhideWhenUsed="1"/>
-    <w:lsdException w:name="toc 8" w:uiPriority="39" w:semiHidden="1" w:unhideWhenUsed="1"/>
-    <w:lsdException w:name="toc 9" w:uiPriority="39" w:semiHidden="1" w:unhideWhenUsed="1"/>
+    <w:lsdException w:name="toc 1" w:semiHidden="1" w:uiPriority="39" w:unhideWhenUsed="1"/>
+    <w:lsdException w:name="toc 2" w:semiHidden="1" w:uiPriority="39" w:unhideWhenUsed="1"/>
+    <w:lsdException w:name="toc 3" w:semiHidden="1" w:uiPriority="39" w:unhideWhenUsed="1"/>
+    <w:lsdException w:name="toc 4" w:semiHidden="1" w:uiPriority="39" w:unhideWhenUsed="1"/>
+    <w:lsdException w:name="toc 5" w:semiHidden="1" w:uiPriority="39" w:unhideWhenUsed="1"/>
+    <w:lsdException w:name="toc 6" w:semiHidden="1" w:uiPriority="39" w:unhideWhenUsed="1"/>
+    <w:lsdException w:name="toc 7" w:semiHidden="1" w:uiPriority="39" w:unhideWhenUsed="1"/>
+    <w:lsdException w:name="toc 8" w:semiHidden="1" w:uiPriority="39" w:unhideWhenUsed="1"/>
+    <w:lsdException w:name="toc 9" w:semiHidden="1" w:uiPriority="39" w:unhideWhenUsed="1"/>
     <w:lsdException w:name="Normal Indent" w:semiHidden="1" w:unhideWhenUsed="1"/>
     <w:lsdException w:name="footnote text" w:semiHidden="1" w:unhideWhenUsed="1"/>
     <w:lsdException w:name="annotation text" w:semiHidden="1" w:unhideWhenUsed="1"/>
     <w:lsdException w:name="header" w:semiHidden="1" w:unhideWhenUsed="1"/>
     <w:lsdException w:name="footer" w:semiHidden="1" w:unhideWhenUsed="1"/>
     <w:lsdException w:name="index heading" w:semiHidden="1" w:unhideWhenUsed="1"/>
-    <w:lsdException w:name="caption" w:uiPriority="35" w:semiHidden="1" w:unhideWhenUsed="1" w:qFormat="1"/>
+    <w:lsdException w:name="caption" w:semiHidden="1" w:uiPriority="35" w:unhideWhenUsed="1" w:qFormat="1"/>
     <w:lsdException w:name="table of figures" w:semiHidden="1" w:unhideWhenUsed="1"/>
     <w:lsdException w:name="envelope address" w:semiHidden="1" w:unhideWhenUsed="1"/>
     <w:lsdException w:name="envelope return" w:semiHidden="1" w:unhideWhenUsed="1"/>
@@ -4381,7 +4292,7 @@
     <w:lsdException w:name="Title" w:uiPriority="10" w:qFormat="1"/>
     <w:lsdException w:name="Closing" w:semiHidden="1" w:unhideWhenUsed="1"/>
     <w:lsdException w:name="Signature" w:semiHidden="1" w:unhideWhenUsed="1"/>
-    <w:lsdException w:name="Default Paragraph Font" w:uiPriority="1" w:semiHidden="1" w:unhideWhenUsed="1"/>
+    <w:lsdException w:name="Default Paragraph Font" w:semiHidden="1" w:uiPriority="1" w:unhideWhenUsed="1"/>
     <w:lsdException w:name="Body Text" w:semiHidden="1" w:unhideWhenUsed="1"/>
     <w:lsdException w:name="Body Text Indent" w:semiHidden="1" w:unhideWhenUsed="1"/>
     <w:lsdException w:name="List Continue" w:semiHidden="1" w:unhideWhenUsed="1"/>
@@ -4581,8 +4492,8 @@
     <w:lsdException w:name="Subtle Reference" w:uiPriority="31" w:qFormat="1"/>
     <w:lsdException w:name="Intense Reference" w:uiPriority="32" w:qFormat="1"/>
     <w:lsdException w:name="Book Title" w:uiPriority="33" w:qFormat="1"/>
-    <w:lsdException w:name="Bibliography" w:uiPriority="37" w:semiHidden="1" w:unhideWhenUsed="1"/>
-    <w:lsdException w:name="TOC Heading" w:uiPriority="39" w:semiHidden="1" w:unhideWhenUsed="1" w:qFormat="1"/>
+    <w:lsdException w:name="Bibliography" w:semiHidden="1" w:uiPriority="37" w:unhideWhenUsed="1"/>
+    <w:lsdException w:name="TOC Heading" w:semiHidden="1" w:uiPriority="39" w:unhideWhenUsed="1" w:qFormat="1"/>
     <w:lsdException w:name="Plain Table 1" w:uiPriority="41"/>
     <w:lsdException w:name="Plain Table 2" w:uiPriority="42"/>
     <w:lsdException w:name="Plain Table 3" w:uiPriority="43"/>
@@ -4688,119 +4599,18 @@
     <w:lsdException w:name="List Table 6 Colorful Accent 6" w:uiPriority="51"/>
     <w:lsdException w:name="List Table 7 Colorful Accent 6" w:uiPriority="52"/>
   </w:latentStyles>
-  <w:style w:type="paragraph" w:styleId="Normal" w:default="1">
+  <w:style w:type="paragraph" w:default="1" w:styleId="Normal">
     <w:name w:val="Normal"/>
     <w:qFormat/>
     <w:pPr>
-      <w:widowControl/>
-      <w:bidi w:val="0"/>
-      <w:spacing w:lineRule="auto" w:line="259" w:before="0" w:after="160"/>
-      <w:jc w:val="left"/>
+      <w:spacing w:after="160" w:line="259" w:lineRule="auto"/>
     </w:pPr>
-    <w:rPr>
-      <w:rFonts w:ascii="Calibri" w:hAnsi="Calibri" w:eastAsia="Calibri" w:cs="" w:asciiTheme="minorHAnsi" w:cstheme="minorBidi" w:eastAsiaTheme="minorHAnsi" w:hAnsiTheme="minorHAnsi"/>
-      <w:color w:val="auto"/>
-      <w:sz w:val="22"/>
-      <w:szCs w:val="22"/>
-      <w:lang w:val="es-ES" w:eastAsia="en-US" w:bidi="ar-SA"/>
-    </w:rPr>
   </w:style>
-  <w:style w:type="character" w:styleId="DefaultParagraphFont" w:default="1">
+  <w:style w:type="character" w:default="1" w:styleId="Fuentedeprrafopredeter">
     <w:name w:val="Default Paragraph Font"/>
     <w:uiPriority w:val="1"/>
-    <w:unhideWhenUsed/>
-    <w:qFormat/>
-    <w:rPr/>
-  </w:style>
-  <w:style w:type="character" w:styleId="Strong">
-    <w:name w:val="Strong"/>
-    <w:basedOn w:val="DefaultParagraphFont"/>
-    <w:uiPriority w:val="22"/>
-    <w:qFormat/>
-    <w:rsid w:val="00342465"/>
-    <w:rPr>
-      <w:b/>
-      <w:bCs/>
-    </w:rPr>
-  </w:style>
-  <w:style w:type="paragraph" w:styleId="Heading">
-    <w:name w:val="Heading"/>
-    <w:basedOn w:val="Normal"/>
-    <w:next w:val="TextBody"/>
-    <w:qFormat/>
-    <w:pPr>
-      <w:keepNext/>
-      <w:spacing w:before="240" w:after="120"/>
-    </w:pPr>
-    <w:rPr>
-      <w:rFonts w:ascii="DejaVu Sans" w:hAnsi="DejaVu Sans" w:eastAsia="Droid Sans Fallback" w:cs="Noto Sans Devanagari"/>
-      <w:sz w:val="28"/>
-      <w:szCs w:val="28"/>
-    </w:rPr>
-  </w:style>
-  <w:style w:type="paragraph" w:styleId="TextBody">
-    <w:name w:val="Body Text"/>
-    <w:basedOn w:val="Normal"/>
-    <w:pPr>
-      <w:spacing w:lineRule="auto" w:line="288" w:before="0" w:after="140"/>
-    </w:pPr>
-    <w:rPr/>
-  </w:style>
-  <w:style w:type="paragraph" w:styleId="List">
-    <w:name w:val="List"/>
-    <w:basedOn w:val="TextBody"/>
-    <w:pPr/>
-    <w:rPr>
-      <w:rFonts w:cs="Noto Sans Devanagari"/>
-    </w:rPr>
-  </w:style>
-  <w:style w:type="paragraph" w:styleId="Caption">
-    <w:name w:val="Caption"/>
-    <w:basedOn w:val="Normal"/>
-    <w:qFormat/>
-    <w:pPr>
-      <w:suppressLineNumbers/>
-      <w:spacing w:before="120" w:after="120"/>
-    </w:pPr>
-    <w:rPr>
-      <w:rFonts w:cs="Noto Sans Devanagari"/>
-      <w:i/>
-      <w:iCs/>
-      <w:sz w:val="24"/>
-      <w:szCs w:val="24"/>
-    </w:rPr>
-  </w:style>
-  <w:style w:type="paragraph" w:styleId="Index">
-    <w:name w:val="Index"/>
-    <w:basedOn w:val="Normal"/>
-    <w:qFormat/>
-    <w:pPr>
-      <w:suppressLineNumbers/>
-    </w:pPr>
-    <w:rPr>
-      <w:rFonts w:cs="Noto Sans Devanagari"/>
-    </w:rPr>
-  </w:style>
-  <w:style w:type="paragraph" w:styleId="TableContents">
-    <w:name w:val="Table Contents"/>
-    <w:basedOn w:val="Normal"/>
-    <w:qFormat/>
-    <w:pPr/>
-    <w:rPr/>
-  </w:style>
-  <w:style w:type="paragraph" w:styleId="TableHeading">
-    <w:name w:val="Table Heading"/>
-    <w:basedOn w:val="TableContents"/>
-    <w:qFormat/>
-    <w:pPr/>
-    <w:rPr/>
-  </w:style>
-  <w:style w:type="numbering" w:styleId="NoList" w:default="1">
-    <w:name w:val="No List"/>
-    <w:uiPriority w:val="99"/>
     <w:semiHidden/>
     <w:unhideWhenUsed/>
-    <w:qFormat/>
   </w:style>
   <w:style w:type="table" w:default="1" w:styleId="Tablanormal">
     <w:name w:val="Normal Table"/>
@@ -4817,22 +4627,102 @@
       </w:tblCellMar>
     </w:tblPr>
   </w:style>
+  <w:style w:type="numbering" w:default="1" w:styleId="Sinlista">
+    <w:name w:val="No List"/>
+    <w:uiPriority w:val="99"/>
+    <w:semiHidden/>
+    <w:unhideWhenUsed/>
+  </w:style>
+  <w:style w:type="character" w:styleId="Textoennegrita">
+    <w:name w:val="Strong"/>
+    <w:basedOn w:val="Fuentedeprrafopredeter"/>
+    <w:uiPriority w:val="22"/>
+    <w:qFormat/>
+    <w:rsid w:val="00342465"/>
+    <w:rPr>
+      <w:b/>
+      <w:bCs/>
+    </w:rPr>
+  </w:style>
+  <w:style w:type="paragraph" w:customStyle="1" w:styleId="Heading">
+    <w:name w:val="Heading"/>
+    <w:basedOn w:val="Normal"/>
+    <w:next w:val="Textoindependiente"/>
+    <w:qFormat/>
+    <w:pPr>
+      <w:keepNext/>
+      <w:spacing w:before="240" w:after="120"/>
+    </w:pPr>
+    <w:rPr>
+      <w:rFonts w:ascii="DejaVu Sans" w:eastAsia="Droid Sans Fallback" w:hAnsi="DejaVu Sans" w:cs="Noto Sans Devanagari"/>
+      <w:sz w:val="28"/>
+      <w:szCs w:val="28"/>
+    </w:rPr>
+  </w:style>
+  <w:style w:type="paragraph" w:styleId="Textoindependiente">
+    <w:name w:val="Body Text"/>
+    <w:basedOn w:val="Normal"/>
+    <w:pPr>
+      <w:spacing w:after="140" w:line="288" w:lineRule="auto"/>
+    </w:pPr>
+  </w:style>
+  <w:style w:type="paragraph" w:styleId="Lista">
+    <w:name w:val="List"/>
+    <w:basedOn w:val="Textoindependiente"/>
+    <w:rPr>
+      <w:rFonts w:cs="Noto Sans Devanagari"/>
+    </w:rPr>
+  </w:style>
+  <w:style w:type="paragraph" w:styleId="Descripcin">
+    <w:name w:val="caption"/>
+    <w:basedOn w:val="Normal"/>
+    <w:qFormat/>
+    <w:pPr>
+      <w:suppressLineNumbers/>
+      <w:spacing w:before="120" w:after="120"/>
+    </w:pPr>
+    <w:rPr>
+      <w:rFonts w:cs="Noto Sans Devanagari"/>
+      <w:i/>
+      <w:iCs/>
+      <w:sz w:val="24"/>
+      <w:szCs w:val="24"/>
+    </w:rPr>
+  </w:style>
+  <w:style w:type="paragraph" w:customStyle="1" w:styleId="Index">
+    <w:name w:val="Index"/>
+    <w:basedOn w:val="Normal"/>
+    <w:qFormat/>
+    <w:pPr>
+      <w:suppressLineNumbers/>
+    </w:pPr>
+    <w:rPr>
+      <w:rFonts w:cs="Noto Sans Devanagari"/>
+    </w:rPr>
+  </w:style>
+  <w:style w:type="paragraph" w:customStyle="1" w:styleId="TableContents">
+    <w:name w:val="Table Contents"/>
+    <w:basedOn w:val="Normal"/>
+    <w:qFormat/>
+  </w:style>
+  <w:style w:type="paragraph" w:customStyle="1" w:styleId="TableHeading">
+    <w:name w:val="Table Heading"/>
+    <w:basedOn w:val="TableContents"/>
+    <w:qFormat/>
+  </w:style>
   <w:style w:type="table" w:styleId="Tablaconcuadrcula">
     <w:name w:val="Table Grid"/>
     <w:basedOn w:val="Tablanormal"/>
     <w:uiPriority w:val="39"/>
-    <w:rsid w:val="005b5154"/>
-    <w:pPr>
-      <w:spacing w:after="0" w:line="240" w:lineRule="auto"/>
-    </w:pPr>
+    <w:rsid w:val="005B5154"/>
     <w:tblPr>
       <w:tblBorders>
-        <w:top w:val="single" w:color="auto" w:sz="4" w:space="0"/>
-        <w:left w:val="single" w:color="auto" w:sz="4" w:space="0"/>
-        <w:bottom w:val="single" w:color="auto" w:sz="4" w:space="0"/>
-        <w:right w:val="single" w:color="auto" w:sz="4" w:space="0"/>
-        <w:insideH w:val="single" w:color="auto" w:sz="4" w:space="0"/>
-        <w:insideV w:val="single" w:color="auto" w:sz="4" w:space="0"/>
+        <w:top w:val="single" w:sz="4" w:space="0" w:color="auto"/>
+        <w:left w:val="single" w:sz="4" w:space="0" w:color="auto"/>
+        <w:bottom w:val="single" w:sz="4" w:space="0" w:color="auto"/>
+        <w:right w:val="single" w:sz="4" w:space="0" w:color="auto"/>
+        <w:insideH w:val="single" w:sz="4" w:space="0" w:color="auto"/>
+        <w:insideV w:val="single" w:sz="4" w:space="0" w:color="auto"/>
       </w:tblBorders>
     </w:tblPr>
   </w:style>
